--- a/upload/base/小麦检验报告.docx
+++ b/upload/base/小麦检验报告.docx
@@ -1,6 +1,6 @@
 
 <file path=word/document.xml><?xml version="1.0" encoding="utf-8"?>
-<w:document xmlns:ve="http://schemas.openxmlformats.org/markup-compatibility/2006" xmlns:o="urn:schemas-microsoft-com:office:office" xmlns:r="http://schemas.openxmlformats.org/officeDocument/2006/relationships" xmlns:m="http://schemas.openxmlformats.org/officeDocument/2006/math" xmlns:v="urn:schemas-microsoft-com:vml" xmlns:wp="http://schemas.openxmlformats.org/drawingml/2006/wordprocessingDrawing" xmlns:w10="urn:schemas-microsoft-com:office:word" xmlns:w="http://schemas.openxmlformats.org/wordprocessingml/2006/main" xmlns:wne="http://schemas.microsoft.com/office/word/2006/wordml">
+<w:document xmlns:wpc="http://schemas.microsoft.com/office/word/2010/wordprocessingCanvas" xmlns:cx="http://schemas.microsoft.com/office/drawing/2014/chartex" xmlns:cx1="http://schemas.microsoft.com/office/drawing/2015/9/8/chartex" xmlns:cx2="http://schemas.microsoft.com/office/drawing/2015/10/21/chartex" xmlns:cx3="http://schemas.microsoft.com/office/drawing/2016/5/9/chartex" xmlns:cx4="http://schemas.microsoft.com/office/drawing/2016/5/10/chartex" xmlns:cx5="http://schemas.microsoft.com/office/drawing/2016/5/11/chartex" xmlns:cx6="http://schemas.microsoft.com/office/drawing/2016/5/12/chartex" xmlns:cx7="http://schemas.microsoft.com/office/drawing/2016/5/13/chartex" xmlns:cx8="http://schemas.microsoft.com/office/drawing/2016/5/14/chartex" xmlns:mc="http://schemas.openxmlformats.org/markup-compatibility/2006" xmlns:aink="http://schemas.microsoft.com/office/drawing/2016/ink" xmlns:am3d="http://schemas.microsoft.com/office/drawing/2017/model3d" xmlns:o="urn:schemas-microsoft-com:office:office" xmlns:r="http://schemas.openxmlformats.org/officeDocument/2006/relationships" xmlns:m="http://schemas.openxmlformats.org/officeDocument/2006/math" xmlns:v="urn:schemas-microsoft-com:vml" xmlns:wp14="http://schemas.microsoft.com/office/word/2010/wordprocessingDrawing" xmlns:wp="http://schemas.openxmlformats.org/drawingml/2006/wordprocessingDrawing" xmlns:w10="urn:schemas-microsoft-com:office:word" xmlns:w="http://schemas.openxmlformats.org/wordprocessingml/2006/main" xmlns:w14="http://schemas.microsoft.com/office/word/2010/wordml" xmlns:w15="http://schemas.microsoft.com/office/word/2012/wordml" xmlns:w16cid="http://schemas.microsoft.com/office/word/2016/wordml/cid" xmlns:w16se="http://schemas.microsoft.com/office/word/2015/wordml/symex" xmlns:wpg="http://schemas.microsoft.com/office/word/2010/wordprocessingGroup" xmlns:wpi="http://schemas.microsoft.com/office/word/2010/wordprocessingInk" xmlns:wne="http://schemas.microsoft.com/office/word/2006/wordml" xmlns:wps="http://schemas.microsoft.com/office/word/2010/wordprocessingShape" mc:Ignorable="w14 w15 w16se w16cid wp14">
   <w:body>
     <w:p>
       <w:pPr>
@@ -36,7 +36,7 @@
                     </pic:cNvPicPr>
                   </pic:nvPicPr>
                   <pic:blipFill>
-                    <a:blip r:embed="rId6" cstate="print"/>
+                    <a:blip r:embed="rId8" cstate="print"/>
                     <a:srcRect/>
                     <a:stretch>
                       <a:fillRect/>
@@ -133,7 +133,37 @@
           <w:rFonts w:ascii="仿宋_GB2312" w:eastAsia="仿宋_GB2312" w:hAnsi="宋体" w:hint="eastAsia"/>
           <w:sz w:val="24"/>
         </w:rPr>
-        <w:t>检20170031</w:t>
+        <w:t>检</w:t>
+      </w:r>
+      <w:r>
+        <w:rPr>
+          <w:rFonts w:ascii="仿宋_GB2312" w:eastAsia="仿宋_GB2312" w:hAnsi="宋体" w:hint="eastAsia"/>
+          <w:sz w:val="24"/>
+        </w:rPr>
+        <w:t xml:space="preserve"> </w:t>
+      </w:r>
+      <w:r>
+        <w:rPr>
+          <w:rFonts w:ascii="仿宋_GB2312" w:eastAsia="仿宋_GB2312" w:hAnsi="宋体"/>
+          <w:sz w:val="24"/>
+        </w:rPr>
+        <w:t>${</w:t>
+      </w:r>
+      <w:proofErr w:type="spellStart"/>
+      <w:r>
+        <w:rPr>
+          <w:rFonts w:ascii="仿宋_GB2312" w:eastAsia="仿宋_GB2312" w:hAnsi="宋体"/>
+          <w:sz w:val="24"/>
+        </w:rPr>
+        <w:t>sampleNum</w:t>
+      </w:r>
+      <w:proofErr w:type="spellEnd"/>
+      <w:r>
+        <w:rPr>
+          <w:rFonts w:ascii="仿宋_GB2312" w:eastAsia="仿宋_GB2312" w:hAnsi="宋体"/>
+          <w:sz w:val="24"/>
+        </w:rPr>
+        <w:t>}</w:t>
       </w:r>
     </w:p>
     <w:p>
@@ -226,7 +256,63 @@
           <w:szCs w:val="32"/>
           <w:u w:val="single"/>
         </w:rPr>
-        <w:t>中央储备粮洪洞直属库</w:t>
+        <w:t>中央储备粮</w:t>
+      </w:r>
+      <w:r>
+        <w:rPr>
+          <w:rFonts w:ascii="仿宋_GB2312" w:eastAsia="仿宋_GB2312" w:hAnsi="宋体" w:hint="eastAsia"/>
+          <w:sz w:val="32"/>
+          <w:szCs w:val="32"/>
+          <w:u w:val="single"/>
+        </w:rPr>
+        <w:t>$</w:t>
+      </w:r>
+      <w:r>
+        <w:rPr>
+          <w:rFonts w:ascii="仿宋_GB2312" w:eastAsia="仿宋_GB2312" w:hAnsi="宋体"/>
+          <w:sz w:val="32"/>
+          <w:szCs w:val="32"/>
+          <w:u w:val="single"/>
+        </w:rPr>
+        <w:t>{</w:t>
+      </w:r>
+      <w:proofErr w:type="spellStart"/>
+      <w:r>
+        <w:rPr>
+          <w:rFonts w:ascii="仿宋_GB2312" w:eastAsia="仿宋_GB2312" w:hAnsi="宋体" w:hint="eastAsia"/>
+          <w:sz w:val="32"/>
+          <w:szCs w:val="32"/>
+          <w:u w:val="single"/>
+        </w:rPr>
+        <w:t>p</w:t>
+      </w:r>
+      <w:r>
+        <w:rPr>
+          <w:rFonts w:ascii="仿宋_GB2312" w:eastAsia="仿宋_GB2312" w:hAnsi="宋体"/>
+          <w:sz w:val="32"/>
+          <w:szCs w:val="32"/>
+          <w:u w:val="single"/>
+        </w:rPr>
+        <w:t>LibraryName</w:t>
+      </w:r>
+      <w:proofErr w:type="spellEnd"/>
+      <w:r>
+        <w:rPr>
+          <w:rFonts w:ascii="仿宋_GB2312" w:eastAsia="仿宋_GB2312" w:hAnsi="宋体"/>
+          <w:sz w:val="32"/>
+          <w:szCs w:val="32"/>
+          <w:u w:val="single"/>
+        </w:rPr>
+        <w:t>}</w:t>
+      </w:r>
+      <w:r>
+        <w:rPr>
+          <w:rFonts w:ascii="仿宋_GB2312" w:eastAsia="仿宋_GB2312" w:hAnsi="宋体" w:hint="eastAsia"/>
+          <w:sz w:val="32"/>
+          <w:szCs w:val="32"/>
+          <w:u w:val="single"/>
+        </w:rPr>
+        <w:t>直属库</w:t>
       </w:r>
     </w:p>
     <w:p>
@@ -259,7 +345,7 @@
     </w:p>
     <w:p>
       <w:pPr>
-        <w:ind w:firstLineChars="445" w:firstLine="1430"/>
+        <w:ind w:firstLineChars="445" w:firstLine="1424"/>
         <w:rPr>
           <w:rFonts w:ascii="仿宋_GB2312" w:eastAsia="仿宋_GB2312" w:hAnsi="宋体"/>
           <w:b/>
@@ -271,7 +357,7 @@
     </w:p>
     <w:p>
       <w:pPr>
-        <w:ind w:firstLineChars="445" w:firstLine="1430"/>
+        <w:ind w:firstLineChars="445" w:firstLine="1424"/>
         <w:rPr>
           <w:rFonts w:ascii="仿宋_GB2312" w:eastAsia="仿宋_GB2312" w:hAnsi="宋体" w:cs="仿宋"/>
           <w:b/>
@@ -294,7 +380,7 @@
     </w:p>
     <w:p>
       <w:pPr>
-        <w:ind w:firstLineChars="445" w:firstLine="1430"/>
+        <w:ind w:firstLineChars="445" w:firstLine="1424"/>
         <w:rPr>
           <w:rFonts w:ascii="仿宋_GB2312" w:eastAsia="仿宋_GB2312" w:hAnsi="宋体"/>
           <w:b/>
@@ -306,7 +392,7 @@
     </w:p>
     <w:p>
       <w:pPr>
-        <w:ind w:firstLineChars="445" w:firstLine="1430"/>
+        <w:ind w:firstLineChars="445" w:firstLine="1424"/>
         <w:rPr>
           <w:rFonts w:ascii="仿宋_GB2312" w:eastAsia="仿宋_GB2312" w:hAnsi="宋体"/>
           <w:b/>
@@ -318,7 +404,7 @@
     </w:p>
     <w:p>
       <w:pPr>
-        <w:ind w:firstLineChars="445" w:firstLine="1430"/>
+        <w:ind w:firstLineChars="445" w:firstLine="1424"/>
         <w:rPr>
           <w:rFonts w:ascii="仿宋_GB2312" w:eastAsia="仿宋_GB2312" w:hAnsi="宋体"/>
           <w:b/>
@@ -466,7 +552,27 @@
           <w:sz w:val="28"/>
           <w:szCs w:val="28"/>
         </w:rPr>
-        <w:t>对检测报告若有异议，应于收到报告十五日内向我单位提出，逾期不予处理。</w:t>
+        <w:t>对检测报告若有异议，应于收到报告十五日内向我单位提出，逾期</w:t>
+      </w:r>
+      <w:proofErr w:type="gramStart"/>
+      <w:r>
+        <w:rPr>
+          <w:rFonts w:ascii="仿宋_GB2312" w:eastAsia="仿宋_GB2312" w:hAnsi="宋体" w:hint="eastAsia"/>
+          <w:w w:val="90"/>
+          <w:sz w:val="28"/>
+          <w:szCs w:val="28"/>
+        </w:rPr>
+        <w:t>不予处</w:t>
+      </w:r>
+      <w:proofErr w:type="gramEnd"/>
+      <w:r>
+        <w:rPr>
+          <w:rFonts w:ascii="仿宋_GB2312" w:eastAsia="仿宋_GB2312" w:hAnsi="宋体" w:hint="eastAsia"/>
+          <w:w w:val="90"/>
+          <w:sz w:val="28"/>
+          <w:szCs w:val="28"/>
+        </w:rPr>
+        <w:t>理。</w:t>
       </w:r>
     </w:p>
     <w:p>
@@ -503,7 +609,25 @@
           <w:sz w:val="28"/>
           <w:szCs w:val="28"/>
         </w:rPr>
-        <w:t>6、需要退还的样品及其包装物可在收到报告十五日内领取。逾期不领者，视弃样处理。</w:t>
+        <w:t>6、需要退还的样品及其包装物可在收到报告十五日内领取。逾期不领者，</w:t>
+      </w:r>
+      <w:proofErr w:type="gramStart"/>
+      <w:r>
+        <w:rPr>
+          <w:rFonts w:ascii="仿宋_GB2312" w:eastAsia="仿宋_GB2312" w:hAnsi="宋体" w:hint="eastAsia"/>
+          <w:sz w:val="28"/>
+          <w:szCs w:val="28"/>
+        </w:rPr>
+        <w:t>视弃样</w:t>
+      </w:r>
+      <w:proofErr w:type="gramEnd"/>
+      <w:r>
+        <w:rPr>
+          <w:rFonts w:ascii="仿宋_GB2312" w:eastAsia="仿宋_GB2312" w:hAnsi="宋体" w:hint="eastAsia"/>
+          <w:sz w:val="28"/>
+          <w:szCs w:val="28"/>
+        </w:rPr>
+        <w:t>处理。</w:t>
       </w:r>
     </w:p>
     <w:p>
@@ -581,7 +705,25 @@
           <w:sz w:val="28"/>
           <w:szCs w:val="28"/>
         </w:rPr>
-        <w:t>地  址：山西省太原市尖草坪区赵道峪村丰津街12号</w:t>
+        <w:t>地  址：山西省太原市尖草坪区</w:t>
+      </w:r>
+      <w:proofErr w:type="gramStart"/>
+      <w:r>
+        <w:rPr>
+          <w:rFonts w:ascii="仿宋_GB2312" w:eastAsia="仿宋_GB2312" w:hAnsi="宋体" w:hint="eastAsia"/>
+          <w:sz w:val="28"/>
+          <w:szCs w:val="28"/>
+        </w:rPr>
+        <w:t>赵道峪</w:t>
+      </w:r>
+      <w:proofErr w:type="gramEnd"/>
+      <w:r>
+        <w:rPr>
+          <w:rFonts w:ascii="仿宋_GB2312" w:eastAsia="仿宋_GB2312" w:hAnsi="宋体" w:hint="eastAsia"/>
+          <w:sz w:val="28"/>
+          <w:szCs w:val="28"/>
+        </w:rPr>
+        <w:t>村丰津街12号</w:t>
       </w:r>
     </w:p>
     <w:p>
@@ -594,13 +736,23 @@
           <w:szCs w:val="28"/>
         </w:rPr>
       </w:pPr>
+      <w:proofErr w:type="gramStart"/>
       <w:r>
         <w:rPr>
           <w:rFonts w:ascii="仿宋_GB2312" w:eastAsia="仿宋_GB2312" w:hAnsi="宋体" w:hint="eastAsia"/>
           <w:sz w:val="28"/>
           <w:szCs w:val="28"/>
         </w:rPr>
-        <w:t>邮  编：030008</w:t>
+        <w:t>邮</w:t>
+      </w:r>
+      <w:proofErr w:type="gramEnd"/>
+      <w:r>
+        <w:rPr>
+          <w:rFonts w:ascii="仿宋_GB2312" w:eastAsia="仿宋_GB2312" w:hAnsi="宋体" w:hint="eastAsia"/>
+          <w:sz w:val="28"/>
+          <w:szCs w:val="28"/>
+        </w:rPr>
+        <w:t xml:space="preserve">  编：030008</w:t>
       </w:r>
     </w:p>
     <w:p>
@@ -619,6 +771,7 @@
           <w:sz w:val="28"/>
           <w:szCs w:val="28"/>
         </w:rPr>
+        <w:lastRenderedPageBreak/>
         <w:t>电  话：（0351）2725788   2939663</w:t>
       </w:r>
     </w:p>
@@ -680,21 +833,35 @@
           <w:sz w:val="24"/>
           <w:u w:color="FF0000"/>
         </w:rPr>
-        <w:t xml:space="preserve">                                          编号：${bianhao</w:t>
+        <w:t xml:space="preserve">                                          编号：</w:t>
       </w:r>
       <w:r>
         <w:rPr>
           <w:rFonts w:ascii="仿宋_GB2312" w:eastAsia="仿宋_GB2312" w:hAnsi="宋体" w:hint="eastAsia"/>
           <w:sz w:val="24"/>
-          <w:u w:color="FF0000"/>
-        </w:rPr>
-        <w:t>_1</w:t>
-      </w:r>
-      <w:r>
-        <w:rPr>
-          <w:rFonts w:ascii="仿宋_GB2312" w:eastAsia="仿宋_GB2312" w:hAnsi="宋体" w:hint="eastAsia"/>
+        </w:rPr>
+        <w:t xml:space="preserve">中储粮（晋）检 </w:t>
+      </w:r>
+      <w:r>
+        <w:rPr>
+          <w:rFonts w:ascii="仿宋_GB2312" w:eastAsia="仿宋_GB2312" w:hAnsi="宋体"/>
           <w:sz w:val="24"/>
-          <w:u w:color="FF0000"/>
+        </w:rPr>
+        <w:t>${</w:t>
+      </w:r>
+      <w:proofErr w:type="spellStart"/>
+      <w:r>
+        <w:rPr>
+          <w:rFonts w:ascii="仿宋_GB2312" w:eastAsia="仿宋_GB2312" w:hAnsi="宋体"/>
+          <w:sz w:val="24"/>
+        </w:rPr>
+        <w:t>sampleNum</w:t>
+      </w:r>
+      <w:proofErr w:type="spellEnd"/>
+      <w:r>
+        <w:rPr>
+          <w:rFonts w:ascii="仿宋_GB2312" w:eastAsia="仿宋_GB2312" w:hAnsi="宋体"/>
+          <w:sz w:val="24"/>
         </w:rPr>
         <w:t>}</w:t>
       </w:r>
@@ -717,7 +884,27 @@
           <w:sz w:val="32"/>
           <w:szCs w:val="32"/>
         </w:rPr>
-        <w:t>检  验  报  告</w:t>
+        <w:t xml:space="preserve">检  </w:t>
+      </w:r>
+      <w:proofErr w:type="gramStart"/>
+      <w:r>
+        <w:rPr>
+          <w:rFonts w:ascii="仿宋_GB2312" w:eastAsia="仿宋_GB2312" w:hAnsi="宋体" w:hint="eastAsia"/>
+          <w:b/>
+          <w:sz w:val="32"/>
+          <w:szCs w:val="32"/>
+        </w:rPr>
+        <w:t>验</w:t>
+      </w:r>
+      <w:proofErr w:type="gramEnd"/>
+      <w:r>
+        <w:rPr>
+          <w:rFonts w:ascii="仿宋_GB2312" w:eastAsia="仿宋_GB2312" w:hAnsi="宋体" w:hint="eastAsia"/>
+          <w:b/>
+          <w:sz w:val="32"/>
+          <w:szCs w:val="32"/>
+        </w:rPr>
+        <w:t xml:space="preserve">  报  告</w:t>
       </w:r>
     </w:p>
     <w:tbl>
@@ -732,7 +919,7 @@
           <w:insideV w:val="single" w:sz="4" w:space="0" w:color="auto"/>
         </w:tblBorders>
         <w:tblLayout w:type="fixed"/>
-        <w:tblLook w:val="04A0"/>
+        <w:tblLook w:val="04A0" w:firstRow="1" w:lastRow="0" w:firstColumn="1" w:lastColumn="0" w:noHBand="0" w:noVBand="1"/>
       </w:tblPr>
       <w:tblGrid>
         <w:gridCol w:w="1716"/>
@@ -913,7 +1100,23 @@
                 <w:rFonts w:ascii="仿宋_GB2312" w:eastAsia="仿宋_GB2312" w:hAnsi="宋体" w:hint="eastAsia"/>
                 <w:sz w:val="24"/>
               </w:rPr>
-              <w:t>${cunchudanwei}</w:t>
+              <w:t>${</w:t>
+            </w:r>
+            <w:proofErr w:type="spellStart"/>
+            <w:r>
+              <w:rPr>
+                <w:rFonts w:ascii="仿宋_GB2312" w:eastAsia="仿宋_GB2312" w:hAnsi="宋体"/>
+                <w:sz w:val="24"/>
+              </w:rPr>
+              <w:t>libraryName</w:t>
+            </w:r>
+            <w:proofErr w:type="spellEnd"/>
+            <w:r>
+              <w:rPr>
+                <w:rFonts w:ascii="仿宋_GB2312" w:eastAsia="仿宋_GB2312" w:hAnsi="宋体" w:hint="eastAsia"/>
+                <w:sz w:val="24"/>
+              </w:rPr>
+              <w:t>}</w:t>
             </w:r>
           </w:p>
         </w:tc>
@@ -969,7 +1172,21 @@
                 <w:rFonts w:ascii="仿宋_GB2312" w:eastAsia="仿宋_GB2312" w:hAnsi="宋体" w:hint="eastAsia"/>
                 <w:sz w:val="24"/>
               </w:rPr>
-              <w:t>${counter}</w:t>
+              <w:t>${</w:t>
+            </w:r>
+            <w:r>
+              <w:rPr>
+                <w:rFonts w:ascii="仿宋_GB2312" w:eastAsia="仿宋_GB2312" w:hAnsi="宋体"/>
+                <w:sz w:val="24"/>
+              </w:rPr>
+              <w:t>position</w:t>
+            </w:r>
+            <w:r>
+              <w:rPr>
+                <w:rFonts w:ascii="仿宋_GB2312" w:eastAsia="仿宋_GB2312" w:hAnsi="宋体" w:hint="eastAsia"/>
+                <w:sz w:val="24"/>
+              </w:rPr>
+              <w:t>}</w:t>
             </w:r>
           </w:p>
         </w:tc>
@@ -1030,7 +1247,23 @@
                 <w:rFonts w:ascii="仿宋_GB2312" w:eastAsia="仿宋_GB2312" w:hAnsi="宋体" w:hint="eastAsia"/>
                 <w:sz w:val="24"/>
               </w:rPr>
-              <w:t>${shengchanniandu}</w:t>
+              <w:t>${</w:t>
+            </w:r>
+            <w:proofErr w:type="spellStart"/>
+            <w:r>
+              <w:rPr>
+                <w:rFonts w:ascii="仿宋_GB2312" w:eastAsia="仿宋_GB2312" w:hAnsi="宋体"/>
+                <w:sz w:val="24"/>
+              </w:rPr>
+              <w:t>gainTime</w:t>
+            </w:r>
+            <w:proofErr w:type="spellEnd"/>
+            <w:r>
+              <w:rPr>
+                <w:rFonts w:ascii="仿宋_GB2312" w:eastAsia="仿宋_GB2312" w:hAnsi="宋体" w:hint="eastAsia"/>
+                <w:sz w:val="24"/>
+              </w:rPr>
+              <w:t>}</w:t>
             </w:r>
           </w:p>
         </w:tc>
@@ -1162,7 +1395,21 @@
                 <w:rFonts w:ascii="仿宋_GB2312" w:eastAsia="仿宋_GB2312" w:hAnsi="宋体" w:hint="eastAsia"/>
                 <w:sz w:val="24"/>
               </w:rPr>
-              <w:t>${daibiaoshuliang}</w:t>
+              <w:t>${</w:t>
+            </w:r>
+            <w:r>
+              <w:rPr>
+                <w:rFonts w:ascii="仿宋_GB2312" w:eastAsia="仿宋_GB2312" w:hAnsi="宋体"/>
+                <w:sz w:val="24"/>
+              </w:rPr>
+              <w:t>amount</w:t>
+            </w:r>
+            <w:r>
+              <w:rPr>
+                <w:rFonts w:ascii="仿宋_GB2312" w:eastAsia="仿宋_GB2312" w:hAnsi="宋体" w:hint="eastAsia"/>
+                <w:sz w:val="24"/>
+              </w:rPr>
+              <w:t>}</w:t>
             </w:r>
           </w:p>
         </w:tc>
@@ -1231,10 +1478,10 @@
             </w:pPr>
             <w:r>
               <w:rPr>
-                <w:rFonts w:ascii="仿宋_GB2312" w:eastAsia="仿宋_GB2312" w:hAnsi="宋体" w:hint="eastAsia"/>
-                <w:sz w:val="24"/>
-              </w:rPr>
-              <w:t>${sampleCount}</w:t>
+                <w:rFonts w:ascii="仿宋_GB2312" w:eastAsia="仿宋_GB2312" w:hAnsi="宋体"/>
+                <w:sz w:val="24"/>
+              </w:rPr>
+              <w:t>3</w:t>
             </w:r>
           </w:p>
         </w:tc>
@@ -1284,19 +1531,19 @@
           </w:tcPr>
           <w:p>
             <w:pPr>
-              <w:ind w:firstLineChars="50" w:firstLine="120"/>
-              <w:jc w:val="center"/>
-              <w:rPr>
-                <w:rFonts w:ascii="仿宋_GB2312" w:eastAsia="仿宋_GB2312" w:hAnsi="宋体"/>
-                <w:sz w:val="24"/>
-              </w:rPr>
-            </w:pPr>
-            <w:r>
-              <w:rPr>
-                <w:rFonts w:ascii="仿宋_GB2312" w:eastAsia="仿宋_GB2312" w:hAnsi="宋体" w:hint="eastAsia"/>
-                <w:sz w:val="24"/>
-              </w:rPr>
-              <w:t>${yangpinmiaoshu}</w:t>
+              <w:ind w:left="120"/>
+              <w:jc w:val="center"/>
+              <w:rPr>
+                <w:rFonts w:ascii="仿宋_GB2312" w:eastAsia="仿宋_GB2312" w:hAnsi="宋体"/>
+                <w:sz w:val="24"/>
+              </w:rPr>
+            </w:pPr>
+            <w:r>
+              <w:rPr>
+                <w:rFonts w:ascii="仿宋_GB2312" w:eastAsia="仿宋_GB2312" w:hAnsi="宋体" w:hint="eastAsia"/>
+                <w:sz w:val="24"/>
+              </w:rPr>
+              <w:t>完好</w:t>
             </w:r>
           </w:p>
         </w:tc>
@@ -1352,7 +1599,7 @@
                 <w:rFonts w:ascii="仿宋_GB2312" w:eastAsia="仿宋_GB2312" w:hAnsi="宋体" w:hint="eastAsia"/>
                 <w:sz w:val="24"/>
               </w:rPr>
-              <w:t>${yangpinzhuangtai}</w:t>
+              <w:t>颗粒状</w:t>
             </w:r>
           </w:p>
         </w:tc>
@@ -1380,6 +1627,7 @@
                 <w:sz w:val="24"/>
               </w:rPr>
             </w:pPr>
+            <w:proofErr w:type="gramStart"/>
             <w:r>
               <w:rPr>
                 <w:rFonts w:ascii="仿宋_GB2312" w:eastAsia="仿宋_GB2312" w:hAnsi="宋体" w:hint="eastAsia"/>
@@ -1387,6 +1635,7 @@
               </w:rPr>
               <w:t>扦样人</w:t>
             </w:r>
+            <w:proofErr w:type="gramEnd"/>
           </w:p>
         </w:tc>
         <w:tc>
@@ -1413,7 +1662,21 @@
                 <w:rFonts w:ascii="仿宋_GB2312" w:eastAsia="仿宋_GB2312" w:hAnsi="宋体" w:hint="eastAsia"/>
                 <w:sz w:val="24"/>
               </w:rPr>
-              <w:t xml:space="preserve">   ${qianyangren}</w:t>
+              <w:t xml:space="preserve">   ${</w:t>
+            </w:r>
+            <w:r>
+              <w:rPr>
+                <w:rFonts w:ascii="仿宋_GB2312" w:eastAsia="仿宋_GB2312" w:hAnsi="宋体"/>
+                <w:sz w:val="24"/>
+              </w:rPr>
+              <w:t>autograph</w:t>
+            </w:r>
+            <w:r>
+              <w:rPr>
+                <w:rFonts w:ascii="仿宋_GB2312" w:eastAsia="仿宋_GB2312" w:hAnsi="宋体" w:hint="eastAsia"/>
+                <w:sz w:val="24"/>
+              </w:rPr>
+              <w:t>}</w:t>
             </w:r>
           </w:p>
         </w:tc>
@@ -1436,6 +1699,7 @@
                 <w:sz w:val="24"/>
               </w:rPr>
             </w:pPr>
+            <w:proofErr w:type="gramStart"/>
             <w:r>
               <w:rPr>
                 <w:rFonts w:ascii="仿宋_GB2312" w:eastAsia="仿宋_GB2312" w:hAnsi="宋体" w:hint="eastAsia"/>
@@ -1443,6 +1707,7 @@
               </w:rPr>
               <w:t>扦样时间</w:t>
             </w:r>
+            <w:proofErr w:type="gramEnd"/>
           </w:p>
         </w:tc>
         <w:tc>
@@ -1497,6 +1762,7 @@
                 <w:sz w:val="24"/>
               </w:rPr>
             </w:pPr>
+            <w:proofErr w:type="gramStart"/>
             <w:r>
               <w:rPr>
                 <w:rFonts w:ascii="仿宋_GB2312" w:eastAsia="仿宋_GB2312" w:hAnsi="宋体" w:hint="eastAsia"/>
@@ -1504,6 +1770,7 @@
               </w:rPr>
               <w:t>扦样依据</w:t>
             </w:r>
+            <w:proofErr w:type="gramEnd"/>
           </w:p>
         </w:tc>
         <w:tc>
@@ -1531,7 +1798,23 @@
                 <w:rFonts w:ascii="仿宋_GB2312" w:eastAsia="仿宋_GB2312" w:hAnsi="宋体" w:hint="eastAsia"/>
                 <w:sz w:val="24"/>
               </w:rPr>
-              <w:t>${qianyangyiju}</w:t>
+              <w:t>《粮油、油料 检验扦样、分样法》（GB 5491-1985）、《关于印发&lt;中央储备粮油质量检查扦样检验管理办法&gt;的通知》（</w:t>
+            </w:r>
+            <w:proofErr w:type="gramStart"/>
+            <w:r>
+              <w:rPr>
+                <w:rFonts w:ascii="仿宋_GB2312" w:eastAsia="仿宋_GB2312" w:hAnsi="宋体" w:hint="eastAsia"/>
+                <w:sz w:val="24"/>
+              </w:rPr>
+              <w:t>国粮发【2010】</w:t>
+            </w:r>
+            <w:proofErr w:type="gramEnd"/>
+            <w:r>
+              <w:rPr>
+                <w:rFonts w:ascii="仿宋_GB2312" w:eastAsia="仿宋_GB2312" w:hAnsi="宋体" w:hint="eastAsia"/>
+                <w:sz w:val="24"/>
+              </w:rPr>
+              <w:t>190号文件）</w:t>
             </w:r>
           </w:p>
         </w:tc>
@@ -1592,7 +1875,21 @@
                 <w:rFonts w:ascii="仿宋_GB2312" w:eastAsia="仿宋_GB2312" w:hAnsi="宋体" w:hint="eastAsia"/>
                 <w:sz w:val="24"/>
               </w:rPr>
-              <w:t>${jianyanmudi}</w:t>
+              <w:t>${</w:t>
+            </w:r>
+            <w:r>
+              <w:rPr>
+                <w:rFonts w:ascii="仿宋_GB2312" w:eastAsia="仿宋_GB2312" w:hAnsi="宋体"/>
+                <w:sz w:val="24"/>
+              </w:rPr>
+              <w:t>remark</w:t>
+            </w:r>
+            <w:r>
+              <w:rPr>
+                <w:rFonts w:ascii="仿宋_GB2312" w:eastAsia="仿宋_GB2312" w:hAnsi="宋体" w:hint="eastAsia"/>
+                <w:sz w:val="24"/>
+              </w:rPr>
+              <w:t>}</w:t>
             </w:r>
           </w:p>
         </w:tc>
@@ -1648,7 +1945,23 @@
                 <w:rFonts w:ascii="仿宋_GB2312" w:eastAsia="仿宋_GB2312" w:hAnsi="宋体" w:hint="eastAsia"/>
                 <w:sz w:val="24"/>
               </w:rPr>
-              <w:t>${jianyanshijian}</w:t>
+              <w:t>${</w:t>
+            </w:r>
+            <w:proofErr w:type="spellStart"/>
+            <w:r>
+              <w:rPr>
+                <w:rFonts w:ascii="仿宋_GB2312" w:eastAsia="仿宋_GB2312" w:hAnsi="宋体"/>
+                <w:sz w:val="24"/>
+              </w:rPr>
+              <w:t>newDate</w:t>
+            </w:r>
+            <w:proofErr w:type="spellEnd"/>
+            <w:r>
+              <w:rPr>
+                <w:rFonts w:ascii="仿宋_GB2312" w:eastAsia="仿宋_GB2312" w:hAnsi="宋体" w:hint="eastAsia"/>
+                <w:sz w:val="24"/>
+              </w:rPr>
+              <w:t>}</w:t>
             </w:r>
           </w:p>
         </w:tc>
@@ -1709,7 +2022,7 @@
                 <w:rFonts w:ascii="仿宋_GB2312" w:eastAsia="仿宋_GB2312" w:hAnsi="宋体" w:hint="eastAsia"/>
                 <w:sz w:val="24"/>
               </w:rPr>
-              <w:t>${jianyanyiju}</w:t>
+              <w:t>GB 1351-2008《小麦》、GB/T 20571-2006《小麦储存品质判定规则》</w:t>
             </w:r>
           </w:p>
         </w:tc>
@@ -1788,7 +2101,23 @@
                 <w:rFonts w:ascii="仿宋_GB2312" w:eastAsia="仿宋_GB2312" w:hAnsi="宋体" w:hint="eastAsia"/>
                 <w:sz w:val="24"/>
               </w:rPr>
-              <w:t>${jianyanxiangmu}</w:t>
+              <w:t>${</w:t>
+            </w:r>
+            <w:proofErr w:type="spellStart"/>
+            <w:r>
+              <w:rPr>
+                <w:rFonts w:ascii="仿宋_GB2312" w:eastAsia="仿宋_GB2312" w:hAnsi="宋体"/>
+                <w:sz w:val="24"/>
+              </w:rPr>
+              <w:t>checkeds</w:t>
+            </w:r>
+            <w:proofErr w:type="spellEnd"/>
+            <w:r>
+              <w:rPr>
+                <w:rFonts w:ascii="仿宋_GB2312" w:eastAsia="仿宋_GB2312" w:hAnsi="宋体" w:hint="eastAsia"/>
+                <w:sz w:val="24"/>
+              </w:rPr>
+              <w:t>}</w:t>
             </w:r>
           </w:p>
         </w:tc>
@@ -1832,6 +2161,7 @@
                 <w:sz w:val="24"/>
               </w:rPr>
             </w:pPr>
+            <w:proofErr w:type="gramStart"/>
             <w:r>
               <w:rPr>
                 <w:rFonts w:ascii="仿宋_GB2312" w:eastAsia="仿宋_GB2312" w:hAnsi="宋体" w:hint="eastAsia"/>
@@ -1839,6 +2169,7 @@
               </w:rPr>
               <w:t>验</w:t>
             </w:r>
+            <w:proofErr w:type="gramEnd"/>
           </w:p>
           <w:p>
             <w:pPr>
@@ -1869,6 +2200,7 @@
                 <w:rFonts w:ascii="仿宋_GB2312" w:eastAsia="仿宋_GB2312" w:hAnsi="宋体" w:hint="eastAsia"/>
                 <w:sz w:val="24"/>
               </w:rPr>
+              <w:lastRenderedPageBreak/>
               <w:t>论</w:t>
             </w:r>
           </w:p>
@@ -1895,18 +2227,64 @@
           </w:p>
           <w:p>
             <w:pPr>
-              <w:rPr>
-                <w:rFonts w:ascii="仿宋_GB2312" w:eastAsia="仿宋_GB2312" w:hAnsi="宋体"/>
-                <w:sz w:val="24"/>
-              </w:rPr>
-            </w:pPr>
-            <w:r>
-              <w:rPr>
-                <w:rFonts w:ascii="仿宋_GB2312" w:eastAsia="仿宋_GB2312" w:hAnsi="宋体" w:hint="eastAsia"/>
-                <w:sz w:val="24"/>
-              </w:rPr>
-              <w:t>${Jianyanjielun}</w:t>
-            </w:r>
+              <w:ind w:firstLineChars="150" w:firstLine="360"/>
+              <w:rPr>
+                <w:rFonts w:ascii="仿宋_GB2312" w:eastAsia="仿宋_GB2312" w:hAnsi="宋体"/>
+                <w:sz w:val="24"/>
+              </w:rPr>
+            </w:pPr>
+            <w:r>
+              <w:rPr>
+                <w:rFonts w:ascii="仿宋_GB2312" w:eastAsia="仿宋_GB2312" w:hAnsi="宋体" w:hint="eastAsia"/>
+                <w:sz w:val="24"/>
+              </w:rPr>
+              <w:t>经检验该仓小麦，</w:t>
+            </w:r>
+            <w:r>
+              <w:rPr>
+                <w:rFonts w:ascii="仿宋_GB2312" w:eastAsia="仿宋_GB2312" w:hAnsi="宋体" w:hint="eastAsia"/>
+                <w:sz w:val="24"/>
+              </w:rPr>
+              <w:t>$</w:t>
+            </w:r>
+            <w:r>
+              <w:rPr>
+                <w:rFonts w:ascii="仿宋_GB2312" w:eastAsia="仿宋_GB2312" w:hAnsi="宋体"/>
+                <w:sz w:val="24"/>
+              </w:rPr>
+              <w:t>{</w:t>
+            </w:r>
+            <w:proofErr w:type="spellStart"/>
+            <w:r>
+              <w:rPr>
+                <w:rFonts w:ascii="仿宋_GB2312" w:eastAsia="仿宋_GB2312" w:hAnsi="宋体"/>
+                <w:sz w:val="24"/>
+              </w:rPr>
+              <w:t>isFuhe</w:t>
+            </w:r>
+            <w:proofErr w:type="spellEnd"/>
+            <w:r>
+              <w:rPr>
+                <w:rFonts w:ascii="仿宋_GB2312" w:eastAsia="仿宋_GB2312" w:hAnsi="宋体"/>
+                <w:sz w:val="24"/>
+              </w:rPr>
+              <w:t>}</w:t>
+            </w:r>
+            <w:r>
+              <w:rPr>
+                <w:rFonts w:ascii="仿宋_GB2312" w:eastAsia="仿宋_GB2312" w:hAnsi="宋体" w:hint="eastAsia"/>
+                <w:sz w:val="24"/>
+              </w:rPr>
+              <w:t>中央储备粮储存质量要求。</w:t>
+            </w:r>
+          </w:p>
+          <w:p>
+            <w:pPr>
+              <w:rPr>
+                <w:rFonts w:ascii="仿宋_GB2312" w:eastAsia="仿宋_GB2312" w:hAnsi="宋体"/>
+                <w:sz w:val="24"/>
+              </w:rPr>
+            </w:pPr>
           </w:p>
           <w:p>
             <w:pPr>
@@ -1986,6 +2364,7 @@
                 <w:rFonts w:ascii="仿宋_GB2312" w:eastAsia="仿宋_GB2312" w:hAnsi="宋体" w:hint="eastAsia"/>
                 <w:sz w:val="24"/>
               </w:rPr>
+              <w:lastRenderedPageBreak/>
               <w:t>备注</w:t>
             </w:r>
           </w:p>
@@ -2008,21 +2387,6 @@
                 <w:sz w:val="24"/>
               </w:rPr>
             </w:pPr>
-          </w:p>
-          <w:p>
-            <w:pPr>
-              <w:rPr>
-                <w:rFonts w:ascii="仿宋_GB2312" w:eastAsia="仿宋_GB2312" w:hAnsi="宋体"/>
-                <w:sz w:val="24"/>
-              </w:rPr>
-            </w:pPr>
-            <w:r>
-              <w:rPr>
-                <w:rFonts w:ascii="仿宋_GB2312" w:eastAsia="仿宋_GB2312" w:hAnsi="宋体" w:hint="eastAsia"/>
-                <w:sz w:val="24"/>
-              </w:rPr>
-              <w:t>${beizhu}</w:t>
-            </w:r>
           </w:p>
           <w:p>
             <w:pPr>
@@ -2101,8 +2465,6 @@
         </w:rPr>
         <w:t>山西中储粮粮油质监中心</w:t>
       </w:r>
-      <w:bookmarkStart w:id="0" w:name="_GoBack"/>
-      <w:bookmarkEnd w:id="0"/>
     </w:p>
     <w:p>
       <w:pPr>
@@ -2124,23 +2486,29 @@
         <w:rPr>
           <w:rFonts w:ascii="仿宋_GB2312" w:eastAsia="仿宋_GB2312" w:hAnsi="宋体" w:hint="eastAsia"/>
           <w:sz w:val="24"/>
-          <w:u w:color="FF0000"/>
-        </w:rPr>
-        <w:t>${bianhao</w:t>
-      </w:r>
-      <w:r>
-        <w:rPr>
-          <w:rFonts w:ascii="仿宋_GB2312" w:eastAsia="仿宋_GB2312" w:hAnsi="宋体" w:hint="eastAsia"/>
+        </w:rPr>
+        <w:t xml:space="preserve">中储粮（晋）检 </w:t>
+      </w:r>
+      <w:r>
+        <w:rPr>
+          <w:rFonts w:ascii="仿宋_GB2312" w:eastAsia="仿宋_GB2312" w:hAnsi="宋体"/>
           <w:sz w:val="24"/>
-          <w:u w:color="FF0000"/>
-        </w:rPr>
-        <w:t>_2</w:t>
-      </w:r>
-      <w:r>
-        <w:rPr>
-          <w:rFonts w:ascii="仿宋_GB2312" w:eastAsia="仿宋_GB2312" w:hAnsi="宋体" w:hint="eastAsia"/>
+        </w:rPr>
+        <w:t>${</w:t>
+      </w:r>
+      <w:proofErr w:type="spellStart"/>
+      <w:r>
+        <w:rPr>
+          <w:rFonts w:ascii="仿宋_GB2312" w:eastAsia="仿宋_GB2312" w:hAnsi="宋体"/>
           <w:sz w:val="24"/>
-          <w:u w:color="FF0000"/>
+        </w:rPr>
+        <w:t>sampleNum</w:t>
+      </w:r>
+      <w:proofErr w:type="spellEnd"/>
+      <w:r>
+        <w:rPr>
+          <w:rFonts w:ascii="仿宋_GB2312" w:eastAsia="仿宋_GB2312" w:hAnsi="宋体"/>
+          <w:sz w:val="24"/>
         </w:rPr>
         <w:t>}</w:t>
       </w:r>
@@ -2163,7 +2531,27 @@
           <w:sz w:val="32"/>
           <w:szCs w:val="32"/>
         </w:rPr>
-        <w:t>检  验  报  告</w:t>
+        <w:t xml:space="preserve">检  </w:t>
+      </w:r>
+      <w:proofErr w:type="gramStart"/>
+      <w:r>
+        <w:rPr>
+          <w:rFonts w:ascii="仿宋_GB2312" w:eastAsia="仿宋_GB2312" w:hAnsi="宋体" w:hint="eastAsia"/>
+          <w:b/>
+          <w:sz w:val="32"/>
+          <w:szCs w:val="32"/>
+        </w:rPr>
+        <w:t>验</w:t>
+      </w:r>
+      <w:proofErr w:type="gramEnd"/>
+      <w:r>
+        <w:rPr>
+          <w:rFonts w:ascii="仿宋_GB2312" w:eastAsia="仿宋_GB2312" w:hAnsi="宋体" w:hint="eastAsia"/>
+          <w:b/>
+          <w:sz w:val="32"/>
+          <w:szCs w:val="32"/>
+        </w:rPr>
+        <w:t xml:space="preserve">  报  告</w:t>
       </w:r>
     </w:p>
     <w:tbl>
@@ -2180,7 +2568,7 @@
           <w:insideV w:val="single" w:sz="4" w:space="0" w:color="auto"/>
         </w:tblBorders>
         <w:tblLayout w:type="fixed"/>
-        <w:tblLook w:val="04A0"/>
+        <w:tblLook w:val="04A0" w:firstRow="1" w:lastRow="0" w:firstColumn="1" w:lastColumn="0" w:noHBand="0" w:noVBand="1"/>
       </w:tblPr>
       <w:tblGrid>
         <w:gridCol w:w="963"/>
@@ -2422,7 +2810,7 @@
       </w:tr>
       <w:tr>
         <w:trPr>
-          <w:trHeight w:val="624"/>
+          <w:trHeight w:val="2420"/>
         </w:trPr>
         <w:tc>
           <w:tcPr>
@@ -2489,27 +2877,19 @@
           </w:tcPr>
           <w:p>
             <w:pPr>
-              <w:rPr>
-                <w:rFonts w:ascii="仿宋_GB2312" w:eastAsia="仿宋_GB2312" w:hAnsi="宋体"/>
-                <w:sz w:val="24"/>
-              </w:rPr>
-            </w:pPr>
-            <w:r>
-              <w:rPr>
-                <w:rFonts w:ascii="仿宋_GB2312" w:eastAsia="仿宋_GB2312" w:hAnsi="宋体" w:hint="eastAsia"/>
-                <w:sz w:val="24"/>
-              </w:rPr>
-              <w:t>${rongzhongbiaozhunyaoqiu}</w:t>
-            </w:r>
-          </w:p>
-          <w:p>
-            <w:pPr>
-              <w:jc w:val="center"/>
-              <w:rPr>
-                <w:rFonts w:ascii="仿宋_GB2312" w:eastAsia="仿宋_GB2312" w:hAnsi="宋体"/>
-                <w:sz w:val="24"/>
-              </w:rPr>
-            </w:pPr>
+              <w:jc w:val="center"/>
+              <w:rPr>
+                <w:rFonts w:ascii="仿宋_GB2312" w:eastAsia="仿宋_GB2312" w:hAnsi="宋体"/>
+                <w:sz w:val="24"/>
+              </w:rPr>
+            </w:pPr>
+            <w:r>
+              <w:rPr>
+                <w:rFonts w:ascii="仿宋_GB2312" w:eastAsia="仿宋_GB2312" w:hAnsi="宋体" w:hint="eastAsia"/>
+                <w:sz w:val="24"/>
+              </w:rPr>
+              <w:t>≥750</w:t>
+            </w:r>
           </w:p>
         </w:tc>
         <w:tc>
@@ -2535,17 +2915,24 @@
                 <w:rFonts w:ascii="仿宋_GB2312" w:eastAsia="仿宋_GB2312" w:hAnsi="宋体" w:hint="eastAsia"/>
                 <w:sz w:val="24"/>
               </w:rPr>
-              <w:t>${rongzhongjiancejieguo}</w:t>
-            </w:r>
-          </w:p>
-          <w:p>
-            <w:pPr>
-              <w:jc w:val="center"/>
-              <w:rPr>
-                <w:rFonts w:ascii="仿宋_GB2312" w:eastAsia="仿宋_GB2312" w:hAnsi="宋体"/>
-                <w:sz w:val="24"/>
-              </w:rPr>
-            </w:pPr>
+              <w:t>${</w:t>
+            </w:r>
+            <w:proofErr w:type="spellStart"/>
+            <w:r>
+              <w:rPr>
+                <w:rFonts w:ascii="仿宋_GB2312" w:eastAsia="仿宋_GB2312" w:hAnsi="宋体" w:hint="eastAsia"/>
+                <w:sz w:val="24"/>
+              </w:rPr>
+              <w:t>rongzhongjiancejieguo</w:t>
+            </w:r>
+            <w:proofErr w:type="spellEnd"/>
+            <w:r>
+              <w:rPr>
+                <w:rFonts w:ascii="仿宋_GB2312" w:eastAsia="仿宋_GB2312" w:hAnsi="宋体" w:hint="eastAsia"/>
+                <w:sz w:val="24"/>
+              </w:rPr>
+              <w:t>}</w:t>
+            </w:r>
           </w:p>
         </w:tc>
         <w:tc>
@@ -2571,17 +2958,24 @@
                 <w:rFonts w:ascii="仿宋_GB2312" w:eastAsia="仿宋_GB2312" w:hAnsi="宋体" w:hint="eastAsia"/>
                 <w:sz w:val="24"/>
               </w:rPr>
-              <w:t>${rongzhongdanxiangpingjia}</w:t>
-            </w:r>
-          </w:p>
-          <w:p>
-            <w:pPr>
-              <w:jc w:val="center"/>
-              <w:rPr>
-                <w:rFonts w:ascii="仿宋_GB2312" w:eastAsia="仿宋_GB2312" w:hAnsi="宋体"/>
-                <w:sz w:val="24"/>
-              </w:rPr>
-            </w:pPr>
+              <w:t>${</w:t>
+            </w:r>
+            <w:proofErr w:type="spellStart"/>
+            <w:r>
+              <w:rPr>
+                <w:rFonts w:ascii="仿宋_GB2312" w:eastAsia="仿宋_GB2312" w:hAnsi="宋体" w:hint="eastAsia"/>
+                <w:sz w:val="24"/>
+              </w:rPr>
+              <w:t>rongzhongdanxiangpingjia</w:t>
+            </w:r>
+            <w:proofErr w:type="spellEnd"/>
+            <w:r>
+              <w:rPr>
+                <w:rFonts w:ascii="仿宋_GB2312" w:eastAsia="仿宋_GB2312" w:hAnsi="宋体" w:hint="eastAsia"/>
+                <w:sz w:val="24"/>
+              </w:rPr>
+              <w:t>}</w:t>
+            </w:r>
           </w:p>
         </w:tc>
       </w:tr>
@@ -2665,7 +3059,7 @@
                 <w:rFonts w:ascii="仿宋_GB2312" w:eastAsia="仿宋_GB2312" w:hAnsi="宋体" w:hint="eastAsia"/>
                 <w:sz w:val="24"/>
               </w:rPr>
-              <w:t>${buwanshanlibiaozhunyaoqiu}</w:t>
+              <w:t>≤8.0</w:t>
             </w:r>
           </w:p>
         </w:tc>
@@ -2692,22 +3086,39 @@
                 <w:rFonts w:ascii="仿宋_GB2312" w:eastAsia="仿宋_GB2312" w:hAnsi="宋体" w:hint="eastAsia"/>
                 <w:sz w:val="24"/>
               </w:rPr>
-              <w:t>${buwanshanlijiancejieguo}</w:t>
-            </w:r>
-          </w:p>
-          <w:p>
-            <w:pPr>
-              <w:jc w:val="center"/>
-              <w:rPr>
-                <w:rFonts w:ascii="仿宋_GB2312" w:eastAsia="仿宋_GB2312" w:hAnsi="宋体"/>
-                <w:sz w:val="24"/>
-              </w:rPr>
-            </w:pPr>
-            <w:r>
-              <w:rPr>
-                <w:rFonts w:ascii="仿宋_GB2312" w:eastAsia="仿宋_GB2312" w:hAnsi="宋体" w:hint="eastAsia"/>
-                <w:sz w:val="24"/>
-              </w:rPr>
+              <w:t>${</w:t>
+            </w:r>
+            <w:proofErr w:type="spellStart"/>
+            <w:r>
+              <w:rPr>
+                <w:rFonts w:ascii="仿宋_GB2312" w:eastAsia="仿宋_GB2312" w:hAnsi="宋体" w:hint="eastAsia"/>
+                <w:sz w:val="24"/>
+              </w:rPr>
+              <w:t>buwanshanlijiancejieguo</w:t>
+            </w:r>
+            <w:proofErr w:type="spellEnd"/>
+            <w:r>
+              <w:rPr>
+                <w:rFonts w:ascii="仿宋_GB2312" w:eastAsia="仿宋_GB2312" w:hAnsi="宋体" w:hint="eastAsia"/>
+                <w:sz w:val="24"/>
+              </w:rPr>
+              <w:t>}</w:t>
+            </w:r>
+          </w:p>
+          <w:p>
+            <w:pPr>
+              <w:jc w:val="center"/>
+              <w:rPr>
+                <w:rFonts w:ascii="仿宋_GB2312" w:eastAsia="仿宋_GB2312" w:hAnsi="宋体"/>
+                <w:sz w:val="24"/>
+              </w:rPr>
+            </w:pPr>
+            <w:r>
+              <w:rPr>
+                <w:rFonts w:ascii="仿宋_GB2312" w:eastAsia="仿宋_GB2312" w:hAnsi="宋体" w:hint="eastAsia"/>
+                <w:sz w:val="24"/>
+              </w:rPr>
+              <w:lastRenderedPageBreak/>
               <w:t xml:space="preserve"> </w:t>
             </w:r>
           </w:p>
@@ -2735,7 +3146,223 @@
                 <w:rFonts w:ascii="仿宋_GB2312" w:eastAsia="仿宋_GB2312" w:hAnsi="宋体" w:hint="eastAsia"/>
                 <w:sz w:val="24"/>
               </w:rPr>
-              <w:t>${buwanshanlidanxiangpingjia}</w:t>
+              <w:lastRenderedPageBreak/>
+              <w:t>${</w:t>
+            </w:r>
+            <w:proofErr w:type="spellStart"/>
+            <w:r>
+              <w:rPr>
+                <w:rFonts w:ascii="仿宋_GB2312" w:eastAsia="仿宋_GB2312" w:hAnsi="宋体" w:hint="eastAsia"/>
+                <w:sz w:val="24"/>
+              </w:rPr>
+              <w:t>buwanshanlidanxiangpi</w:t>
+            </w:r>
+            <w:r>
+              <w:rPr>
+                <w:rFonts w:ascii="仿宋_GB2312" w:eastAsia="仿宋_GB2312" w:hAnsi="宋体" w:hint="eastAsia"/>
+                <w:sz w:val="24"/>
+              </w:rPr>
+              <w:lastRenderedPageBreak/>
+              <w:t>ngjia</w:t>
+            </w:r>
+            <w:proofErr w:type="spellEnd"/>
+            <w:r>
+              <w:rPr>
+                <w:rFonts w:ascii="仿宋_GB2312" w:eastAsia="仿宋_GB2312" w:hAnsi="宋体" w:hint="eastAsia"/>
+                <w:sz w:val="24"/>
+              </w:rPr>
+              <w:t>}</w:t>
+            </w:r>
+          </w:p>
+          <w:p>
+            <w:pPr>
+              <w:jc w:val="center"/>
+              <w:rPr>
+                <w:rFonts w:ascii="仿宋_GB2312" w:eastAsia="仿宋_GB2312" w:hAnsi="宋体"/>
+                <w:sz w:val="24"/>
+              </w:rPr>
+            </w:pPr>
+          </w:p>
+        </w:tc>
+      </w:tr>
+      <w:tr>
+        <w:trPr>
+          <w:trHeight w:val="2373"/>
+        </w:trPr>
+        <w:tc>
+          <w:tcPr>
+            <w:tcW w:w="963" w:type="dxa"/>
+            <w:vMerge/>
+            <w:tcBorders>
+              <w:left w:val="single" w:sz="4" w:space="0" w:color="auto"/>
+              <w:right w:val="single" w:sz="4" w:space="0" w:color="auto"/>
+            </w:tcBorders>
+            <w:vAlign w:val="center"/>
+          </w:tcPr>
+          <w:p>
+            <w:pPr>
+              <w:widowControl/>
+              <w:jc w:val="center"/>
+              <w:rPr>
+                <w:rFonts w:ascii="仿宋_GB2312" w:eastAsia="仿宋_GB2312" w:hAnsi="宋体"/>
+                <w:b/>
+                <w:sz w:val="24"/>
+              </w:rPr>
+            </w:pPr>
+          </w:p>
+        </w:tc>
+        <w:tc>
+          <w:tcPr>
+            <w:tcW w:w="1026" w:type="dxa"/>
+            <w:vMerge w:val="restart"/>
+            <w:tcBorders>
+              <w:top w:val="single" w:sz="4" w:space="0" w:color="auto"/>
+              <w:left w:val="single" w:sz="4" w:space="0" w:color="auto"/>
+              <w:right w:val="single" w:sz="4" w:space="0" w:color="auto"/>
+            </w:tcBorders>
+            <w:vAlign w:val="center"/>
+          </w:tcPr>
+          <w:p>
+            <w:pPr>
+              <w:jc w:val="center"/>
+              <w:rPr>
+                <w:rFonts w:ascii="仿宋_GB2312" w:eastAsia="仿宋_GB2312" w:hAnsi="宋体"/>
+                <w:sz w:val="24"/>
+              </w:rPr>
+            </w:pPr>
+            <w:r>
+              <w:rPr>
+                <w:rFonts w:ascii="仿宋_GB2312" w:eastAsia="仿宋_GB2312" w:hAnsi="宋体" w:hint="eastAsia"/>
+                <w:sz w:val="24"/>
+              </w:rPr>
+              <w:t>杂质(%)</w:t>
+            </w:r>
+          </w:p>
+        </w:tc>
+        <w:tc>
+          <w:tcPr>
+            <w:tcW w:w="1026" w:type="dxa"/>
+            <w:tcBorders>
+              <w:top w:val="single" w:sz="4" w:space="0" w:color="auto"/>
+              <w:left w:val="single" w:sz="4" w:space="0" w:color="auto"/>
+              <w:bottom w:val="single" w:sz="4" w:space="0" w:color="auto"/>
+              <w:right w:val="single" w:sz="4" w:space="0" w:color="auto"/>
+            </w:tcBorders>
+            <w:vAlign w:val="center"/>
+          </w:tcPr>
+          <w:p>
+            <w:pPr>
+              <w:jc w:val="center"/>
+              <w:rPr>
+                <w:rFonts w:ascii="仿宋_GB2312" w:eastAsia="仿宋_GB2312" w:hAnsi="宋体"/>
+                <w:sz w:val="24"/>
+              </w:rPr>
+            </w:pPr>
+            <w:r>
+              <w:rPr>
+                <w:rFonts w:ascii="仿宋_GB2312" w:eastAsia="仿宋_GB2312" w:hAnsi="宋体" w:hint="eastAsia"/>
+                <w:sz w:val="24"/>
+              </w:rPr>
+              <w:t>总量</w:t>
+            </w:r>
+          </w:p>
+        </w:tc>
+        <w:tc>
+          <w:tcPr>
+            <w:tcW w:w="3465" w:type="dxa"/>
+            <w:gridSpan w:val="3"/>
+            <w:tcBorders>
+              <w:top w:val="single" w:sz="4" w:space="0" w:color="auto"/>
+              <w:left w:val="single" w:sz="4" w:space="0" w:color="auto"/>
+              <w:bottom w:val="single" w:sz="4" w:space="0" w:color="auto"/>
+              <w:right w:val="single" w:sz="4" w:space="0" w:color="auto"/>
+            </w:tcBorders>
+            <w:vAlign w:val="center"/>
+          </w:tcPr>
+          <w:p>
+            <w:pPr>
+              <w:jc w:val="center"/>
+              <w:rPr>
+                <w:rFonts w:ascii="仿宋_GB2312" w:eastAsia="仿宋_GB2312" w:hAnsi="宋体"/>
+                <w:sz w:val="24"/>
+              </w:rPr>
+            </w:pPr>
+            <w:r>
+              <w:rPr>
+                <w:rFonts w:ascii="仿宋_GB2312" w:eastAsia="仿宋_GB2312" w:hAnsi="宋体" w:hint="eastAsia"/>
+                <w:sz w:val="24"/>
+              </w:rPr>
+              <w:t>≤1.0</w:t>
+            </w:r>
+          </w:p>
+        </w:tc>
+        <w:tc>
+          <w:tcPr>
+            <w:tcW w:w="1307" w:type="dxa"/>
+            <w:tcBorders>
+              <w:top w:val="single" w:sz="4" w:space="0" w:color="auto"/>
+              <w:left w:val="single" w:sz="4" w:space="0" w:color="auto"/>
+              <w:bottom w:val="single" w:sz="4" w:space="0" w:color="auto"/>
+              <w:right w:val="single" w:sz="4" w:space="0" w:color="auto"/>
+            </w:tcBorders>
+            <w:vAlign w:val="center"/>
+          </w:tcPr>
+          <w:p>
+            <w:pPr>
+              <w:rPr>
+                <w:rFonts w:ascii="仿宋_GB2312" w:eastAsia="仿宋_GB2312" w:hAnsi="宋体"/>
+                <w:sz w:val="24"/>
+              </w:rPr>
+            </w:pPr>
+            <w:r>
+              <w:rPr>
+                <w:rFonts w:ascii="仿宋_GB2312" w:eastAsia="仿宋_GB2312" w:hAnsi="宋体" w:hint="eastAsia"/>
+                <w:sz w:val="24"/>
+              </w:rPr>
+              <w:t>${zazhizongliangjiancejieguo}</w:t>
+            </w:r>
+          </w:p>
+          <w:p>
+            <w:pPr>
+              <w:jc w:val="center"/>
+              <w:rPr>
+                <w:rFonts w:ascii="仿宋_GB2312" w:eastAsia="仿宋_GB2312" w:hAnsi="宋体"/>
+                <w:sz w:val="24"/>
+              </w:rPr>
+            </w:pPr>
+            <w:r>
+              <w:rPr>
+                <w:rFonts w:ascii="仿宋_GB2312" w:eastAsia="仿宋_GB2312" w:hAnsi="宋体" w:hint="eastAsia"/>
+                <w:sz w:val="24"/>
+              </w:rPr>
+              <w:t xml:space="preserve">  </w:t>
+            </w:r>
+          </w:p>
+        </w:tc>
+        <w:tc>
+          <w:tcPr>
+            <w:tcW w:w="1272" w:type="dxa"/>
+            <w:tcBorders>
+              <w:top w:val="single" w:sz="4" w:space="0" w:color="auto"/>
+              <w:left w:val="single" w:sz="4" w:space="0" w:color="auto"/>
+              <w:bottom w:val="single" w:sz="4" w:space="0" w:color="auto"/>
+              <w:right w:val="single" w:sz="4" w:space="0" w:color="auto"/>
+            </w:tcBorders>
+            <w:vAlign w:val="center"/>
+          </w:tcPr>
+          <w:p>
+            <w:pPr>
+              <w:rPr>
+                <w:rFonts w:ascii="仿宋_GB2312" w:eastAsia="仿宋_GB2312" w:hAnsi="宋体"/>
+                <w:sz w:val="24"/>
+              </w:rPr>
+            </w:pPr>
+            <w:r>
+              <w:rPr>
+                <w:rFonts w:ascii="仿宋_GB2312" w:eastAsia="仿宋_GB2312" w:hAnsi="宋体" w:hint="eastAsia"/>
+                <w:sz w:val="24"/>
+              </w:rPr>
+              <w:t>${zazhizongliangdanxiangpingjia}</w:t>
             </w:r>
           </w:p>
           <w:p>
@@ -2778,29 +3405,22 @@
         <w:tc>
           <w:tcPr>
             <w:tcW w:w="1026" w:type="dxa"/>
-            <w:vMerge w:val="restart"/>
-            <w:tcBorders>
-              <w:top w:val="single" w:sz="4" w:space="0" w:color="auto"/>
-              <w:left w:val="single" w:sz="4" w:space="0" w:color="auto"/>
-              <w:right w:val="single" w:sz="4" w:space="0" w:color="auto"/>
-            </w:tcBorders>
-            <w:vAlign w:val="center"/>
-          </w:tcPr>
-          <w:p>
-            <w:pPr>
-              <w:jc w:val="center"/>
-              <w:rPr>
-                <w:rFonts w:ascii="仿宋_GB2312" w:eastAsia="仿宋_GB2312" w:hAnsi="宋体"/>
-                <w:sz w:val="24"/>
-              </w:rPr>
-            </w:pPr>
-            <w:r>
-              <w:rPr>
-                <w:rFonts w:ascii="仿宋_GB2312" w:eastAsia="仿宋_GB2312" w:hAnsi="宋体" w:hint="eastAsia"/>
-                <w:sz w:val="24"/>
-              </w:rPr>
-              <w:t>杂质(%)</w:t>
-            </w:r>
+            <w:vMerge/>
+            <w:tcBorders>
+              <w:left w:val="single" w:sz="4" w:space="0" w:color="auto"/>
+              <w:bottom w:val="single" w:sz="4" w:space="0" w:color="auto"/>
+              <w:right w:val="single" w:sz="4" w:space="0" w:color="auto"/>
+            </w:tcBorders>
+            <w:vAlign w:val="center"/>
+          </w:tcPr>
+          <w:p>
+            <w:pPr>
+              <w:jc w:val="center"/>
+              <w:rPr>
+                <w:rFonts w:ascii="仿宋_GB2312" w:eastAsia="仿宋_GB2312" w:hAnsi="宋体"/>
+                <w:sz w:val="24"/>
+              </w:rPr>
+            </w:pPr>
           </w:p>
         </w:tc>
         <w:tc>
@@ -2827,7 +3447,7 @@
                 <w:rFonts w:ascii="仿宋_GB2312" w:eastAsia="仿宋_GB2312" w:hAnsi="宋体" w:hint="eastAsia"/>
                 <w:sz w:val="24"/>
               </w:rPr>
-              <w:t>总量</w:t>
+              <w:t>其中：矿物质</w:t>
             </w:r>
           </w:p>
         </w:tc>
@@ -2856,7 +3476,7 @@
                 <w:rFonts w:ascii="仿宋_GB2312" w:eastAsia="仿宋_GB2312" w:hAnsi="宋体" w:hint="eastAsia"/>
                 <w:sz w:val="24"/>
               </w:rPr>
-              <w:t>${zazhizongliangbiaozhunyaoqiu}</w:t>
+              <w:t>≤0.5</w:t>
             </w:r>
           </w:p>
         </w:tc>
@@ -2883,23 +3503,23 @@
                 <w:rFonts w:ascii="仿宋_GB2312" w:eastAsia="仿宋_GB2312" w:hAnsi="宋体" w:hint="eastAsia"/>
                 <w:sz w:val="24"/>
               </w:rPr>
-              <w:t>${zazhizongliangjiancejieguo}</w:t>
-            </w:r>
-          </w:p>
-          <w:p>
-            <w:pPr>
-              <w:jc w:val="center"/>
-              <w:rPr>
-                <w:rFonts w:ascii="仿宋_GB2312" w:eastAsia="仿宋_GB2312" w:hAnsi="宋体"/>
-                <w:sz w:val="24"/>
-              </w:rPr>
-            </w:pPr>
-            <w:r>
-              <w:rPr>
-                <w:rFonts w:ascii="仿宋_GB2312" w:eastAsia="仿宋_GB2312" w:hAnsi="宋体" w:hint="eastAsia"/>
-                <w:sz w:val="24"/>
-              </w:rPr>
-              <w:t xml:space="preserve">  </w:t>
+              <w:t>${zazhikuangwuzhijiancejieguo}</w:t>
+            </w:r>
+          </w:p>
+          <w:p>
+            <w:pPr>
+              <w:jc w:val="center"/>
+              <w:rPr>
+                <w:rFonts w:ascii="仿宋_GB2312" w:eastAsia="仿宋_GB2312" w:hAnsi="宋体"/>
+                <w:sz w:val="24"/>
+              </w:rPr>
+            </w:pPr>
+            <w:r>
+              <w:rPr>
+                <w:rFonts w:ascii="仿宋_GB2312" w:eastAsia="仿宋_GB2312" w:hAnsi="宋体" w:hint="eastAsia"/>
+                <w:sz w:val="24"/>
+              </w:rPr>
+              <w:t xml:space="preserve"> </w:t>
             </w:r>
           </w:p>
         </w:tc>
@@ -2926,7 +3546,7 @@
                 <w:rFonts w:ascii="仿宋_GB2312" w:eastAsia="仿宋_GB2312" w:hAnsi="宋体" w:hint="eastAsia"/>
                 <w:sz w:val="24"/>
               </w:rPr>
-              <w:t>${zazhizongliangdanxiangpingjia}</w:t>
+              <w:t>${zazhikuangwuzhidanxiangpingjia}</w:t>
             </w:r>
           </w:p>
           <w:p>
@@ -2968,50 +3588,30 @@
         </w:tc>
         <w:tc>
           <w:tcPr>
-            <w:tcW w:w="1026" w:type="dxa"/>
-            <w:vMerge/>
-            <w:tcBorders>
-              <w:left w:val="single" w:sz="4" w:space="0" w:color="auto"/>
-              <w:bottom w:val="single" w:sz="4" w:space="0" w:color="auto"/>
-              <w:right w:val="single" w:sz="4" w:space="0" w:color="auto"/>
-            </w:tcBorders>
-            <w:vAlign w:val="center"/>
-          </w:tcPr>
-          <w:p>
-            <w:pPr>
-              <w:jc w:val="center"/>
-              <w:rPr>
-                <w:rFonts w:ascii="仿宋_GB2312" w:eastAsia="仿宋_GB2312" w:hAnsi="宋体"/>
-                <w:sz w:val="24"/>
-              </w:rPr>
-            </w:pPr>
-          </w:p>
-        </w:tc>
-        <w:tc>
-          <w:tcPr>
-            <w:tcW w:w="1026" w:type="dxa"/>
-            <w:tcBorders>
-              <w:top w:val="single" w:sz="4" w:space="0" w:color="auto"/>
-              <w:left w:val="single" w:sz="4" w:space="0" w:color="auto"/>
-              <w:bottom w:val="single" w:sz="4" w:space="0" w:color="auto"/>
-              <w:right w:val="single" w:sz="4" w:space="0" w:color="auto"/>
-            </w:tcBorders>
-            <w:vAlign w:val="center"/>
-          </w:tcPr>
-          <w:p>
-            <w:pPr>
-              <w:jc w:val="center"/>
-              <w:rPr>
-                <w:rFonts w:ascii="仿宋_GB2312" w:eastAsia="仿宋_GB2312" w:hAnsi="宋体"/>
-                <w:sz w:val="24"/>
-              </w:rPr>
-            </w:pPr>
-            <w:r>
-              <w:rPr>
-                <w:rFonts w:ascii="仿宋_GB2312" w:eastAsia="仿宋_GB2312" w:hAnsi="宋体" w:hint="eastAsia"/>
-                <w:sz w:val="24"/>
-              </w:rPr>
-              <w:t>其中：矿物质</w:t>
+            <w:tcW w:w="2052" w:type="dxa"/>
+            <w:gridSpan w:val="2"/>
+            <w:tcBorders>
+              <w:top w:val="single" w:sz="4" w:space="0" w:color="auto"/>
+              <w:left w:val="single" w:sz="4" w:space="0" w:color="auto"/>
+              <w:bottom w:val="single" w:sz="4" w:space="0" w:color="auto"/>
+              <w:right w:val="single" w:sz="4" w:space="0" w:color="auto"/>
+            </w:tcBorders>
+            <w:vAlign w:val="center"/>
+          </w:tcPr>
+          <w:p>
+            <w:pPr>
+              <w:jc w:val="center"/>
+              <w:rPr>
+                <w:rFonts w:ascii="仿宋_GB2312" w:eastAsia="仿宋_GB2312" w:hAnsi="宋体"/>
+                <w:sz w:val="24"/>
+              </w:rPr>
+            </w:pPr>
+            <w:r>
+              <w:rPr>
+                <w:rFonts w:ascii="仿宋_GB2312" w:eastAsia="仿宋_GB2312" w:hAnsi="宋体" w:hint="eastAsia"/>
+                <w:sz w:val="24"/>
+              </w:rPr>
+              <w:t>水分(%)</w:t>
             </w:r>
           </w:p>
         </w:tc>
@@ -3040,7 +3640,7 @@
                 <w:rFonts w:ascii="仿宋_GB2312" w:eastAsia="仿宋_GB2312" w:hAnsi="宋体" w:hint="eastAsia"/>
                 <w:sz w:val="24"/>
               </w:rPr>
-              <w:t>${zazhikuangwuzhibiaozhunyaoqiu}</w:t>
+              <w:t>≤12.5</w:t>
             </w:r>
           </w:p>
         </w:tc>
@@ -3067,24 +3667,17 @@
                 <w:rFonts w:ascii="仿宋_GB2312" w:eastAsia="仿宋_GB2312" w:hAnsi="宋体" w:hint="eastAsia"/>
                 <w:sz w:val="24"/>
               </w:rPr>
-              <w:t>${zazhikuangwuzhijiancejieguo}</w:t>
-            </w:r>
-          </w:p>
-          <w:p>
-            <w:pPr>
-              <w:jc w:val="center"/>
-              <w:rPr>
-                <w:rFonts w:ascii="仿宋_GB2312" w:eastAsia="仿宋_GB2312" w:hAnsi="宋体"/>
-                <w:sz w:val="24"/>
-              </w:rPr>
-            </w:pPr>
-            <w:r>
-              <w:rPr>
-                <w:rFonts w:ascii="仿宋_GB2312" w:eastAsia="仿宋_GB2312" w:hAnsi="宋体" w:hint="eastAsia"/>
-                <w:sz w:val="24"/>
-              </w:rPr>
-              <w:t xml:space="preserve"> </w:t>
-            </w:r>
+              <w:t>${shuifenjiancejieguo}</w:t>
+            </w:r>
+          </w:p>
+          <w:p>
+            <w:pPr>
+              <w:jc w:val="center"/>
+              <w:rPr>
+                <w:rFonts w:ascii="仿宋_GB2312" w:eastAsia="仿宋_GB2312" w:hAnsi="宋体"/>
+                <w:sz w:val="24"/>
+              </w:rPr>
+            </w:pPr>
           </w:p>
         </w:tc>
         <w:tc>
@@ -3110,7 +3703,7 @@
                 <w:rFonts w:ascii="仿宋_GB2312" w:eastAsia="仿宋_GB2312" w:hAnsi="宋体" w:hint="eastAsia"/>
                 <w:sz w:val="24"/>
               </w:rPr>
-              <w:t>${zazhikuangwuzhidanxiangpingjia}</w:t>
+              <w:t>${shuifendanxiangpingjia}</w:t>
             </w:r>
           </w:p>
           <w:p>
@@ -3154,28 +3747,28 @@
           <w:tcPr>
             <w:tcW w:w="2052" w:type="dxa"/>
             <w:gridSpan w:val="2"/>
-            <w:tcBorders>
-              <w:top w:val="single" w:sz="4" w:space="0" w:color="auto"/>
-              <w:left w:val="single" w:sz="4" w:space="0" w:color="auto"/>
-              <w:bottom w:val="single" w:sz="4" w:space="0" w:color="auto"/>
-              <w:right w:val="single" w:sz="4" w:space="0" w:color="auto"/>
-            </w:tcBorders>
-            <w:vAlign w:val="center"/>
-          </w:tcPr>
-          <w:p>
-            <w:pPr>
-              <w:jc w:val="center"/>
-              <w:rPr>
-                <w:rFonts w:ascii="仿宋_GB2312" w:eastAsia="仿宋_GB2312" w:hAnsi="宋体"/>
-                <w:sz w:val="24"/>
-              </w:rPr>
-            </w:pPr>
-            <w:r>
-              <w:rPr>
-                <w:rFonts w:ascii="仿宋_GB2312" w:eastAsia="仿宋_GB2312" w:hAnsi="宋体" w:hint="eastAsia"/>
-                <w:sz w:val="24"/>
-              </w:rPr>
-              <w:t>水分(%)</w:t>
+            <w:vMerge w:val="restart"/>
+            <w:tcBorders>
+              <w:top w:val="single" w:sz="4" w:space="0" w:color="auto"/>
+              <w:left w:val="single" w:sz="4" w:space="0" w:color="auto"/>
+              <w:right w:val="single" w:sz="4" w:space="0" w:color="auto"/>
+            </w:tcBorders>
+            <w:vAlign w:val="center"/>
+          </w:tcPr>
+          <w:p>
+            <w:pPr>
+              <w:jc w:val="center"/>
+              <w:rPr>
+                <w:rFonts w:ascii="仿宋_GB2312" w:eastAsia="仿宋_GB2312" w:hAnsi="宋体"/>
+                <w:sz w:val="24"/>
+              </w:rPr>
+            </w:pPr>
+            <w:r>
+              <w:rPr>
+                <w:rFonts w:ascii="仿宋_GB2312" w:eastAsia="仿宋_GB2312" w:hAnsi="宋体" w:hint="eastAsia"/>
+                <w:sz w:val="24"/>
+              </w:rPr>
+              <w:t>硬度指数</w:t>
             </w:r>
           </w:p>
         </w:tc>
@@ -3204,34 +3797,34 @@
                 <w:rFonts w:ascii="仿宋_GB2312" w:eastAsia="仿宋_GB2312" w:hAnsi="宋体" w:hint="eastAsia"/>
                 <w:sz w:val="24"/>
               </w:rPr>
-              <w:t>${shuifenbiaozhunyaoqiu}</w:t>
+              <w:t>≥60</w:t>
             </w:r>
           </w:p>
         </w:tc>
         <w:tc>
           <w:tcPr>
             <w:tcW w:w="1307" w:type="dxa"/>
-            <w:tcBorders>
-              <w:top w:val="single" w:sz="4" w:space="0" w:color="auto"/>
-              <w:left w:val="single" w:sz="4" w:space="0" w:color="auto"/>
-              <w:bottom w:val="single" w:sz="4" w:space="0" w:color="auto"/>
-              <w:right w:val="single" w:sz="4" w:space="0" w:color="auto"/>
-            </w:tcBorders>
-            <w:vAlign w:val="center"/>
-          </w:tcPr>
-          <w:p>
-            <w:pPr>
-              <w:rPr>
-                <w:rFonts w:ascii="仿宋_GB2312" w:eastAsia="仿宋_GB2312" w:hAnsi="宋体"/>
-                <w:sz w:val="24"/>
-              </w:rPr>
-            </w:pPr>
-            <w:r>
-              <w:rPr>
-                <w:rFonts w:ascii="仿宋_GB2312" w:eastAsia="仿宋_GB2312" w:hAnsi="宋体" w:hint="eastAsia"/>
-                <w:sz w:val="24"/>
-              </w:rPr>
-              <w:t>${shuifenjiancejieguo}</w:t>
+            <w:vMerge w:val="restart"/>
+            <w:tcBorders>
+              <w:top w:val="single" w:sz="4" w:space="0" w:color="auto"/>
+              <w:left w:val="single" w:sz="4" w:space="0" w:color="auto"/>
+              <w:right w:val="single" w:sz="4" w:space="0" w:color="auto"/>
+            </w:tcBorders>
+            <w:vAlign w:val="center"/>
+          </w:tcPr>
+          <w:p>
+            <w:pPr>
+              <w:rPr>
+                <w:rFonts w:ascii="仿宋_GB2312" w:eastAsia="仿宋_GB2312" w:hAnsi="宋体"/>
+                <w:sz w:val="24"/>
+              </w:rPr>
+            </w:pPr>
+            <w:r>
+              <w:rPr>
+                <w:rFonts w:ascii="仿宋_GB2312" w:eastAsia="仿宋_GB2312" w:hAnsi="宋体" w:hint="eastAsia"/>
+                <w:sz w:val="24"/>
+              </w:rPr>
+              <w:t>${yingduzhishujiancejieguo}</w:t>
             </w:r>
           </w:p>
           <w:p>
@@ -3247,27 +3840,28 @@
         <w:tc>
           <w:tcPr>
             <w:tcW w:w="1272" w:type="dxa"/>
-            <w:tcBorders>
-              <w:top w:val="single" w:sz="4" w:space="0" w:color="auto"/>
-              <w:left w:val="single" w:sz="4" w:space="0" w:color="auto"/>
-              <w:bottom w:val="single" w:sz="4" w:space="0" w:color="auto"/>
-              <w:right w:val="single" w:sz="4" w:space="0" w:color="auto"/>
-            </w:tcBorders>
-            <w:vAlign w:val="center"/>
-          </w:tcPr>
-          <w:p>
-            <w:pPr>
-              <w:rPr>
-                <w:rFonts w:ascii="仿宋_GB2312" w:eastAsia="仿宋_GB2312" w:hAnsi="宋体"/>
-                <w:sz w:val="24"/>
-              </w:rPr>
-            </w:pPr>
-            <w:r>
-              <w:rPr>
-                <w:rFonts w:ascii="仿宋_GB2312" w:eastAsia="仿宋_GB2312" w:hAnsi="宋体" w:hint="eastAsia"/>
-                <w:sz w:val="24"/>
-              </w:rPr>
-              <w:t>${shuifendanxiangpingjia}</w:t>
+            <w:vMerge w:val="restart"/>
+            <w:tcBorders>
+              <w:top w:val="single" w:sz="4" w:space="0" w:color="auto"/>
+              <w:left w:val="single" w:sz="4" w:space="0" w:color="auto"/>
+              <w:right w:val="single" w:sz="4" w:space="0" w:color="auto"/>
+            </w:tcBorders>
+            <w:vAlign w:val="center"/>
+          </w:tcPr>
+          <w:p>
+            <w:pPr>
+              <w:rPr>
+                <w:rFonts w:ascii="仿宋_GB2312" w:eastAsia="仿宋_GB2312" w:hAnsi="宋体"/>
+                <w:sz w:val="24"/>
+              </w:rPr>
+            </w:pPr>
+            <w:r>
+              <w:rPr>
+                <w:rFonts w:ascii="仿宋_GB2312" w:eastAsia="仿宋_GB2312" w:hAnsi="宋体" w:hint="eastAsia"/>
+                <w:sz w:val="24"/>
+              </w:rPr>
+              <w:lastRenderedPageBreak/>
+              <w:t>${yingduzhishudanxiangpingjia}</w:t>
             </w:r>
           </w:p>
           <w:p>
@@ -3311,29 +3905,21 @@
           <w:tcPr>
             <w:tcW w:w="2052" w:type="dxa"/>
             <w:gridSpan w:val="2"/>
-            <w:vMerge w:val="restart"/>
-            <w:tcBorders>
-              <w:top w:val="single" w:sz="4" w:space="0" w:color="auto"/>
-              <w:left w:val="single" w:sz="4" w:space="0" w:color="auto"/>
-              <w:right w:val="single" w:sz="4" w:space="0" w:color="auto"/>
-            </w:tcBorders>
-            <w:vAlign w:val="center"/>
-          </w:tcPr>
-          <w:p>
-            <w:pPr>
-              <w:jc w:val="center"/>
-              <w:rPr>
-                <w:rFonts w:ascii="仿宋_GB2312" w:eastAsia="仿宋_GB2312" w:hAnsi="宋体"/>
-                <w:sz w:val="24"/>
-              </w:rPr>
-            </w:pPr>
-            <w:r>
-              <w:rPr>
-                <w:rFonts w:ascii="仿宋_GB2312" w:eastAsia="仿宋_GB2312" w:hAnsi="宋体" w:hint="eastAsia"/>
-                <w:sz w:val="24"/>
-              </w:rPr>
-              <w:t>硬度指数</w:t>
-            </w:r>
+            <w:vMerge/>
+            <w:tcBorders>
+              <w:left w:val="single" w:sz="4" w:space="0" w:color="auto"/>
+              <w:right w:val="single" w:sz="4" w:space="0" w:color="auto"/>
+            </w:tcBorders>
+            <w:vAlign w:val="center"/>
+          </w:tcPr>
+          <w:p>
+            <w:pPr>
+              <w:jc w:val="center"/>
+              <w:rPr>
+                <w:rFonts w:ascii="仿宋_GB2312" w:eastAsia="仿宋_GB2312" w:hAnsi="宋体"/>
+                <w:sz w:val="24"/>
+              </w:rPr>
+            </w:pPr>
           </w:p>
         </w:tc>
         <w:tc>
@@ -3361,36 +3947,20 @@
                 <w:rFonts w:ascii="仿宋_GB2312" w:eastAsia="仿宋_GB2312" w:hAnsi="宋体" w:hint="eastAsia"/>
                 <w:sz w:val="24"/>
               </w:rPr>
-              <w:t xml:space="preserve">${yingduzhishu_1_biaozhunyaoqiu} </w:t>
+              <w:t>＞45～＜60</w:t>
             </w:r>
           </w:p>
         </w:tc>
         <w:tc>
           <w:tcPr>
             <w:tcW w:w="1307" w:type="dxa"/>
-            <w:vMerge w:val="restart"/>
-            <w:tcBorders>
-              <w:top w:val="single" w:sz="4" w:space="0" w:color="auto"/>
-              <w:left w:val="single" w:sz="4" w:space="0" w:color="auto"/>
-              <w:right w:val="single" w:sz="4" w:space="0" w:color="auto"/>
-            </w:tcBorders>
-            <w:vAlign w:val="center"/>
-          </w:tcPr>
-          <w:p>
-            <w:pPr>
-              <w:rPr>
-                <w:rFonts w:ascii="仿宋_GB2312" w:eastAsia="仿宋_GB2312" w:hAnsi="宋体"/>
-                <w:sz w:val="24"/>
-              </w:rPr>
-            </w:pPr>
-            <w:r>
-              <w:rPr>
-                <w:rFonts w:ascii="仿宋_GB2312" w:eastAsia="仿宋_GB2312" w:hAnsi="宋体" w:hint="eastAsia"/>
-                <w:sz w:val="24"/>
-              </w:rPr>
-              <w:t>${yingduzhishujiancejieguo}</w:t>
-            </w:r>
-          </w:p>
+            <w:vMerge/>
+            <w:tcBorders>
+              <w:left w:val="single" w:sz="4" w:space="0" w:color="auto"/>
+              <w:right w:val="single" w:sz="4" w:space="0" w:color="auto"/>
+            </w:tcBorders>
+            <w:vAlign w:val="center"/>
+          </w:tcPr>
           <w:p>
             <w:pPr>
               <w:jc w:val="center"/>
@@ -3404,29 +3974,13 @@
         <w:tc>
           <w:tcPr>
             <w:tcW w:w="1272" w:type="dxa"/>
-            <w:vMerge w:val="restart"/>
-            <w:tcBorders>
-              <w:top w:val="single" w:sz="4" w:space="0" w:color="auto"/>
-              <w:left w:val="single" w:sz="4" w:space="0" w:color="auto"/>
-              <w:right w:val="single" w:sz="4" w:space="0" w:color="auto"/>
-            </w:tcBorders>
-            <w:vAlign w:val="center"/>
-          </w:tcPr>
-          <w:p>
-            <w:pPr>
-              <w:rPr>
-                <w:rFonts w:ascii="仿宋_GB2312" w:eastAsia="仿宋_GB2312" w:hAnsi="宋体"/>
-                <w:sz w:val="24"/>
-              </w:rPr>
-            </w:pPr>
-            <w:r>
-              <w:rPr>
-                <w:rFonts w:ascii="仿宋_GB2312" w:eastAsia="仿宋_GB2312" w:hAnsi="宋体" w:hint="eastAsia"/>
-                <w:sz w:val="24"/>
-              </w:rPr>
-              <w:t>${yingduzhishudanxiangpingjia}</w:t>
-            </w:r>
-          </w:p>
+            <w:vMerge/>
+            <w:tcBorders>
+              <w:left w:val="single" w:sz="4" w:space="0" w:color="auto"/>
+              <w:right w:val="single" w:sz="4" w:space="0" w:color="auto"/>
+            </w:tcBorders>
+            <w:vAlign w:val="center"/>
+          </w:tcPr>
           <w:p>
             <w:pPr>
               <w:jc w:val="center"/>
@@ -3471,6 +4025,7 @@
             <w:vMerge/>
             <w:tcBorders>
               <w:left w:val="single" w:sz="4" w:space="0" w:color="auto"/>
+              <w:bottom w:val="single" w:sz="4" w:space="0" w:color="auto"/>
               <w:right w:val="single" w:sz="4" w:space="0" w:color="auto"/>
             </w:tcBorders>
             <w:vAlign w:val="center"/>
@@ -3510,7 +4065,7 @@
                 <w:rFonts w:ascii="仿宋_GB2312" w:eastAsia="仿宋_GB2312" w:hAnsi="宋体" w:hint="eastAsia"/>
                 <w:sz w:val="24"/>
               </w:rPr>
-              <w:t>${yingduzhishu_2_biaozhunyaoqiu}</w:t>
+              <w:t>≤45</w:t>
             </w:r>
           </w:p>
         </w:tc>
@@ -3520,6 +4075,7 @@
             <w:vMerge/>
             <w:tcBorders>
               <w:left w:val="single" w:sz="4" w:space="0" w:color="auto"/>
+              <w:bottom w:val="single" w:sz="4" w:space="0" w:color="auto"/>
               <w:right w:val="single" w:sz="4" w:space="0" w:color="auto"/>
             </w:tcBorders>
             <w:vAlign w:val="center"/>
@@ -3540,18 +4096,507 @@
             <w:vMerge/>
             <w:tcBorders>
               <w:left w:val="single" w:sz="4" w:space="0" w:color="auto"/>
-              <w:right w:val="single" w:sz="4" w:space="0" w:color="auto"/>
-            </w:tcBorders>
-            <w:vAlign w:val="center"/>
-          </w:tcPr>
-          <w:p>
-            <w:pPr>
-              <w:jc w:val="center"/>
-              <w:rPr>
-                <w:rFonts w:ascii="仿宋_GB2312" w:eastAsia="仿宋_GB2312" w:hAnsi="宋体"/>
-                <w:sz w:val="24"/>
-              </w:rPr>
-            </w:pPr>
+              <w:bottom w:val="single" w:sz="4" w:space="0" w:color="auto"/>
+              <w:right w:val="single" w:sz="4" w:space="0" w:color="auto"/>
+            </w:tcBorders>
+            <w:vAlign w:val="center"/>
+          </w:tcPr>
+          <w:p>
+            <w:pPr>
+              <w:jc w:val="center"/>
+              <w:rPr>
+                <w:rFonts w:ascii="仿宋_GB2312" w:eastAsia="仿宋_GB2312" w:hAnsi="宋体"/>
+                <w:sz w:val="24"/>
+              </w:rPr>
+            </w:pPr>
+          </w:p>
+        </w:tc>
+      </w:tr>
+      <w:tr>
+        <w:trPr>
+          <w:trHeight w:val="900"/>
+        </w:trPr>
+        <w:tc>
+          <w:tcPr>
+            <w:tcW w:w="963" w:type="dxa"/>
+            <w:vMerge/>
+            <w:tcBorders>
+              <w:left w:val="single" w:sz="4" w:space="0" w:color="auto"/>
+              <w:right w:val="single" w:sz="4" w:space="0" w:color="auto"/>
+            </w:tcBorders>
+            <w:vAlign w:val="center"/>
+          </w:tcPr>
+          <w:p>
+            <w:pPr>
+              <w:jc w:val="center"/>
+              <w:rPr>
+                <w:rFonts w:ascii="仿宋_GB2312" w:eastAsia="仿宋_GB2312" w:hAnsi="宋体"/>
+                <w:sz w:val="24"/>
+              </w:rPr>
+            </w:pPr>
+          </w:p>
+        </w:tc>
+        <w:tc>
+          <w:tcPr>
+            <w:tcW w:w="2052" w:type="dxa"/>
+            <w:gridSpan w:val="2"/>
+            <w:tcBorders>
+              <w:top w:val="single" w:sz="4" w:space="0" w:color="auto"/>
+              <w:left w:val="single" w:sz="4" w:space="0" w:color="auto"/>
+              <w:right w:val="single" w:sz="4" w:space="0" w:color="auto"/>
+            </w:tcBorders>
+            <w:vAlign w:val="center"/>
+          </w:tcPr>
+          <w:p>
+            <w:pPr>
+              <w:ind w:left="108"/>
+              <w:jc w:val="center"/>
+              <w:rPr>
+                <w:rFonts w:ascii="仿宋_GB2312" w:eastAsia="仿宋_GB2312" w:hAnsi="宋体"/>
+                <w:sz w:val="24"/>
+              </w:rPr>
+            </w:pPr>
+            <w:r>
+              <w:rPr>
+                <w:rFonts w:ascii="仿宋_GB2312" w:eastAsia="仿宋_GB2312" w:hAnsi="宋体" w:hint="eastAsia"/>
+                <w:sz w:val="24"/>
+              </w:rPr>
+              <w:t>色泽、气味</w:t>
+            </w:r>
+          </w:p>
+        </w:tc>
+        <w:tc>
+          <w:tcPr>
+            <w:tcW w:w="3465" w:type="dxa"/>
+            <w:gridSpan w:val="3"/>
+            <w:tcBorders>
+              <w:top w:val="single" w:sz="4" w:space="0" w:color="auto"/>
+              <w:left w:val="single" w:sz="4" w:space="0" w:color="auto"/>
+              <w:bottom w:val="single" w:sz="4" w:space="0" w:color="auto"/>
+              <w:right w:val="single" w:sz="4" w:space="0" w:color="auto"/>
+            </w:tcBorders>
+            <w:vAlign w:val="center"/>
+          </w:tcPr>
+          <w:p>
+            <w:pPr>
+              <w:tabs>
+                <w:tab w:val="left" w:pos="2727"/>
+              </w:tabs>
+              <w:jc w:val="center"/>
+              <w:rPr>
+                <w:rFonts w:ascii="仿宋_GB2312" w:eastAsia="仿宋_GB2312" w:hAnsi="宋体"/>
+                <w:sz w:val="24"/>
+              </w:rPr>
+            </w:pPr>
+            <w:r>
+              <w:rPr>
+                <w:rFonts w:ascii="仿宋_GB2312" w:eastAsia="仿宋_GB2312" w:hAnsi="宋体" w:hint="eastAsia"/>
+                <w:sz w:val="24"/>
+              </w:rPr>
+              <w:t>正常</w:t>
+            </w:r>
+          </w:p>
+        </w:tc>
+        <w:tc>
+          <w:tcPr>
+            <w:tcW w:w="1307" w:type="dxa"/>
+            <w:tcBorders>
+              <w:top w:val="single" w:sz="4" w:space="0" w:color="auto"/>
+              <w:left w:val="single" w:sz="4" w:space="0" w:color="auto"/>
+              <w:bottom w:val="single" w:sz="4" w:space="0" w:color="auto"/>
+              <w:right w:val="single" w:sz="4" w:space="0" w:color="auto"/>
+            </w:tcBorders>
+            <w:vAlign w:val="center"/>
+          </w:tcPr>
+          <w:p>
+            <w:pPr>
+              <w:tabs>
+                <w:tab w:val="left" w:pos="2727"/>
+              </w:tabs>
+              <w:jc w:val="center"/>
+              <w:rPr>
+                <w:rFonts w:ascii="仿宋_GB2312" w:eastAsia="仿宋_GB2312" w:hAnsi="宋体"/>
+                <w:sz w:val="24"/>
+              </w:rPr>
+            </w:pPr>
+            <w:r>
+              <w:rPr>
+                <w:rFonts w:ascii="仿宋_GB2312" w:eastAsia="仿宋_GB2312" w:hAnsi="宋体" w:hint="eastAsia"/>
+                <w:sz w:val="24"/>
+              </w:rPr>
+              <w:t>${sezeqiweijiancejiegu</w:t>
+            </w:r>
+            <w:bookmarkStart w:id="0" w:name="_GoBack"/>
+            <w:bookmarkEnd w:id="0"/>
+            <w:r>
+              <w:rPr>
+                <w:rFonts w:ascii="仿宋_GB2312" w:eastAsia="仿宋_GB2312" w:hAnsi="宋体" w:hint="eastAsia"/>
+                <w:sz w:val="24"/>
+              </w:rPr>
+              <w:t>o</w:t>
+            </w:r>
+            <w:r>
+              <w:rPr>
+                <w:rFonts w:ascii="仿宋_GB2312" w:eastAsia="仿宋_GB2312" w:hAnsi="宋体" w:hint="eastAsia"/>
+                <w:sz w:val="24"/>
+              </w:rPr>
+              <w:t>1</w:t>
+            </w:r>
+            <w:r>
+              <w:rPr>
+                <w:rFonts w:ascii="仿宋_GB2312" w:eastAsia="仿宋_GB2312" w:hAnsi="宋体" w:hint="eastAsia"/>
+                <w:sz w:val="24"/>
+              </w:rPr>
+              <w:t>}</w:t>
+            </w:r>
+          </w:p>
+        </w:tc>
+        <w:tc>
+          <w:tcPr>
+            <w:tcW w:w="1272" w:type="dxa"/>
+            <w:tcBorders>
+              <w:top w:val="single" w:sz="4" w:space="0" w:color="auto"/>
+              <w:left w:val="single" w:sz="4" w:space="0" w:color="auto"/>
+              <w:bottom w:val="single" w:sz="4" w:space="0" w:color="auto"/>
+              <w:right w:val="single" w:sz="4" w:space="0" w:color="auto"/>
+            </w:tcBorders>
+            <w:vAlign w:val="center"/>
+          </w:tcPr>
+          <w:p>
+            <w:pPr>
+              <w:rPr>
+                <w:rFonts w:ascii="仿宋_GB2312" w:eastAsia="仿宋_GB2312" w:hAnsi="宋体"/>
+                <w:sz w:val="24"/>
+              </w:rPr>
+            </w:pPr>
+            <w:r>
+              <w:rPr>
+                <w:rFonts w:ascii="仿宋_GB2312" w:eastAsia="仿宋_GB2312" w:hAnsi="宋体" w:hint="eastAsia"/>
+                <w:sz w:val="24"/>
+              </w:rPr>
+              <w:t>${sezeqiweidanxiangpingjia}</w:t>
+            </w:r>
+          </w:p>
+          <w:p>
+            <w:pPr>
+              <w:tabs>
+                <w:tab w:val="left" w:pos="2727"/>
+              </w:tabs>
+              <w:jc w:val="center"/>
+              <w:rPr>
+                <w:rFonts w:ascii="仿宋_GB2312" w:eastAsia="仿宋_GB2312" w:hAnsi="宋体"/>
+                <w:sz w:val="24"/>
+              </w:rPr>
+            </w:pPr>
+          </w:p>
+        </w:tc>
+      </w:tr>
+      <w:tr>
+        <w:trPr>
+          <w:trHeight w:val="900"/>
+        </w:trPr>
+        <w:tc>
+          <w:tcPr>
+            <w:tcW w:w="963" w:type="dxa"/>
+            <w:vMerge w:val="restart"/>
+            <w:tcBorders>
+              <w:top w:val="single" w:sz="4" w:space="0" w:color="auto"/>
+              <w:left w:val="single" w:sz="4" w:space="0" w:color="auto"/>
+              <w:right w:val="single" w:sz="4" w:space="0" w:color="auto"/>
+            </w:tcBorders>
+            <w:vAlign w:val="center"/>
+          </w:tcPr>
+          <w:p>
+            <w:pPr>
+              <w:jc w:val="center"/>
+              <w:rPr>
+                <w:rFonts w:ascii="仿宋_GB2312" w:eastAsia="仿宋_GB2312" w:hAnsi="宋体"/>
+                <w:sz w:val="24"/>
+              </w:rPr>
+            </w:pPr>
+            <w:r>
+              <w:rPr>
+                <w:rFonts w:ascii="仿宋_GB2312" w:eastAsia="仿宋_GB2312" w:hAnsi="宋体" w:hint="eastAsia"/>
+                <w:sz w:val="24"/>
+              </w:rPr>
+              <w:t xml:space="preserve">储存品质指标 </w:t>
+            </w:r>
+          </w:p>
+        </w:tc>
+        <w:tc>
+          <w:tcPr>
+            <w:tcW w:w="2052" w:type="dxa"/>
+            <w:gridSpan w:val="2"/>
+            <w:tcBorders>
+              <w:top w:val="single" w:sz="4" w:space="0" w:color="auto"/>
+              <w:left w:val="single" w:sz="4" w:space="0" w:color="auto"/>
+              <w:right w:val="single" w:sz="4" w:space="0" w:color="auto"/>
+            </w:tcBorders>
+            <w:vAlign w:val="center"/>
+          </w:tcPr>
+          <w:p>
+            <w:pPr>
+              <w:ind w:left="108"/>
+              <w:jc w:val="center"/>
+              <w:rPr>
+                <w:rFonts w:ascii="仿宋_GB2312" w:eastAsia="仿宋_GB2312" w:hAnsi="宋体"/>
+                <w:sz w:val="24"/>
+              </w:rPr>
+            </w:pPr>
+            <w:r>
+              <w:rPr>
+                <w:rFonts w:ascii="仿宋_GB2312" w:eastAsia="仿宋_GB2312" w:hAnsi="宋体"/>
+                <w:sz w:val="24"/>
+              </w:rPr>
+              <w:pict>
+                <v:line id="Line 129" o:spid="_x0000_s3074" style="position:absolute;left:0;text-align:left;z-index:251660288;mso-position-horizontal-relative:text;mso-position-vertical-relative:text;mso-width-relative:page;mso-height-relative:page" from="-2.7pt,1.7pt" to="97.35pt,44.75pt"/>
+              </w:pict>
+            </w:r>
+            <w:r>
+              <w:rPr>
+                <w:rFonts w:ascii="仿宋_GB2312" w:eastAsia="仿宋_GB2312" w:hAnsi="宋体" w:hint="eastAsia"/>
+                <w:sz w:val="24"/>
+              </w:rPr>
+              <w:t xml:space="preserve">     技术要求</w:t>
+            </w:r>
+          </w:p>
+          <w:p>
+            <w:pPr>
+              <w:ind w:left="108"/>
+              <w:jc w:val="center"/>
+              <w:rPr>
+                <w:rFonts w:ascii="仿宋_GB2312" w:eastAsia="仿宋_GB2312" w:hAnsi="宋体"/>
+                <w:sz w:val="24"/>
+              </w:rPr>
+            </w:pPr>
+          </w:p>
+          <w:p>
+            <w:pPr>
+              <w:ind w:left="108"/>
+              <w:rPr>
+                <w:rFonts w:ascii="仿宋_GB2312" w:eastAsia="仿宋_GB2312" w:hAnsi="宋体"/>
+                <w:sz w:val="24"/>
+              </w:rPr>
+            </w:pPr>
+            <w:r>
+              <w:rPr>
+                <w:rFonts w:ascii="仿宋_GB2312" w:eastAsia="仿宋_GB2312" w:hAnsi="宋体" w:hint="eastAsia"/>
+                <w:sz w:val="24"/>
+              </w:rPr>
+              <w:t>项目</w:t>
+            </w:r>
+          </w:p>
+        </w:tc>
+        <w:tc>
+          <w:tcPr>
+            <w:tcW w:w="1062" w:type="dxa"/>
+            <w:tcBorders>
+              <w:top w:val="single" w:sz="4" w:space="0" w:color="auto"/>
+              <w:left w:val="single" w:sz="4" w:space="0" w:color="auto"/>
+              <w:bottom w:val="single" w:sz="4" w:space="0" w:color="auto"/>
+              <w:right w:val="single" w:sz="4" w:space="0" w:color="auto"/>
+            </w:tcBorders>
+            <w:vAlign w:val="center"/>
+          </w:tcPr>
+          <w:p>
+            <w:pPr>
+              <w:tabs>
+                <w:tab w:val="left" w:pos="2727"/>
+              </w:tabs>
+              <w:jc w:val="center"/>
+              <w:rPr>
+                <w:rFonts w:ascii="仿宋_GB2312" w:eastAsia="仿宋_GB2312" w:hAnsi="宋体"/>
+                <w:sz w:val="24"/>
+              </w:rPr>
+            </w:pPr>
+            <w:r>
+              <w:rPr>
+                <w:rFonts w:ascii="仿宋_GB2312" w:eastAsia="仿宋_GB2312" w:hAnsi="宋体" w:hint="eastAsia"/>
+                <w:sz w:val="24"/>
+              </w:rPr>
+              <w:t xml:space="preserve"> 宜存</w:t>
+            </w:r>
+          </w:p>
+        </w:tc>
+        <w:tc>
+          <w:tcPr>
+            <w:tcW w:w="1190" w:type="dxa"/>
+            <w:tcBorders>
+              <w:top w:val="single" w:sz="4" w:space="0" w:color="auto"/>
+              <w:left w:val="single" w:sz="4" w:space="0" w:color="auto"/>
+              <w:bottom w:val="single" w:sz="4" w:space="0" w:color="auto"/>
+              <w:right w:val="single" w:sz="4" w:space="0" w:color="auto"/>
+            </w:tcBorders>
+            <w:vAlign w:val="center"/>
+          </w:tcPr>
+          <w:p>
+            <w:pPr>
+              <w:tabs>
+                <w:tab w:val="left" w:pos="2727"/>
+              </w:tabs>
+              <w:jc w:val="center"/>
+              <w:rPr>
+                <w:rFonts w:ascii="仿宋_GB2312" w:eastAsia="仿宋_GB2312" w:hAnsi="宋体"/>
+                <w:sz w:val="24"/>
+              </w:rPr>
+            </w:pPr>
+            <w:r>
+              <w:rPr>
+                <w:rFonts w:ascii="仿宋_GB2312" w:eastAsia="仿宋_GB2312" w:hAnsi="宋体" w:hint="eastAsia"/>
+                <w:sz w:val="24"/>
+              </w:rPr>
+              <w:t>轻度</w:t>
+            </w:r>
+          </w:p>
+          <w:p>
+            <w:pPr>
+              <w:tabs>
+                <w:tab w:val="left" w:pos="2727"/>
+              </w:tabs>
+              <w:jc w:val="center"/>
+              <w:rPr>
+                <w:rFonts w:ascii="仿宋_GB2312" w:eastAsia="仿宋_GB2312" w:hAnsi="宋体"/>
+                <w:sz w:val="24"/>
+              </w:rPr>
+            </w:pPr>
+            <w:r>
+              <w:rPr>
+                <w:rFonts w:ascii="仿宋_GB2312" w:eastAsia="仿宋_GB2312" w:hAnsi="宋体" w:hint="eastAsia"/>
+                <w:sz w:val="24"/>
+              </w:rPr>
+              <w:t>不宜存</w:t>
+            </w:r>
+          </w:p>
+        </w:tc>
+        <w:tc>
+          <w:tcPr>
+            <w:tcW w:w="1213" w:type="dxa"/>
+            <w:tcBorders>
+              <w:top w:val="single" w:sz="4" w:space="0" w:color="auto"/>
+              <w:left w:val="single" w:sz="4" w:space="0" w:color="auto"/>
+              <w:bottom w:val="single" w:sz="4" w:space="0" w:color="auto"/>
+              <w:right w:val="single" w:sz="4" w:space="0" w:color="auto"/>
+            </w:tcBorders>
+            <w:vAlign w:val="center"/>
+          </w:tcPr>
+          <w:p>
+            <w:pPr>
+              <w:tabs>
+                <w:tab w:val="left" w:pos="2727"/>
+              </w:tabs>
+              <w:jc w:val="center"/>
+              <w:rPr>
+                <w:rFonts w:ascii="仿宋_GB2312" w:eastAsia="仿宋_GB2312" w:hAnsi="宋体"/>
+                <w:sz w:val="24"/>
+              </w:rPr>
+            </w:pPr>
+            <w:r>
+              <w:rPr>
+                <w:rFonts w:ascii="仿宋_GB2312" w:eastAsia="仿宋_GB2312" w:hAnsi="宋体" w:hint="eastAsia"/>
+                <w:sz w:val="24"/>
+              </w:rPr>
+              <w:t>重度</w:t>
+            </w:r>
+          </w:p>
+          <w:p>
+            <w:pPr>
+              <w:tabs>
+                <w:tab w:val="left" w:pos="2727"/>
+              </w:tabs>
+              <w:jc w:val="center"/>
+              <w:rPr>
+                <w:rFonts w:ascii="仿宋_GB2312" w:eastAsia="仿宋_GB2312" w:hAnsi="宋体" w:cs="宋体"/>
+                <w:sz w:val="24"/>
+              </w:rPr>
+            </w:pPr>
+            <w:r>
+              <w:rPr>
+                <w:rFonts w:ascii="仿宋_GB2312" w:eastAsia="仿宋_GB2312" w:hAnsi="宋体" w:cs="宋体" w:hint="eastAsia"/>
+                <w:sz w:val="24"/>
+              </w:rPr>
+              <w:t>不宜存</w:t>
+            </w:r>
+          </w:p>
+        </w:tc>
+        <w:tc>
+          <w:tcPr>
+            <w:tcW w:w="1307" w:type="dxa"/>
+            <w:tcBorders>
+              <w:top w:val="single" w:sz="4" w:space="0" w:color="auto"/>
+              <w:left w:val="single" w:sz="4" w:space="0" w:color="auto"/>
+              <w:bottom w:val="single" w:sz="4" w:space="0" w:color="auto"/>
+              <w:right w:val="single" w:sz="4" w:space="0" w:color="auto"/>
+            </w:tcBorders>
+            <w:vAlign w:val="center"/>
+          </w:tcPr>
+          <w:p>
+            <w:pPr>
+              <w:tabs>
+                <w:tab w:val="left" w:pos="2727"/>
+              </w:tabs>
+              <w:jc w:val="center"/>
+              <w:rPr>
+                <w:rFonts w:ascii="仿宋_GB2312" w:eastAsia="仿宋_GB2312" w:hAnsi="宋体"/>
+                <w:sz w:val="24"/>
+              </w:rPr>
+            </w:pPr>
+            <w:r>
+              <w:rPr>
+                <w:rFonts w:ascii="仿宋_GB2312" w:eastAsia="仿宋_GB2312" w:hAnsi="宋体" w:hint="eastAsia"/>
+                <w:sz w:val="24"/>
+              </w:rPr>
+              <w:t>检验</w:t>
+            </w:r>
+          </w:p>
+          <w:p>
+            <w:pPr>
+              <w:tabs>
+                <w:tab w:val="left" w:pos="2727"/>
+              </w:tabs>
+              <w:jc w:val="center"/>
+              <w:rPr>
+                <w:rFonts w:ascii="仿宋_GB2312" w:eastAsia="仿宋_GB2312" w:hAnsi="宋体"/>
+                <w:sz w:val="24"/>
+              </w:rPr>
+            </w:pPr>
+            <w:r>
+              <w:rPr>
+                <w:rFonts w:ascii="仿宋_GB2312" w:eastAsia="仿宋_GB2312" w:hAnsi="宋体" w:hint="eastAsia"/>
+                <w:sz w:val="24"/>
+              </w:rPr>
+              <w:t>结果</w:t>
+            </w:r>
+          </w:p>
+        </w:tc>
+        <w:tc>
+          <w:tcPr>
+            <w:tcW w:w="1272" w:type="dxa"/>
+            <w:tcBorders>
+              <w:top w:val="single" w:sz="4" w:space="0" w:color="auto"/>
+              <w:left w:val="single" w:sz="4" w:space="0" w:color="auto"/>
+              <w:bottom w:val="single" w:sz="4" w:space="0" w:color="auto"/>
+              <w:right w:val="single" w:sz="4" w:space="0" w:color="auto"/>
+            </w:tcBorders>
+            <w:vAlign w:val="center"/>
+          </w:tcPr>
+          <w:p>
+            <w:pPr>
+              <w:tabs>
+                <w:tab w:val="left" w:pos="2727"/>
+              </w:tabs>
+              <w:jc w:val="center"/>
+              <w:rPr>
+                <w:rFonts w:ascii="仿宋_GB2312" w:eastAsia="仿宋_GB2312" w:hAnsi="宋体"/>
+                <w:sz w:val="24"/>
+              </w:rPr>
+            </w:pPr>
+            <w:r>
+              <w:rPr>
+                <w:rFonts w:ascii="仿宋_GB2312" w:eastAsia="仿宋_GB2312" w:hAnsi="宋体" w:hint="eastAsia"/>
+                <w:sz w:val="24"/>
+              </w:rPr>
+              <w:t>结果判定</w:t>
+            </w:r>
           </w:p>
         </w:tc>
       </w:tr>
@@ -3571,11 +4616,9 @@
           </w:tcPr>
           <w:p>
             <w:pPr>
-              <w:widowControl/>
-              <w:jc w:val="center"/>
-              <w:rPr>
-                <w:rFonts w:ascii="仿宋_GB2312" w:eastAsia="仿宋_GB2312" w:hAnsi="宋体"/>
-                <w:b/>
+              <w:jc w:val="center"/>
+              <w:rPr>
+                <w:rFonts w:ascii="仿宋_GB2312" w:eastAsia="仿宋_GB2312" w:hAnsi="宋体"/>
                 <w:sz w:val="24"/>
               </w:rPr>
             </w:pPr>
@@ -3585,153 +4628,36 @@
           <w:tcPr>
             <w:tcW w:w="2052" w:type="dxa"/>
             <w:gridSpan w:val="2"/>
-            <w:vMerge/>
-            <w:tcBorders>
-              <w:left w:val="single" w:sz="4" w:space="0" w:color="auto"/>
-              <w:bottom w:val="single" w:sz="4" w:space="0" w:color="auto"/>
-              <w:right w:val="single" w:sz="4" w:space="0" w:color="auto"/>
-            </w:tcBorders>
-            <w:vAlign w:val="center"/>
-          </w:tcPr>
-          <w:p>
-            <w:pPr>
-              <w:jc w:val="center"/>
-              <w:rPr>
-                <w:rFonts w:ascii="仿宋_GB2312" w:eastAsia="仿宋_GB2312" w:hAnsi="宋体"/>
-                <w:sz w:val="24"/>
-              </w:rPr>
-            </w:pPr>
-          </w:p>
-        </w:tc>
-        <w:tc>
-          <w:tcPr>
-            <w:tcW w:w="3465" w:type="dxa"/>
-            <w:gridSpan w:val="3"/>
-            <w:tcBorders>
-              <w:top w:val="single" w:sz="4" w:space="0" w:color="auto"/>
-              <w:left w:val="single" w:sz="4" w:space="0" w:color="auto"/>
-              <w:bottom w:val="single" w:sz="4" w:space="0" w:color="auto"/>
-              <w:right w:val="single" w:sz="4" w:space="0" w:color="auto"/>
-            </w:tcBorders>
-            <w:vAlign w:val="center"/>
-          </w:tcPr>
-          <w:p>
-            <w:pPr>
-              <w:jc w:val="center"/>
-              <w:rPr>
-                <w:rFonts w:ascii="仿宋_GB2312" w:eastAsia="仿宋_GB2312" w:hAnsi="宋体"/>
-                <w:sz w:val="24"/>
-              </w:rPr>
-            </w:pPr>
-            <w:r>
-              <w:rPr>
-                <w:rFonts w:ascii="仿宋_GB2312" w:eastAsia="仿宋_GB2312" w:hAnsi="宋体" w:hint="eastAsia"/>
-                <w:sz w:val="24"/>
-              </w:rPr>
-              <w:t>${yingduzhishu_3_biaozhunyaoqiu}</w:t>
-            </w:r>
-          </w:p>
-        </w:tc>
-        <w:tc>
-          <w:tcPr>
-            <w:tcW w:w="1307" w:type="dxa"/>
-            <w:vMerge/>
-            <w:tcBorders>
-              <w:left w:val="single" w:sz="4" w:space="0" w:color="auto"/>
-              <w:bottom w:val="single" w:sz="4" w:space="0" w:color="auto"/>
-              <w:right w:val="single" w:sz="4" w:space="0" w:color="auto"/>
-            </w:tcBorders>
-            <w:vAlign w:val="center"/>
-          </w:tcPr>
-          <w:p>
-            <w:pPr>
-              <w:jc w:val="center"/>
-              <w:rPr>
-                <w:rFonts w:ascii="仿宋_GB2312" w:eastAsia="仿宋_GB2312" w:hAnsi="宋体"/>
-                <w:sz w:val="24"/>
-              </w:rPr>
-            </w:pPr>
-          </w:p>
-        </w:tc>
-        <w:tc>
-          <w:tcPr>
-            <w:tcW w:w="1272" w:type="dxa"/>
-            <w:vMerge/>
-            <w:tcBorders>
-              <w:left w:val="single" w:sz="4" w:space="0" w:color="auto"/>
-              <w:bottom w:val="single" w:sz="4" w:space="0" w:color="auto"/>
-              <w:right w:val="single" w:sz="4" w:space="0" w:color="auto"/>
-            </w:tcBorders>
-            <w:vAlign w:val="center"/>
-          </w:tcPr>
-          <w:p>
-            <w:pPr>
-              <w:jc w:val="center"/>
-              <w:rPr>
-                <w:rFonts w:ascii="仿宋_GB2312" w:eastAsia="仿宋_GB2312" w:hAnsi="宋体"/>
-                <w:sz w:val="24"/>
-              </w:rPr>
-            </w:pPr>
-          </w:p>
-        </w:tc>
-      </w:tr>
-      <w:tr>
-        <w:trPr>
-          <w:trHeight w:val="900"/>
-        </w:trPr>
-        <w:tc>
-          <w:tcPr>
-            <w:tcW w:w="963" w:type="dxa"/>
-            <w:vMerge/>
-            <w:tcBorders>
-              <w:left w:val="single" w:sz="4" w:space="0" w:color="auto"/>
-              <w:right w:val="single" w:sz="4" w:space="0" w:color="auto"/>
-            </w:tcBorders>
-            <w:vAlign w:val="center"/>
-          </w:tcPr>
-          <w:p>
-            <w:pPr>
-              <w:jc w:val="center"/>
-              <w:rPr>
-                <w:rFonts w:ascii="仿宋_GB2312" w:eastAsia="仿宋_GB2312" w:hAnsi="宋体"/>
-                <w:sz w:val="24"/>
-              </w:rPr>
-            </w:pPr>
-          </w:p>
-        </w:tc>
-        <w:tc>
-          <w:tcPr>
-            <w:tcW w:w="2052" w:type="dxa"/>
-            <w:gridSpan w:val="2"/>
-            <w:tcBorders>
-              <w:top w:val="single" w:sz="4" w:space="0" w:color="auto"/>
-              <w:left w:val="single" w:sz="4" w:space="0" w:color="auto"/>
-              <w:right w:val="single" w:sz="4" w:space="0" w:color="auto"/>
-            </w:tcBorders>
-            <w:vAlign w:val="center"/>
-          </w:tcPr>
-          <w:p>
-            <w:pPr>
-              <w:ind w:left="108"/>
-              <w:jc w:val="center"/>
-              <w:rPr>
-                <w:rFonts w:ascii="仿宋_GB2312" w:eastAsia="仿宋_GB2312" w:hAnsi="宋体"/>
-                <w:sz w:val="24"/>
-              </w:rPr>
-            </w:pPr>
-            <w:r>
-              <w:rPr>
-                <w:rFonts w:ascii="仿宋_GB2312" w:eastAsia="仿宋_GB2312" w:hAnsi="宋体" w:hint="eastAsia"/>
-                <w:sz w:val="24"/>
-              </w:rPr>
-              <w:t>色泽、气味</w:t>
-            </w:r>
-          </w:p>
-        </w:tc>
-        <w:tc>
-          <w:tcPr>
-            <w:tcW w:w="3465" w:type="dxa"/>
-            <w:gridSpan w:val="3"/>
+            <w:tcBorders>
+              <w:left w:val="single" w:sz="4" w:space="0" w:color="auto"/>
+              <w:right w:val="single" w:sz="4" w:space="0" w:color="auto"/>
+            </w:tcBorders>
+            <w:vAlign w:val="center"/>
+          </w:tcPr>
+          <w:p>
+            <w:pPr>
+              <w:tabs>
+                <w:tab w:val="left" w:pos="399"/>
+              </w:tabs>
+              <w:ind w:leftChars="3" w:left="6"/>
+              <w:jc w:val="left"/>
+              <w:rPr>
+                <w:rFonts w:ascii="仿宋_GB2312" w:eastAsia="仿宋_GB2312" w:hAnsi="宋体"/>
+                <w:sz w:val="24"/>
+              </w:rPr>
+            </w:pPr>
+            <w:r>
+              <w:rPr>
+                <w:rFonts w:ascii="仿宋_GB2312" w:eastAsia="仿宋_GB2312" w:hAnsi="宋体" w:hint="eastAsia"/>
+                <w:sz w:val="24"/>
+              </w:rPr>
+              <w:t>面筋吸水量(%)</w:t>
+            </w:r>
+          </w:p>
+        </w:tc>
+        <w:tc>
+          <w:tcPr>
+            <w:tcW w:w="1062" w:type="dxa"/>
             <w:tcBorders>
               <w:top w:val="single" w:sz="4" w:space="0" w:color="auto"/>
               <w:left w:val="single" w:sz="4" w:space="0" w:color="auto"/>
@@ -3756,13 +4682,13 @@
                 <w:rFonts w:ascii="仿宋_GB2312" w:eastAsia="仿宋_GB2312" w:hAnsi="宋体" w:hint="eastAsia"/>
                 <w:sz w:val="24"/>
               </w:rPr>
-              <w:t>${sezeqiweibiaozhunyaoqiu}</w:t>
-            </w:r>
-          </w:p>
-        </w:tc>
-        <w:tc>
-          <w:tcPr>
-            <w:tcW w:w="1307" w:type="dxa"/>
+              <w:t>≥180</w:t>
+            </w:r>
+          </w:p>
+        </w:tc>
+        <w:tc>
+          <w:tcPr>
+            <w:tcW w:w="1190" w:type="dxa"/>
             <w:tcBorders>
               <w:top w:val="single" w:sz="4" w:space="0" w:color="auto"/>
               <w:left w:val="single" w:sz="4" w:space="0" w:color="auto"/>
@@ -3787,36 +4713,21 @@
                 <w:rFonts w:ascii="仿宋_GB2312" w:eastAsia="仿宋_GB2312" w:hAnsi="宋体" w:hint="eastAsia"/>
                 <w:sz w:val="24"/>
               </w:rPr>
-              <w:t>${sezeqiweijiancejieguo}</w:t>
-            </w:r>
-          </w:p>
-        </w:tc>
-        <w:tc>
-          <w:tcPr>
-            <w:tcW w:w="1272" w:type="dxa"/>
-            <w:tcBorders>
-              <w:top w:val="single" w:sz="4" w:space="0" w:color="auto"/>
-              <w:left w:val="single" w:sz="4" w:space="0" w:color="auto"/>
-              <w:bottom w:val="single" w:sz="4" w:space="0" w:color="auto"/>
-              <w:right w:val="single" w:sz="4" w:space="0" w:color="auto"/>
-            </w:tcBorders>
-            <w:vAlign w:val="center"/>
-          </w:tcPr>
-          <w:p>
-            <w:pPr>
-              <w:rPr>
-                <w:rFonts w:ascii="仿宋_GB2312" w:eastAsia="仿宋_GB2312" w:hAnsi="宋体"/>
-                <w:sz w:val="24"/>
-              </w:rPr>
-            </w:pPr>
-            <w:r>
-              <w:rPr>
-                <w:rFonts w:ascii="仿宋_GB2312" w:eastAsia="仿宋_GB2312" w:hAnsi="宋体" w:hint="eastAsia"/>
-                <w:sz w:val="24"/>
-              </w:rPr>
-              <w:t>${sezeqiweidanxiangpingjia}</w:t>
-            </w:r>
-          </w:p>
+              <w:t>＜180</w:t>
+            </w:r>
+          </w:p>
+        </w:tc>
+        <w:tc>
+          <w:tcPr>
+            <w:tcW w:w="1213" w:type="dxa"/>
+            <w:tcBorders>
+              <w:top w:val="single" w:sz="4" w:space="0" w:color="auto"/>
+              <w:left w:val="single" w:sz="4" w:space="0" w:color="auto"/>
+              <w:bottom w:val="single" w:sz="4" w:space="0" w:color="auto"/>
+              <w:right w:val="single" w:sz="4" w:space="0" w:color="auto"/>
+            </w:tcBorders>
+            <w:vAlign w:val="center"/>
+          </w:tcPr>
           <w:p>
             <w:pPr>
               <w:tabs>
@@ -3828,112 +4739,74 @@
                 <w:sz w:val="24"/>
               </w:rPr>
             </w:pPr>
-          </w:p>
-        </w:tc>
-      </w:tr>
-      <w:tr>
-        <w:trPr>
-          <w:trHeight w:val="900"/>
-        </w:trPr>
-        <w:tc>
-          <w:tcPr>
-            <w:tcW w:w="963" w:type="dxa"/>
+            <w:r>
+              <w:rPr>
+                <w:rFonts w:ascii="仿宋_GB2312" w:eastAsia="仿宋_GB2312" w:hAnsi="宋体" w:hint="eastAsia"/>
+                <w:sz w:val="24"/>
+              </w:rPr>
+              <w:t>--</w:t>
+            </w:r>
+          </w:p>
+        </w:tc>
+        <w:tc>
+          <w:tcPr>
+            <w:tcW w:w="1307" w:type="dxa"/>
+            <w:tcBorders>
+              <w:top w:val="single" w:sz="4" w:space="0" w:color="auto"/>
+              <w:left w:val="single" w:sz="4" w:space="0" w:color="auto"/>
+              <w:bottom w:val="single" w:sz="4" w:space="0" w:color="auto"/>
+              <w:right w:val="single" w:sz="4" w:space="0" w:color="auto"/>
+            </w:tcBorders>
+            <w:vAlign w:val="center"/>
+          </w:tcPr>
+          <w:p>
+            <w:pPr>
+              <w:rPr>
+                <w:rFonts w:ascii="仿宋_GB2312" w:eastAsia="仿宋_GB2312" w:hAnsi="宋体"/>
+                <w:sz w:val="24"/>
+              </w:rPr>
+            </w:pPr>
+            <w:r>
+              <w:rPr>
+                <w:rFonts w:ascii="仿宋_GB2312" w:eastAsia="仿宋_GB2312" w:hAnsi="宋体" w:hint="eastAsia"/>
+                <w:sz w:val="24"/>
+              </w:rPr>
+              <w:t>${</w:t>
+            </w:r>
+            <w:proofErr w:type="spellStart"/>
+            <w:r>
+              <w:rPr>
+                <w:rFonts w:ascii="仿宋_GB2312" w:eastAsia="仿宋_GB2312" w:hAnsi="宋体" w:hint="eastAsia"/>
+                <w:sz w:val="24"/>
+              </w:rPr>
+              <w:t>mianjinxishuijianyanjieguo</w:t>
+            </w:r>
+            <w:proofErr w:type="spellEnd"/>
+            <w:r>
+              <w:rPr>
+                <w:rFonts w:ascii="仿宋_GB2312" w:eastAsia="仿宋_GB2312" w:hAnsi="宋体" w:hint="eastAsia"/>
+                <w:sz w:val="24"/>
+              </w:rPr>
+              <w:t>}</w:t>
+            </w:r>
+          </w:p>
+          <w:p>
+            <w:pPr>
+              <w:jc w:val="center"/>
+              <w:rPr>
+                <w:rFonts w:ascii="仿宋_GB2312" w:eastAsia="仿宋_GB2312" w:hAnsi="宋体"/>
+                <w:sz w:val="24"/>
+              </w:rPr>
+            </w:pPr>
+          </w:p>
+        </w:tc>
+        <w:tc>
+          <w:tcPr>
+            <w:tcW w:w="1272" w:type="dxa"/>
             <w:vMerge w:val="restart"/>
             <w:tcBorders>
               <w:top w:val="single" w:sz="4" w:space="0" w:color="auto"/>
               <w:left w:val="single" w:sz="4" w:space="0" w:color="auto"/>
-              <w:right w:val="single" w:sz="4" w:space="0" w:color="auto"/>
-            </w:tcBorders>
-            <w:vAlign w:val="center"/>
-          </w:tcPr>
-          <w:p>
-            <w:pPr>
-              <w:jc w:val="center"/>
-              <w:rPr>
-                <w:rFonts w:ascii="仿宋_GB2312" w:eastAsia="仿宋_GB2312" w:hAnsi="宋体"/>
-                <w:sz w:val="24"/>
-              </w:rPr>
-            </w:pPr>
-            <w:r>
-              <w:rPr>
-                <w:rFonts w:ascii="仿宋_GB2312" w:eastAsia="仿宋_GB2312" w:hAnsi="宋体" w:hint="eastAsia"/>
-                <w:sz w:val="24"/>
-              </w:rPr>
-              <w:t xml:space="preserve">储存品质指标 </w:t>
-            </w:r>
-          </w:p>
-        </w:tc>
-        <w:tc>
-          <w:tcPr>
-            <w:tcW w:w="2052" w:type="dxa"/>
-            <w:gridSpan w:val="2"/>
-            <w:tcBorders>
-              <w:top w:val="single" w:sz="4" w:space="0" w:color="auto"/>
-              <w:left w:val="single" w:sz="4" w:space="0" w:color="auto"/>
-              <w:right w:val="single" w:sz="4" w:space="0" w:color="auto"/>
-            </w:tcBorders>
-            <w:vAlign w:val="center"/>
-          </w:tcPr>
-          <w:p>
-            <w:pPr>
-              <w:ind w:left="108"/>
-              <w:jc w:val="center"/>
-              <w:rPr>
-                <w:rFonts w:ascii="仿宋_GB2312" w:eastAsia="仿宋_GB2312" w:hAnsi="宋体"/>
-                <w:sz w:val="24"/>
-              </w:rPr>
-            </w:pPr>
-            <w:r>
-              <w:rPr>
-                <w:rFonts w:ascii="仿宋_GB2312" w:eastAsia="仿宋_GB2312" w:hAnsi="宋体"/>
-                <w:sz w:val="24"/>
-              </w:rPr>
-              <w:pict>
-                <v:line id="Line 129" o:spid="_x0000_s2050" style="position:absolute;left:0;text-align:left;z-index:251660288;mso-position-horizontal-relative:text;mso-position-vertical-relative:text;mso-width-relative:page;mso-height-relative:page" from="-2.7pt,1.7pt" to="97.35pt,44.75pt"/>
-              </w:pict>
-            </w:r>
-            <w:r>
-              <w:rPr>
-                <w:rFonts w:ascii="仿宋_GB2312" w:eastAsia="仿宋_GB2312" w:hAnsi="宋体" w:hint="eastAsia"/>
-                <w:sz w:val="24"/>
-              </w:rPr>
-              <w:t xml:space="preserve">     技术要求</w:t>
-            </w:r>
-          </w:p>
-          <w:p>
-            <w:pPr>
-              <w:ind w:left="108"/>
-              <w:jc w:val="center"/>
-              <w:rPr>
-                <w:rFonts w:ascii="仿宋_GB2312" w:eastAsia="仿宋_GB2312" w:hAnsi="宋体"/>
-                <w:sz w:val="24"/>
-              </w:rPr>
-            </w:pPr>
-          </w:p>
-          <w:p>
-            <w:pPr>
-              <w:ind w:left="108"/>
-              <w:rPr>
-                <w:rFonts w:ascii="仿宋_GB2312" w:eastAsia="仿宋_GB2312" w:hAnsi="宋体"/>
-                <w:sz w:val="24"/>
-              </w:rPr>
-            </w:pPr>
-            <w:r>
-              <w:rPr>
-                <w:rFonts w:ascii="仿宋_GB2312" w:eastAsia="仿宋_GB2312" w:hAnsi="宋体" w:hint="eastAsia"/>
-                <w:sz w:val="24"/>
-              </w:rPr>
-              <w:t>项目</w:t>
-            </w:r>
-          </w:p>
-        </w:tc>
-        <w:tc>
-          <w:tcPr>
-            <w:tcW w:w="1062" w:type="dxa"/>
-            <w:tcBorders>
-              <w:top w:val="single" w:sz="4" w:space="0" w:color="auto"/>
-              <w:left w:val="single" w:sz="4" w:space="0" w:color="auto"/>
-              <w:bottom w:val="single" w:sz="4" w:space="0" w:color="auto"/>
               <w:right w:val="single" w:sz="4" w:space="0" w:color="auto"/>
             </w:tcBorders>
             <w:vAlign w:val="center"/>
@@ -3954,188 +4827,7 @@
                 <w:rFonts w:ascii="仿宋_GB2312" w:eastAsia="仿宋_GB2312" w:hAnsi="宋体" w:hint="eastAsia"/>
                 <w:sz w:val="24"/>
               </w:rPr>
-              <w:t xml:space="preserve"> 宜存</w:t>
-            </w:r>
-          </w:p>
-        </w:tc>
-        <w:tc>
-          <w:tcPr>
-            <w:tcW w:w="1190" w:type="dxa"/>
-            <w:tcBorders>
-              <w:top w:val="single" w:sz="4" w:space="0" w:color="auto"/>
-              <w:left w:val="single" w:sz="4" w:space="0" w:color="auto"/>
-              <w:bottom w:val="single" w:sz="4" w:space="0" w:color="auto"/>
-              <w:right w:val="single" w:sz="4" w:space="0" w:color="auto"/>
-            </w:tcBorders>
-            <w:vAlign w:val="center"/>
-          </w:tcPr>
-          <w:p>
-            <w:pPr>
-              <w:tabs>
-                <w:tab w:val="left" w:pos="2727"/>
-              </w:tabs>
-              <w:jc w:val="center"/>
-              <w:rPr>
-                <w:rFonts w:ascii="仿宋_GB2312" w:eastAsia="仿宋_GB2312" w:hAnsi="宋体"/>
-                <w:sz w:val="24"/>
-              </w:rPr>
-            </w:pPr>
-            <w:r>
-              <w:rPr>
-                <w:rFonts w:ascii="仿宋_GB2312" w:eastAsia="仿宋_GB2312" w:hAnsi="宋体" w:hint="eastAsia"/>
-                <w:sz w:val="24"/>
-              </w:rPr>
-              <w:t>轻度</w:t>
-            </w:r>
-          </w:p>
-          <w:p>
-            <w:pPr>
-              <w:tabs>
-                <w:tab w:val="left" w:pos="2727"/>
-              </w:tabs>
-              <w:jc w:val="center"/>
-              <w:rPr>
-                <w:rFonts w:ascii="仿宋_GB2312" w:eastAsia="仿宋_GB2312" w:hAnsi="宋体"/>
-                <w:sz w:val="24"/>
-              </w:rPr>
-            </w:pPr>
-            <w:r>
-              <w:rPr>
-                <w:rFonts w:ascii="仿宋_GB2312" w:eastAsia="仿宋_GB2312" w:hAnsi="宋体" w:hint="eastAsia"/>
-                <w:sz w:val="24"/>
-              </w:rPr>
-              <w:t>不宜存</w:t>
-            </w:r>
-          </w:p>
-        </w:tc>
-        <w:tc>
-          <w:tcPr>
-            <w:tcW w:w="1213" w:type="dxa"/>
-            <w:tcBorders>
-              <w:top w:val="single" w:sz="4" w:space="0" w:color="auto"/>
-              <w:left w:val="single" w:sz="4" w:space="0" w:color="auto"/>
-              <w:bottom w:val="single" w:sz="4" w:space="0" w:color="auto"/>
-              <w:right w:val="single" w:sz="4" w:space="0" w:color="auto"/>
-            </w:tcBorders>
-            <w:vAlign w:val="center"/>
-          </w:tcPr>
-          <w:p>
-            <w:pPr>
-              <w:tabs>
-                <w:tab w:val="left" w:pos="2727"/>
-              </w:tabs>
-              <w:jc w:val="center"/>
-              <w:rPr>
-                <w:rFonts w:ascii="仿宋_GB2312" w:eastAsia="仿宋_GB2312" w:hAnsi="宋体"/>
-                <w:sz w:val="24"/>
-              </w:rPr>
-            </w:pPr>
-            <w:r>
-              <w:rPr>
-                <w:rFonts w:ascii="仿宋_GB2312" w:eastAsia="仿宋_GB2312" w:hAnsi="宋体" w:hint="eastAsia"/>
-                <w:sz w:val="24"/>
-              </w:rPr>
-              <w:t>重度</w:t>
-            </w:r>
-          </w:p>
-          <w:p>
-            <w:pPr>
-              <w:tabs>
-                <w:tab w:val="left" w:pos="2727"/>
-              </w:tabs>
-              <w:jc w:val="center"/>
-              <w:rPr>
-                <w:rFonts w:ascii="仿宋_GB2312" w:eastAsia="仿宋_GB2312" w:hAnsi="宋体" w:cs="宋体"/>
-                <w:sz w:val="24"/>
-              </w:rPr>
-            </w:pPr>
-            <w:r>
-              <w:rPr>
-                <w:rFonts w:ascii="仿宋_GB2312" w:eastAsia="仿宋_GB2312" w:hAnsi="宋体" w:cs="宋体" w:hint="eastAsia"/>
-                <w:sz w:val="24"/>
-              </w:rPr>
-              <w:t>不宜存</w:t>
-            </w:r>
-          </w:p>
-        </w:tc>
-        <w:tc>
-          <w:tcPr>
-            <w:tcW w:w="1307" w:type="dxa"/>
-            <w:tcBorders>
-              <w:top w:val="single" w:sz="4" w:space="0" w:color="auto"/>
-              <w:left w:val="single" w:sz="4" w:space="0" w:color="auto"/>
-              <w:bottom w:val="single" w:sz="4" w:space="0" w:color="auto"/>
-              <w:right w:val="single" w:sz="4" w:space="0" w:color="auto"/>
-            </w:tcBorders>
-            <w:vAlign w:val="center"/>
-          </w:tcPr>
-          <w:p>
-            <w:pPr>
-              <w:tabs>
-                <w:tab w:val="left" w:pos="2727"/>
-              </w:tabs>
-              <w:jc w:val="center"/>
-              <w:rPr>
-                <w:rFonts w:ascii="仿宋_GB2312" w:eastAsia="仿宋_GB2312" w:hAnsi="宋体"/>
-                <w:sz w:val="24"/>
-              </w:rPr>
-            </w:pPr>
-            <w:r>
-              <w:rPr>
-                <w:rFonts w:ascii="仿宋_GB2312" w:eastAsia="仿宋_GB2312" w:hAnsi="宋体" w:hint="eastAsia"/>
-                <w:sz w:val="24"/>
-              </w:rPr>
-              <w:t>检验</w:t>
-            </w:r>
-          </w:p>
-          <w:p>
-            <w:pPr>
-              <w:tabs>
-                <w:tab w:val="left" w:pos="2727"/>
-              </w:tabs>
-              <w:jc w:val="center"/>
-              <w:rPr>
-                <w:rFonts w:ascii="仿宋_GB2312" w:eastAsia="仿宋_GB2312" w:hAnsi="宋体"/>
-                <w:sz w:val="24"/>
-              </w:rPr>
-            </w:pPr>
-            <w:r>
-              <w:rPr>
-                <w:rFonts w:ascii="仿宋_GB2312" w:eastAsia="仿宋_GB2312" w:hAnsi="宋体" w:hint="eastAsia"/>
-                <w:sz w:val="24"/>
-              </w:rPr>
-              <w:t>结果</w:t>
-            </w:r>
-          </w:p>
-        </w:tc>
-        <w:tc>
-          <w:tcPr>
-            <w:tcW w:w="1272" w:type="dxa"/>
-            <w:tcBorders>
-              <w:top w:val="single" w:sz="4" w:space="0" w:color="auto"/>
-              <w:left w:val="single" w:sz="4" w:space="0" w:color="auto"/>
-              <w:bottom w:val="single" w:sz="4" w:space="0" w:color="auto"/>
-              <w:right w:val="single" w:sz="4" w:space="0" w:color="auto"/>
-            </w:tcBorders>
-            <w:vAlign w:val="center"/>
-          </w:tcPr>
-          <w:p>
-            <w:pPr>
-              <w:tabs>
-                <w:tab w:val="left" w:pos="2727"/>
-              </w:tabs>
-              <w:jc w:val="center"/>
-              <w:rPr>
-                <w:rFonts w:ascii="仿宋_GB2312" w:eastAsia="仿宋_GB2312" w:hAnsi="宋体"/>
-                <w:sz w:val="24"/>
-              </w:rPr>
-            </w:pPr>
-            <w:r>
-              <w:rPr>
-                <w:rFonts w:ascii="仿宋_GB2312" w:eastAsia="仿宋_GB2312" w:hAnsi="宋体" w:hint="eastAsia"/>
-                <w:sz w:val="24"/>
-              </w:rPr>
-              <w:t>结果判定</w:t>
+              <w:t>${jieguopanding}</w:t>
             </w:r>
           </w:p>
         </w:tc>
@@ -4176,22 +4868,19 @@
           </w:tcPr>
           <w:p>
             <w:pPr>
-              <w:tabs>
-                <w:tab w:val="left" w:pos="399"/>
-              </w:tabs>
-              <w:ind w:leftChars="3" w:left="6"/>
-              <w:jc w:val="left"/>
-              <w:rPr>
-                <w:rFonts w:ascii="仿宋_GB2312" w:eastAsia="仿宋_GB2312" w:hAnsi="宋体"/>
-                <w:sz w:val="24"/>
-              </w:rPr>
-            </w:pPr>
-            <w:r>
-              <w:rPr>
-                <w:rFonts w:ascii="仿宋_GB2312" w:eastAsia="仿宋_GB2312" w:hAnsi="宋体" w:hint="eastAsia"/>
-                <w:sz w:val="24"/>
-              </w:rPr>
-              <w:t>面筋吸水量(%)</w:t>
+              <w:ind w:left="108"/>
+              <w:jc w:val="center"/>
+              <w:rPr>
+                <w:rFonts w:ascii="仿宋_GB2312" w:eastAsia="仿宋_GB2312" w:hAnsi="宋体"/>
+                <w:sz w:val="24"/>
+              </w:rPr>
+            </w:pPr>
+            <w:r>
+              <w:rPr>
+                <w:rFonts w:ascii="仿宋_GB2312" w:eastAsia="仿宋_GB2312" w:hAnsi="宋体" w:hint="eastAsia"/>
+                <w:sz w:val="24"/>
+              </w:rPr>
+              <w:t>品尝评分值(分)</w:t>
             </w:r>
           </w:p>
         </w:tc>
@@ -4206,21 +4895,6 @@
             </w:tcBorders>
             <w:vAlign w:val="center"/>
           </w:tcPr>
-          <w:p>
-            <w:pPr>
-              <w:rPr>
-                <w:rFonts w:ascii="仿宋_GB2312" w:eastAsia="仿宋_GB2312" w:hAnsi="宋体"/>
-                <w:sz w:val="24"/>
-              </w:rPr>
-            </w:pPr>
-            <w:r>
-              <w:rPr>
-                <w:rFonts w:ascii="仿宋_GB2312" w:eastAsia="仿宋_GB2312" w:hAnsi="宋体" w:hint="eastAsia"/>
-                <w:sz w:val="24"/>
-              </w:rPr>
-              <w:t>${mianjinxishui_yicun}</w:t>
-            </w:r>
-          </w:p>
           <w:p>
             <w:pPr>
               <w:tabs>
@@ -4232,6 +4906,13 @@
                 <w:sz w:val="24"/>
               </w:rPr>
             </w:pPr>
+            <w:r>
+              <w:rPr>
+                <w:rFonts w:ascii="仿宋_GB2312" w:eastAsia="仿宋_GB2312" w:hAnsi="宋体" w:hint="eastAsia"/>
+                <w:sz w:val="24"/>
+              </w:rPr>
+              <w:t>≥70</w:t>
+            </w:r>
           </w:p>
         </w:tc>
         <w:tc>
@@ -4245,21 +4926,6 @@
             </w:tcBorders>
             <w:vAlign w:val="center"/>
           </w:tcPr>
-          <w:p>
-            <w:pPr>
-              <w:rPr>
-                <w:rFonts w:ascii="仿宋_GB2312" w:eastAsia="仿宋_GB2312" w:hAnsi="宋体"/>
-                <w:sz w:val="24"/>
-              </w:rPr>
-            </w:pPr>
-            <w:r>
-              <w:rPr>
-                <w:rFonts w:ascii="仿宋_GB2312" w:eastAsia="仿宋_GB2312" w:hAnsi="宋体" w:hint="eastAsia"/>
-                <w:sz w:val="24"/>
-              </w:rPr>
-              <w:t>${mianjinxishui_qingdubuyicun}</w:t>
-            </w:r>
-          </w:p>
           <w:p>
             <w:pPr>
               <w:tabs>
@@ -4271,6 +4937,13 @@
                 <w:sz w:val="24"/>
               </w:rPr>
             </w:pPr>
+            <w:r>
+              <w:rPr>
+                <w:rFonts w:ascii="仿宋_GB2312" w:eastAsia="仿宋_GB2312" w:hAnsi="宋体" w:hint="eastAsia"/>
+                <w:sz w:val="24"/>
+              </w:rPr>
+              <w:t>≥60且＜70</w:t>
+            </w:r>
           </w:p>
         </w:tc>
         <w:tc>
@@ -4284,21 +4957,6 @@
             </w:tcBorders>
             <w:vAlign w:val="center"/>
           </w:tcPr>
-          <w:p>
-            <w:pPr>
-              <w:rPr>
-                <w:rFonts w:ascii="仿宋_GB2312" w:eastAsia="仿宋_GB2312" w:hAnsi="宋体"/>
-                <w:sz w:val="24"/>
-              </w:rPr>
-            </w:pPr>
-            <w:r>
-              <w:rPr>
-                <w:rFonts w:ascii="仿宋_GB2312" w:eastAsia="仿宋_GB2312" w:hAnsi="宋体" w:hint="eastAsia"/>
-                <w:sz w:val="24"/>
-              </w:rPr>
-              <w:t>${mianjinxishui_zhongdubuyicun}</w:t>
-            </w:r>
-          </w:p>
           <w:p>
             <w:pPr>
               <w:tabs>
@@ -4310,6 +4968,13 @@
                 <w:sz w:val="24"/>
               </w:rPr>
             </w:pPr>
+            <w:r>
+              <w:rPr>
+                <w:rFonts w:ascii="仿宋_GB2312" w:eastAsia="仿宋_GB2312" w:hAnsi="宋体" w:hint="eastAsia"/>
+                <w:sz w:val="24"/>
+              </w:rPr>
+              <w:t>＜60</w:t>
+            </w:r>
           </w:p>
         </w:tc>
         <w:tc>
@@ -4335,7 +5000,23 @@
                 <w:rFonts w:ascii="仿宋_GB2312" w:eastAsia="仿宋_GB2312" w:hAnsi="宋体" w:hint="eastAsia"/>
                 <w:sz w:val="24"/>
               </w:rPr>
-              <w:t>${mianjinxishui_jianyanjieguo}</w:t>
+              <w:t>${</w:t>
+            </w:r>
+            <w:proofErr w:type="spellStart"/>
+            <w:r>
+              <w:rPr>
+                <w:rFonts w:ascii="仿宋_GB2312" w:eastAsia="仿宋_GB2312" w:hAnsi="宋体" w:hint="eastAsia"/>
+                <w:sz w:val="24"/>
+              </w:rPr>
+              <w:t>pinchangpinfenjianyanjieguo</w:t>
+            </w:r>
+            <w:proofErr w:type="spellEnd"/>
+            <w:r>
+              <w:rPr>
+                <w:rFonts w:ascii="仿宋_GB2312" w:eastAsia="仿宋_GB2312" w:hAnsi="宋体" w:hint="eastAsia"/>
+                <w:sz w:val="24"/>
+              </w:rPr>
+              <w:t>}</w:t>
             </w:r>
           </w:p>
           <w:p>
@@ -4351,9 +5032,8 @@
         <w:tc>
           <w:tcPr>
             <w:tcW w:w="1272" w:type="dxa"/>
-            <w:vMerge w:val="restart"/>
-            <w:tcBorders>
-              <w:top w:val="single" w:sz="4" w:space="0" w:color="auto"/>
+            <w:vMerge/>
+            <w:tcBorders>
               <w:left w:val="single" w:sz="4" w:space="0" w:color="auto"/>
               <w:right w:val="single" w:sz="4" w:space="0" w:color="auto"/>
             </w:tcBorders>
@@ -4370,13 +5050,6 @@
                 <w:sz w:val="24"/>
               </w:rPr>
             </w:pPr>
-            <w:r>
-              <w:rPr>
-                <w:rFonts w:ascii="仿宋_GB2312" w:eastAsia="仿宋_GB2312" w:hAnsi="宋体" w:hint="eastAsia"/>
-                <w:sz w:val="24"/>
-              </w:rPr>
-              <w:t>${jieguopanding}</w:t>
-            </w:r>
           </w:p>
         </w:tc>
       </w:tr>
@@ -4428,7 +5101,7 @@
                 <w:rFonts w:ascii="仿宋_GB2312" w:eastAsia="仿宋_GB2312" w:hAnsi="宋体" w:hint="eastAsia"/>
                 <w:sz w:val="24"/>
               </w:rPr>
-              <w:t>品尝评分值(分)</w:t>
+              <w:t>色泽、气味</w:t>
             </w:r>
           </w:p>
         </w:tc>
@@ -4443,21 +5116,6 @@
             </w:tcBorders>
             <w:vAlign w:val="center"/>
           </w:tcPr>
-          <w:p>
-            <w:pPr>
-              <w:rPr>
-                <w:rFonts w:ascii="仿宋_GB2312" w:eastAsia="仿宋_GB2312" w:hAnsi="宋体"/>
-                <w:sz w:val="24"/>
-              </w:rPr>
-            </w:pPr>
-            <w:r>
-              <w:rPr>
-                <w:rFonts w:ascii="仿宋_GB2312" w:eastAsia="仿宋_GB2312" w:hAnsi="宋体" w:hint="eastAsia"/>
-                <w:sz w:val="24"/>
-              </w:rPr>
-              <w:t>${pinchangpinfen_yicun}</w:t>
-            </w:r>
-          </w:p>
           <w:p>
             <w:pPr>
               <w:tabs>
@@ -4469,6 +5127,13 @@
                 <w:sz w:val="24"/>
               </w:rPr>
             </w:pPr>
+            <w:r>
+              <w:rPr>
+                <w:rFonts w:ascii="仿宋_GB2312" w:eastAsia="仿宋_GB2312" w:hAnsi="宋体" w:hint="eastAsia"/>
+                <w:sz w:val="24"/>
+              </w:rPr>
+              <w:t>正常</w:t>
+            </w:r>
           </w:p>
         </w:tc>
         <w:tc>
@@ -4482,21 +5147,6 @@
             </w:tcBorders>
             <w:vAlign w:val="center"/>
           </w:tcPr>
-          <w:p>
-            <w:pPr>
-              <w:rPr>
-                <w:rFonts w:ascii="仿宋_GB2312" w:eastAsia="仿宋_GB2312" w:hAnsi="宋体"/>
-                <w:sz w:val="24"/>
-              </w:rPr>
-            </w:pPr>
-            <w:r>
-              <w:rPr>
-                <w:rFonts w:ascii="仿宋_GB2312" w:eastAsia="仿宋_GB2312" w:hAnsi="宋体" w:hint="eastAsia"/>
-                <w:sz w:val="24"/>
-              </w:rPr>
-              <w:t>${pinchangpinfen_qingdubuyicun}</w:t>
-            </w:r>
-          </w:p>
           <w:p>
             <w:pPr>
               <w:tabs>
@@ -4508,6 +5158,13 @@
                 <w:sz w:val="24"/>
               </w:rPr>
             </w:pPr>
+            <w:r>
+              <w:rPr>
+                <w:rFonts w:ascii="仿宋_GB2312" w:eastAsia="仿宋_GB2312" w:hAnsi="宋体" w:hint="eastAsia"/>
+                <w:sz w:val="24"/>
+              </w:rPr>
+              <w:t>正常</w:t>
+            </w:r>
           </w:p>
         </w:tc>
         <w:tc>
@@ -4521,21 +5178,6 @@
             </w:tcBorders>
             <w:vAlign w:val="center"/>
           </w:tcPr>
-          <w:p>
-            <w:pPr>
-              <w:rPr>
-                <w:rFonts w:ascii="仿宋_GB2312" w:eastAsia="仿宋_GB2312" w:hAnsi="宋体"/>
-                <w:sz w:val="24"/>
-              </w:rPr>
-            </w:pPr>
-            <w:r>
-              <w:rPr>
-                <w:rFonts w:ascii="仿宋_GB2312" w:eastAsia="仿宋_GB2312" w:hAnsi="宋体" w:hint="eastAsia"/>
-                <w:sz w:val="24"/>
-              </w:rPr>
-              <w:t>${pinchangpinfen_zhongdubuyicun}</w:t>
-            </w:r>
-          </w:p>
           <w:p>
             <w:pPr>
               <w:tabs>
@@ -4547,6 +5189,13 @@
                 <w:sz w:val="24"/>
               </w:rPr>
             </w:pPr>
+            <w:r>
+              <w:rPr>
+                <w:rFonts w:ascii="仿宋_GB2312" w:eastAsia="仿宋_GB2312" w:hAnsi="宋体" w:hint="eastAsia"/>
+                <w:sz w:val="24"/>
+              </w:rPr>
+              <w:t>基本正常</w:t>
+            </w:r>
           </w:p>
         </w:tc>
         <w:tc>
@@ -4562,27 +5211,41 @@
           </w:tcPr>
           <w:p>
             <w:pPr>
-              <w:rPr>
-                <w:rFonts w:ascii="仿宋_GB2312" w:eastAsia="仿宋_GB2312" w:hAnsi="宋体"/>
-                <w:sz w:val="24"/>
-              </w:rPr>
-            </w:pPr>
-            <w:r>
-              <w:rPr>
-                <w:rFonts w:ascii="仿宋_GB2312" w:eastAsia="仿宋_GB2312" w:hAnsi="宋体" w:hint="eastAsia"/>
-                <w:sz w:val="24"/>
-              </w:rPr>
-              <w:t>${pinchangpinfen_jianyanjieguo}</w:t>
-            </w:r>
-          </w:p>
-          <w:p>
-            <w:pPr>
-              <w:jc w:val="center"/>
-              <w:rPr>
-                <w:rFonts w:ascii="仿宋_GB2312" w:eastAsia="仿宋_GB2312" w:hAnsi="宋体"/>
-                <w:sz w:val="24"/>
-              </w:rPr>
-            </w:pPr>
+              <w:jc w:val="center"/>
+              <w:rPr>
+                <w:rFonts w:ascii="仿宋_GB2312" w:eastAsia="仿宋_GB2312" w:hAnsi="宋体"/>
+                <w:sz w:val="24"/>
+              </w:rPr>
+            </w:pPr>
+            <w:r>
+              <w:rPr>
+                <w:rFonts w:ascii="仿宋_GB2312" w:eastAsia="仿宋_GB2312" w:hAnsi="宋体" w:hint="eastAsia"/>
+                <w:sz w:val="24"/>
+              </w:rPr>
+              <w:t>${sezeqiweijianya</w:t>
+            </w:r>
+            <w:r>
+              <w:rPr>
+                <w:rFonts w:ascii="仿宋_GB2312" w:eastAsia="仿宋_GB2312" w:hAnsi="宋体" w:hint="eastAsia"/>
+                <w:sz w:val="24"/>
+              </w:rPr>
+              <w:lastRenderedPageBreak/>
+              <w:t>njieguo</w:t>
+            </w:r>
+            <w:r>
+              <w:rPr>
+                <w:rFonts w:ascii="仿宋_GB2312" w:eastAsia="仿宋_GB2312" w:hAnsi="宋体" w:hint="eastAsia"/>
+                <w:sz w:val="24"/>
+              </w:rPr>
+              <w:t>2</w:t>
+            </w:r>
+            <w:r>
+              <w:rPr>
+                <w:rFonts w:ascii="仿宋_GB2312" w:eastAsia="仿宋_GB2312" w:hAnsi="宋体" w:hint="eastAsia"/>
+                <w:sz w:val="24"/>
+              </w:rPr>
+              <w:t>}</w:t>
+            </w:r>
           </w:p>
         </w:tc>
         <w:tc>
@@ -4609,215 +5272,10 @@
           </w:p>
         </w:tc>
       </w:tr>
-      <w:tr>
-        <w:trPr>
-          <w:trHeight w:val="624"/>
-        </w:trPr>
-        <w:tc>
-          <w:tcPr>
-            <w:tcW w:w="963" w:type="dxa"/>
-            <w:vMerge/>
-            <w:tcBorders>
-              <w:left w:val="single" w:sz="4" w:space="0" w:color="auto"/>
-              <w:right w:val="single" w:sz="4" w:space="0" w:color="auto"/>
-            </w:tcBorders>
-            <w:vAlign w:val="center"/>
-          </w:tcPr>
-          <w:p>
-            <w:pPr>
-              <w:jc w:val="center"/>
-              <w:rPr>
-                <w:rFonts w:ascii="仿宋_GB2312" w:eastAsia="仿宋_GB2312" w:hAnsi="宋体"/>
-                <w:sz w:val="24"/>
-              </w:rPr>
-            </w:pPr>
-          </w:p>
-        </w:tc>
-        <w:tc>
-          <w:tcPr>
-            <w:tcW w:w="2052" w:type="dxa"/>
-            <w:gridSpan w:val="2"/>
-            <w:tcBorders>
-              <w:left w:val="single" w:sz="4" w:space="0" w:color="auto"/>
-              <w:right w:val="single" w:sz="4" w:space="0" w:color="auto"/>
-            </w:tcBorders>
-            <w:vAlign w:val="center"/>
-          </w:tcPr>
-          <w:p>
-            <w:pPr>
-              <w:ind w:left="108"/>
-              <w:jc w:val="center"/>
-              <w:rPr>
-                <w:rFonts w:ascii="仿宋_GB2312" w:eastAsia="仿宋_GB2312" w:hAnsi="宋体"/>
-                <w:sz w:val="24"/>
-              </w:rPr>
-            </w:pPr>
-            <w:r>
-              <w:rPr>
-                <w:rFonts w:ascii="仿宋_GB2312" w:eastAsia="仿宋_GB2312" w:hAnsi="宋体" w:hint="eastAsia"/>
-                <w:sz w:val="24"/>
-              </w:rPr>
-              <w:t>色泽、气味</w:t>
-            </w:r>
-          </w:p>
-        </w:tc>
-        <w:tc>
-          <w:tcPr>
-            <w:tcW w:w="1062" w:type="dxa"/>
-            <w:tcBorders>
-              <w:top w:val="single" w:sz="4" w:space="0" w:color="auto"/>
-              <w:left w:val="single" w:sz="4" w:space="0" w:color="auto"/>
-              <w:bottom w:val="single" w:sz="4" w:space="0" w:color="auto"/>
-              <w:right w:val="single" w:sz="4" w:space="0" w:color="auto"/>
-            </w:tcBorders>
-            <w:vAlign w:val="center"/>
-          </w:tcPr>
-          <w:p>
-            <w:pPr>
-              <w:rPr>
-                <w:rFonts w:ascii="仿宋_GB2312" w:eastAsia="仿宋_GB2312" w:hAnsi="宋体"/>
-                <w:sz w:val="24"/>
-              </w:rPr>
-            </w:pPr>
-            <w:r>
-              <w:rPr>
-                <w:rFonts w:ascii="仿宋_GB2312" w:eastAsia="仿宋_GB2312" w:hAnsi="宋体" w:hint="eastAsia"/>
-                <w:sz w:val="24"/>
-              </w:rPr>
-              <w:t>${sezeqiwei_yicun}</w:t>
-            </w:r>
-          </w:p>
-          <w:p>
-            <w:pPr>
-              <w:tabs>
-                <w:tab w:val="left" w:pos="2727"/>
-              </w:tabs>
-              <w:jc w:val="center"/>
-              <w:rPr>
-                <w:rFonts w:ascii="仿宋_GB2312" w:eastAsia="仿宋_GB2312" w:hAnsi="宋体"/>
-                <w:sz w:val="24"/>
-              </w:rPr>
-            </w:pPr>
-          </w:p>
-        </w:tc>
-        <w:tc>
-          <w:tcPr>
-            <w:tcW w:w="1190" w:type="dxa"/>
-            <w:tcBorders>
-              <w:top w:val="single" w:sz="4" w:space="0" w:color="auto"/>
-              <w:left w:val="single" w:sz="4" w:space="0" w:color="auto"/>
-              <w:bottom w:val="single" w:sz="4" w:space="0" w:color="auto"/>
-              <w:right w:val="single" w:sz="4" w:space="0" w:color="auto"/>
-            </w:tcBorders>
-            <w:vAlign w:val="center"/>
-          </w:tcPr>
-          <w:p>
-            <w:pPr>
-              <w:tabs>
-                <w:tab w:val="left" w:pos="2727"/>
-              </w:tabs>
-              <w:jc w:val="center"/>
-              <w:rPr>
-                <w:rFonts w:ascii="仿宋_GB2312" w:eastAsia="仿宋_GB2312" w:hAnsi="宋体"/>
-                <w:sz w:val="24"/>
-              </w:rPr>
-            </w:pPr>
-            <w:r>
-              <w:rPr>
-                <w:rFonts w:ascii="仿宋_GB2312" w:eastAsia="仿宋_GB2312" w:hAnsi="宋体" w:hint="eastAsia"/>
-                <w:sz w:val="24"/>
-              </w:rPr>
-              <w:t>${sezeqiwei_qingdubuyicun}</w:t>
-            </w:r>
-          </w:p>
-        </w:tc>
-        <w:tc>
-          <w:tcPr>
-            <w:tcW w:w="1213" w:type="dxa"/>
-            <w:tcBorders>
-              <w:top w:val="single" w:sz="4" w:space="0" w:color="auto"/>
-              <w:left w:val="single" w:sz="4" w:space="0" w:color="auto"/>
-              <w:bottom w:val="single" w:sz="4" w:space="0" w:color="auto"/>
-              <w:right w:val="single" w:sz="4" w:space="0" w:color="auto"/>
-            </w:tcBorders>
-            <w:vAlign w:val="center"/>
-          </w:tcPr>
-          <w:p>
-            <w:pPr>
-              <w:tabs>
-                <w:tab w:val="left" w:pos="2727"/>
-              </w:tabs>
-              <w:jc w:val="center"/>
-              <w:rPr>
-                <w:rFonts w:ascii="仿宋_GB2312" w:eastAsia="仿宋_GB2312" w:hAnsi="宋体"/>
-                <w:sz w:val="24"/>
-              </w:rPr>
-            </w:pPr>
-            <w:r>
-              <w:rPr>
-                <w:rFonts w:ascii="仿宋_GB2312" w:eastAsia="仿宋_GB2312" w:hAnsi="宋体" w:hint="eastAsia"/>
-                <w:sz w:val="24"/>
-              </w:rPr>
-              <w:t>${sezeqiwei_zhongdubuyicun}</w:t>
-            </w:r>
-          </w:p>
-        </w:tc>
-        <w:tc>
-          <w:tcPr>
-            <w:tcW w:w="1307" w:type="dxa"/>
-            <w:tcBorders>
-              <w:top w:val="single" w:sz="4" w:space="0" w:color="auto"/>
-              <w:left w:val="single" w:sz="4" w:space="0" w:color="auto"/>
-              <w:bottom w:val="single" w:sz="4" w:space="0" w:color="auto"/>
-              <w:right w:val="single" w:sz="4" w:space="0" w:color="auto"/>
-            </w:tcBorders>
-            <w:vAlign w:val="center"/>
-          </w:tcPr>
-          <w:p>
-            <w:pPr>
-              <w:jc w:val="center"/>
-              <w:rPr>
-                <w:rFonts w:ascii="仿宋_GB2312" w:eastAsia="仿宋_GB2312" w:hAnsi="宋体"/>
-                <w:sz w:val="24"/>
-              </w:rPr>
-            </w:pPr>
-            <w:r>
-              <w:rPr>
-                <w:rFonts w:ascii="仿宋_GB2312" w:eastAsia="仿宋_GB2312" w:hAnsi="宋体" w:hint="eastAsia"/>
-                <w:sz w:val="24"/>
-              </w:rPr>
-              <w:t>${sezeqiwei_jianyanjieguo}</w:t>
-            </w:r>
-          </w:p>
-        </w:tc>
-        <w:tc>
-          <w:tcPr>
-            <w:tcW w:w="1272" w:type="dxa"/>
-            <w:vMerge/>
-            <w:tcBorders>
-              <w:left w:val="single" w:sz="4" w:space="0" w:color="auto"/>
-              <w:right w:val="single" w:sz="4" w:space="0" w:color="auto"/>
-            </w:tcBorders>
-            <w:vAlign w:val="center"/>
-          </w:tcPr>
-          <w:p>
-            <w:pPr>
-              <w:tabs>
-                <w:tab w:val="left" w:pos="2727"/>
-              </w:tabs>
-              <w:jc w:val="center"/>
-              <w:rPr>
-                <w:rFonts w:ascii="仿宋_GB2312" w:eastAsia="仿宋_GB2312" w:hAnsi="宋体"/>
-                <w:sz w:val="24"/>
-              </w:rPr>
-            </w:pPr>
-          </w:p>
-        </w:tc>
-      </w:tr>
     </w:tbl>
     <w:p>
       <w:pPr>
-        <w:ind w:firstLineChars="2350" w:firstLine="5662"/>
+        <w:ind w:firstLineChars="2350" w:firstLine="5640"/>
         <w:rPr>
           <w:rFonts w:ascii="仿宋_GB2312" w:eastAsia="仿宋_GB2312" w:hAnsi="宋体"/>
           <w:b/>
@@ -4893,9 +5351,133 @@
 </w:document>
 </file>
 
+<file path=word/endnotes.xml><?xml version="1.0" encoding="utf-8"?>
+<w:endnotes xmlns:wpc="http://schemas.microsoft.com/office/word/2010/wordprocessingCanvas" xmlns:cx="http://schemas.microsoft.com/office/drawing/2014/chartex" xmlns:cx1="http://schemas.microsoft.com/office/drawing/2015/9/8/chartex" xmlns:cx2="http://schemas.microsoft.com/office/drawing/2015/10/21/chartex" xmlns:cx3="http://schemas.microsoft.com/office/drawing/2016/5/9/chartex" xmlns:cx4="http://schemas.microsoft.com/office/drawing/2016/5/10/chartex" xmlns:cx5="http://schemas.microsoft.com/office/drawing/2016/5/11/chartex" xmlns:cx6="http://schemas.microsoft.com/office/drawing/2016/5/12/chartex" xmlns:cx7="http://schemas.microsoft.com/office/drawing/2016/5/13/chartex" xmlns:cx8="http://schemas.microsoft.com/office/drawing/2016/5/14/chartex" xmlns:mc="http://schemas.openxmlformats.org/markup-compatibility/2006" xmlns:aink="http://schemas.microsoft.com/office/drawing/2016/ink" xmlns:am3d="http://schemas.microsoft.com/office/drawing/2017/model3d" xmlns:o="urn:schemas-microsoft-com:office:office" xmlns:r="http://schemas.openxmlformats.org/officeDocument/2006/relationships" xmlns:m="http://schemas.openxmlformats.org/officeDocument/2006/math" xmlns:v="urn:schemas-microsoft-com:vml" xmlns:wp14="http://schemas.microsoft.com/office/word/2010/wordprocessingDrawing" xmlns:wp="http://schemas.openxmlformats.org/drawingml/2006/wordprocessingDrawing" xmlns:w10="urn:schemas-microsoft-com:office:word" xmlns:w="http://schemas.openxmlformats.org/wordprocessingml/2006/main" xmlns:w14="http://schemas.microsoft.com/office/word/2010/wordml" xmlns:w15="http://schemas.microsoft.com/office/word/2012/wordml" xmlns:w16cid="http://schemas.microsoft.com/office/word/2016/wordml/cid" xmlns:w16se="http://schemas.microsoft.com/office/word/2015/wordml/symex" xmlns:wpg="http://schemas.microsoft.com/office/word/2010/wordprocessingGroup" xmlns:wpi="http://schemas.microsoft.com/office/word/2010/wordprocessingInk" xmlns:wne="http://schemas.microsoft.com/office/word/2006/wordml" xmlns:wps="http://schemas.microsoft.com/office/word/2010/wordprocessingShape" mc:Ignorable="w14 w15 w16se w16cid wp14">
+  <w:endnote w:type="separator" w:id="-1">
+    <w:p>
+      <w:r>
+        <w:separator/>
+      </w:r>
+    </w:p>
+  </w:endnote>
+  <w:endnote w:type="continuationSeparator" w:id="0">
+    <w:p>
+      <w:r>
+        <w:continuationSeparator/>
+      </w:r>
+    </w:p>
+  </w:endnote>
+</w:endnotes>
+</file>
+
+<file path=word/footnotes.xml><?xml version="1.0" encoding="utf-8"?>
+<w:footnotes xmlns:wpc="http://schemas.microsoft.com/office/word/2010/wordprocessingCanvas" xmlns:cx="http://schemas.microsoft.com/office/drawing/2014/chartex" xmlns:cx1="http://schemas.microsoft.com/office/drawing/2015/9/8/chartex" xmlns:cx2="http://schemas.microsoft.com/office/drawing/2015/10/21/chartex" xmlns:cx3="http://schemas.microsoft.com/office/drawing/2016/5/9/chartex" xmlns:cx4="http://schemas.microsoft.com/office/drawing/2016/5/10/chartex" xmlns:cx5="http://schemas.microsoft.com/office/drawing/2016/5/11/chartex" xmlns:cx6="http://schemas.microsoft.com/office/drawing/2016/5/12/chartex" xmlns:cx7="http://schemas.microsoft.com/office/drawing/2016/5/13/chartex" xmlns:cx8="http://schemas.microsoft.com/office/drawing/2016/5/14/chartex" xmlns:mc="http://schemas.openxmlformats.org/markup-compatibility/2006" xmlns:aink="http://schemas.microsoft.com/office/drawing/2016/ink" xmlns:am3d="http://schemas.microsoft.com/office/drawing/2017/model3d" xmlns:o="urn:schemas-microsoft-com:office:office" xmlns:r="http://schemas.openxmlformats.org/officeDocument/2006/relationships" xmlns:m="http://schemas.openxmlformats.org/officeDocument/2006/math" xmlns:v="urn:schemas-microsoft-com:vml" xmlns:wp14="http://schemas.microsoft.com/office/word/2010/wordprocessingDrawing" xmlns:wp="http://schemas.openxmlformats.org/drawingml/2006/wordprocessingDrawing" xmlns:w10="urn:schemas-microsoft-com:office:word" xmlns:w="http://schemas.openxmlformats.org/wordprocessingml/2006/main" xmlns:w14="http://schemas.microsoft.com/office/word/2010/wordml" xmlns:w15="http://schemas.microsoft.com/office/word/2012/wordml" xmlns:w16cid="http://schemas.microsoft.com/office/word/2016/wordml/cid" xmlns:w16se="http://schemas.microsoft.com/office/word/2015/wordml/symex" xmlns:wpg="http://schemas.microsoft.com/office/word/2010/wordprocessingGroup" xmlns:wpi="http://schemas.microsoft.com/office/word/2010/wordprocessingInk" xmlns:wne="http://schemas.microsoft.com/office/word/2006/wordml" xmlns:wps="http://schemas.microsoft.com/office/word/2010/wordprocessingShape" mc:Ignorable="w14 w15 w16se w16cid wp14">
+  <w:footnote w:type="separator" w:id="-1">
+    <w:p>
+      <w:r>
+        <w:separator/>
+      </w:r>
+    </w:p>
+  </w:footnote>
+  <w:footnote w:type="continuationSeparator" w:id="0">
+    <w:p>
+      <w:r>
+        <w:continuationSeparator/>
+      </w:r>
+    </w:p>
+  </w:footnote>
+</w:footnotes>
+</file>
+
 <file path=word/numbering.xml><?xml version="1.0" encoding="utf-8"?>
-<w:numbering xmlns:ve="http://schemas.openxmlformats.org/markup-compatibility/2006" xmlns:o="urn:schemas-microsoft-com:office:office" xmlns:r="http://schemas.openxmlformats.org/officeDocument/2006/relationships" xmlns:m="http://schemas.openxmlformats.org/officeDocument/2006/math" xmlns:v="urn:schemas-microsoft-com:vml" xmlns:wp="http://schemas.openxmlformats.org/drawingml/2006/wordprocessingDrawing" xmlns:w10="urn:schemas-microsoft-com:office:word" xmlns:w="http://schemas.openxmlformats.org/wordprocessingml/2006/main" xmlns:wne="http://schemas.microsoft.com/office/word/2006/wordml">
-  <w:abstractNum w:abstractNumId="0">
+<w:numbering xmlns:wpc="http://schemas.microsoft.com/office/word/2010/wordprocessingCanvas" xmlns:cx="http://schemas.microsoft.com/office/drawing/2014/chartex" xmlns:cx1="http://schemas.microsoft.com/office/drawing/2015/9/8/chartex" xmlns:cx2="http://schemas.microsoft.com/office/drawing/2015/10/21/chartex" xmlns:cx3="http://schemas.microsoft.com/office/drawing/2016/5/9/chartex" xmlns:cx4="http://schemas.microsoft.com/office/drawing/2016/5/10/chartex" xmlns:cx5="http://schemas.microsoft.com/office/drawing/2016/5/11/chartex" xmlns:cx6="http://schemas.microsoft.com/office/drawing/2016/5/12/chartex" xmlns:cx7="http://schemas.microsoft.com/office/drawing/2016/5/13/chartex" xmlns:cx8="http://schemas.microsoft.com/office/drawing/2016/5/14/chartex" xmlns:mc="http://schemas.openxmlformats.org/markup-compatibility/2006" xmlns:aink="http://schemas.microsoft.com/office/drawing/2016/ink" xmlns:am3d="http://schemas.microsoft.com/office/drawing/2017/model3d" xmlns:o="urn:schemas-microsoft-com:office:office" xmlns:r="http://schemas.openxmlformats.org/officeDocument/2006/relationships" xmlns:m="http://schemas.openxmlformats.org/officeDocument/2006/math" xmlns:v="urn:schemas-microsoft-com:vml" xmlns:wp14="http://schemas.microsoft.com/office/word/2010/wordprocessingDrawing" xmlns:wp="http://schemas.openxmlformats.org/drawingml/2006/wordprocessingDrawing" xmlns:w10="urn:schemas-microsoft-com:office:word" xmlns:w="http://schemas.openxmlformats.org/wordprocessingml/2006/main" xmlns:w14="http://schemas.microsoft.com/office/word/2010/wordml" xmlns:w15="http://schemas.microsoft.com/office/word/2012/wordml" xmlns:w16cid="http://schemas.microsoft.com/office/word/2016/wordml/cid" xmlns:w16se="http://schemas.microsoft.com/office/word/2015/wordml/symex" xmlns:wpg="http://schemas.microsoft.com/office/word/2010/wordprocessingGroup" xmlns:wpi="http://schemas.microsoft.com/office/word/2010/wordprocessingInk" xmlns:wne="http://schemas.microsoft.com/office/word/2006/wordml" xmlns:wps="http://schemas.microsoft.com/office/word/2010/wordprocessingShape" mc:Ignorable="w14 w15 w16se w16cid wp14">
+  <w:abstractNum w:abstractNumId="0" w15:restartNumberingAfterBreak="0">
+    <w:nsid w:val="0838737E"/>
+    <w:multiLevelType w:val="hybridMultilevel"/>
+    <w:tmpl w:val="D124CA80"/>
+    <w:lvl w:ilvl="0" w:tplc="0409000F">
+      <w:start w:val="1"/>
+      <w:numFmt w:val="decimal"/>
+      <w:lvlText w:val="%1."/>
+      <w:lvlJc w:val="left"/>
+      <w:pPr>
+        <w:ind w:left="540" w:hanging="420"/>
+      </w:pPr>
+    </w:lvl>
+    <w:lvl w:ilvl="1" w:tplc="04090019" w:tentative="1">
+      <w:start w:val="1"/>
+      <w:numFmt w:val="lowerLetter"/>
+      <w:lvlText w:val="%2)"/>
+      <w:lvlJc w:val="left"/>
+      <w:pPr>
+        <w:ind w:left="960" w:hanging="420"/>
+      </w:pPr>
+    </w:lvl>
+    <w:lvl w:ilvl="2" w:tplc="0409001B" w:tentative="1">
+      <w:start w:val="1"/>
+      <w:numFmt w:val="lowerRoman"/>
+      <w:lvlText w:val="%3."/>
+      <w:lvlJc w:val="right"/>
+      <w:pPr>
+        <w:ind w:left="1380" w:hanging="420"/>
+      </w:pPr>
+    </w:lvl>
+    <w:lvl w:ilvl="3" w:tplc="0409000F" w:tentative="1">
+      <w:start w:val="1"/>
+      <w:numFmt w:val="decimal"/>
+      <w:lvlText w:val="%4."/>
+      <w:lvlJc w:val="left"/>
+      <w:pPr>
+        <w:ind w:left="1800" w:hanging="420"/>
+      </w:pPr>
+    </w:lvl>
+    <w:lvl w:ilvl="4" w:tplc="04090019" w:tentative="1">
+      <w:start w:val="1"/>
+      <w:numFmt w:val="lowerLetter"/>
+      <w:lvlText w:val="%5)"/>
+      <w:lvlJc w:val="left"/>
+      <w:pPr>
+        <w:ind w:left="2220" w:hanging="420"/>
+      </w:pPr>
+    </w:lvl>
+    <w:lvl w:ilvl="5" w:tplc="0409001B" w:tentative="1">
+      <w:start w:val="1"/>
+      <w:numFmt w:val="lowerRoman"/>
+      <w:lvlText w:val="%6."/>
+      <w:lvlJc w:val="right"/>
+      <w:pPr>
+        <w:ind w:left="2640" w:hanging="420"/>
+      </w:pPr>
+    </w:lvl>
+    <w:lvl w:ilvl="6" w:tplc="0409000F" w:tentative="1">
+      <w:start w:val="1"/>
+      <w:numFmt w:val="decimal"/>
+      <w:lvlText w:val="%7."/>
+      <w:lvlJc w:val="left"/>
+      <w:pPr>
+        <w:ind w:left="3060" w:hanging="420"/>
+      </w:pPr>
+    </w:lvl>
+    <w:lvl w:ilvl="7" w:tplc="04090019" w:tentative="1">
+      <w:start w:val="1"/>
+      <w:numFmt w:val="lowerLetter"/>
+      <w:lvlText w:val="%8)"/>
+      <w:lvlJc w:val="left"/>
+      <w:pPr>
+        <w:ind w:left="3480" w:hanging="420"/>
+      </w:pPr>
+    </w:lvl>
+    <w:lvl w:ilvl="8" w:tplc="0409001B" w:tentative="1">
+      <w:start w:val="1"/>
+      <w:numFmt w:val="lowerRoman"/>
+      <w:lvlText w:val="%9."/>
+      <w:lvlJc w:val="right"/>
+      <w:pPr>
+        <w:ind w:left="3900" w:hanging="420"/>
+      </w:pPr>
+    </w:lvl>
+  </w:abstractNum>
+  <w:abstractNum w:abstractNumId="1" w15:restartNumberingAfterBreak="0">
     <w:nsid w:val="49465710"/>
     <w:multiLevelType w:val="multilevel"/>
     <w:tmpl w:val="49465710"/>
@@ -5012,13 +5594,16 @@
     </w:lvl>
   </w:abstractNum>
   <w:num w:numId="1">
+    <w:abstractNumId w:val="1"/>
+  </w:num>
+  <w:num w:numId="2">
     <w:abstractNumId w:val="0"/>
   </w:num>
 </w:numbering>
 </file>
 
 <file path=word/styles.xml><?xml version="1.0" encoding="utf-8"?>
-<w:styles xmlns:r="http://schemas.openxmlformats.org/officeDocument/2006/relationships" xmlns:w="http://schemas.openxmlformats.org/wordprocessingml/2006/main">
+<w:styles xmlns:mc="http://schemas.openxmlformats.org/markup-compatibility/2006" xmlns:r="http://schemas.openxmlformats.org/officeDocument/2006/relationships" xmlns:w="http://schemas.openxmlformats.org/wordprocessingml/2006/main" xmlns:w14="http://schemas.microsoft.com/office/word/2010/wordml" xmlns:w15="http://schemas.microsoft.com/office/word/2012/wordml" xmlns:w16cid="http://schemas.microsoft.com/office/word/2016/wordml/cid" xmlns:w16se="http://schemas.microsoft.com/office/word/2015/wordml/symex" mc:Ignorable="w14 w15 w16se w16cid">
   <w:docDefaults>
     <w:rPrDefault>
       <w:rPr>
@@ -5028,140 +5613,379 @@
     </w:rPrDefault>
     <w:pPrDefault/>
   </w:docDefaults>
-  <w:latentStyles w:defLockedState="0" w:defUIPriority="99" w:defSemiHidden="1" w:defUnhideWhenUsed="1" w:defQFormat="0" w:count="267">
-    <w:lsdException w:name="Normal" w:semiHidden="0" w:uiPriority="0" w:unhideWhenUsed="0" w:qFormat="1"/>
-    <w:lsdException w:name="heading 1" w:semiHidden="0" w:uiPriority="9" w:unhideWhenUsed="0" w:qFormat="1"/>
-    <w:lsdException w:name="heading 2" w:uiPriority="9" w:qFormat="1"/>
-    <w:lsdException w:name="heading 3" w:uiPriority="9" w:qFormat="1"/>
-    <w:lsdException w:name="heading 4" w:uiPriority="9" w:qFormat="1"/>
-    <w:lsdException w:name="heading 5" w:uiPriority="9" w:qFormat="1"/>
-    <w:lsdException w:name="heading 6" w:uiPriority="9" w:qFormat="1"/>
-    <w:lsdException w:name="heading 7" w:uiPriority="9" w:qFormat="1"/>
-    <w:lsdException w:name="heading 8" w:uiPriority="9" w:qFormat="1"/>
-    <w:lsdException w:name="heading 9" w:uiPriority="9" w:qFormat="1"/>
-    <w:lsdException w:name="toc 1" w:uiPriority="39"/>
-    <w:lsdException w:name="toc 2" w:uiPriority="39"/>
-    <w:lsdException w:name="toc 3" w:uiPriority="39"/>
-    <w:lsdException w:name="toc 4" w:uiPriority="39"/>
-    <w:lsdException w:name="toc 5" w:uiPriority="39"/>
-    <w:lsdException w:name="toc 6" w:uiPriority="39"/>
-    <w:lsdException w:name="toc 7" w:uiPriority="39"/>
-    <w:lsdException w:name="toc 8" w:uiPriority="39"/>
-    <w:lsdException w:name="toc 9" w:uiPriority="39"/>
-    <w:lsdException w:name="caption" w:uiPriority="35" w:qFormat="1"/>
-    <w:lsdException w:name="Title" w:semiHidden="0" w:uiPriority="10" w:unhideWhenUsed="0" w:qFormat="1"/>
-    <w:lsdException w:name="Default Paragraph Font" w:uiPriority="1"/>
-    <w:lsdException w:name="Subtitle" w:semiHidden="0" w:uiPriority="11" w:unhideWhenUsed="0" w:qFormat="1"/>
-    <w:lsdException w:name="Strong" w:semiHidden="0" w:uiPriority="22" w:unhideWhenUsed="0" w:qFormat="1"/>
-    <w:lsdException w:name="Emphasis" w:semiHidden="0" w:uiPriority="20" w:unhideWhenUsed="0" w:qFormat="1"/>
-    <w:lsdException w:name="Normal Table" w:qFormat="1"/>
-    <w:lsdException w:name="Balloon Text" w:qFormat="1"/>
-    <w:lsdException w:name="Table Grid" w:semiHidden="0" w:uiPriority="59" w:unhideWhenUsed="0"/>
-    <w:lsdException w:name="Light Shading" w:semiHidden="0" w:uiPriority="60" w:unhideWhenUsed="0"/>
-    <w:lsdException w:name="Light List" w:semiHidden="0" w:uiPriority="61" w:unhideWhenUsed="0"/>
-    <w:lsdException w:name="Light Grid" w:semiHidden="0" w:uiPriority="62" w:unhideWhenUsed="0"/>
-    <w:lsdException w:name="Medium Shading 1" w:semiHidden="0" w:uiPriority="63" w:unhideWhenUsed="0"/>
-    <w:lsdException w:name="Medium Shading 2" w:semiHidden="0" w:uiPriority="64" w:unhideWhenUsed="0"/>
-    <w:lsdException w:name="Medium List 1" w:semiHidden="0" w:uiPriority="65" w:unhideWhenUsed="0"/>
-    <w:lsdException w:name="Medium List 2" w:semiHidden="0" w:uiPriority="66" w:unhideWhenUsed="0"/>
-    <w:lsdException w:name="Medium Grid 1" w:semiHidden="0" w:uiPriority="67" w:unhideWhenUsed="0"/>
-    <w:lsdException w:name="Medium Grid 2" w:semiHidden="0" w:uiPriority="68" w:unhideWhenUsed="0"/>
-    <w:lsdException w:name="Medium Grid 3" w:semiHidden="0" w:uiPriority="69" w:unhideWhenUsed="0"/>
-    <w:lsdException w:name="Dark List" w:semiHidden="0" w:uiPriority="70" w:unhideWhenUsed="0"/>
-    <w:lsdException w:name="Colorful Shading" w:semiHidden="0" w:uiPriority="71" w:unhideWhenUsed="0"/>
-    <w:lsdException w:name="Colorful List" w:semiHidden="0" w:uiPriority="72" w:unhideWhenUsed="0"/>
-    <w:lsdException w:name="Colorful Grid" w:semiHidden="0" w:uiPriority="73" w:unhideWhenUsed="0"/>
-    <w:lsdException w:name="Light Shading Accent 1" w:semiHidden="0" w:uiPriority="60" w:unhideWhenUsed="0"/>
-    <w:lsdException w:name="Light List Accent 1" w:semiHidden="0" w:uiPriority="61" w:unhideWhenUsed="0"/>
-    <w:lsdException w:name="Light Grid Accent 1" w:semiHidden="0" w:uiPriority="62" w:unhideWhenUsed="0"/>
-    <w:lsdException w:name="Medium Shading 1 Accent 1" w:semiHidden="0" w:uiPriority="63" w:unhideWhenUsed="0"/>
-    <w:lsdException w:name="Medium Shading 2 Accent 1" w:semiHidden="0" w:uiPriority="64" w:unhideWhenUsed="0"/>
-    <w:lsdException w:name="Medium List 1 Accent 1" w:semiHidden="0" w:uiPriority="65" w:unhideWhenUsed="0"/>
-    <w:lsdException w:name="Medium List 2 Accent 1" w:semiHidden="0" w:uiPriority="66" w:unhideWhenUsed="0"/>
-    <w:lsdException w:name="Medium Grid 1 Accent 1" w:semiHidden="0" w:uiPriority="67" w:unhideWhenUsed="0"/>
-    <w:lsdException w:name="Medium Grid 2 Accent 1" w:semiHidden="0" w:uiPriority="68" w:unhideWhenUsed="0"/>
-    <w:lsdException w:name="Medium Grid 3 Accent 1" w:semiHidden="0" w:uiPriority="69" w:unhideWhenUsed="0"/>
-    <w:lsdException w:name="Dark List Accent 1" w:semiHidden="0" w:uiPriority="70" w:unhideWhenUsed="0"/>
-    <w:lsdException w:name="Colorful Shading Accent 1" w:semiHidden="0" w:uiPriority="71" w:unhideWhenUsed="0"/>
-    <w:lsdException w:name="Colorful List Accent 1" w:semiHidden="0" w:uiPriority="72" w:unhideWhenUsed="0"/>
-    <w:lsdException w:name="Colorful Grid Accent 1" w:semiHidden="0" w:uiPriority="73" w:unhideWhenUsed="0"/>
-    <w:lsdException w:name="Light Shading Accent 2" w:semiHidden="0" w:uiPriority="60" w:unhideWhenUsed="0"/>
-    <w:lsdException w:name="Light List Accent 2" w:semiHidden="0" w:uiPriority="61" w:unhideWhenUsed="0"/>
-    <w:lsdException w:name="Light Grid Accent 2" w:semiHidden="0" w:uiPriority="62" w:unhideWhenUsed="0"/>
-    <w:lsdException w:name="Medium Shading 1 Accent 2" w:semiHidden="0" w:uiPriority="63" w:unhideWhenUsed="0"/>
-    <w:lsdException w:name="Medium Shading 2 Accent 2" w:semiHidden="0" w:uiPriority="64" w:unhideWhenUsed="0"/>
-    <w:lsdException w:name="Medium List 1 Accent 2" w:semiHidden="0" w:uiPriority="65" w:unhideWhenUsed="0"/>
-    <w:lsdException w:name="Medium List 2 Accent 2" w:semiHidden="0" w:uiPriority="66" w:unhideWhenUsed="0"/>
-    <w:lsdException w:name="Medium Grid 1 Accent 2" w:semiHidden="0" w:uiPriority="67" w:unhideWhenUsed="0"/>
-    <w:lsdException w:name="Medium Grid 2 Accent 2" w:semiHidden="0" w:uiPriority="68" w:unhideWhenUsed="0"/>
-    <w:lsdException w:name="Medium Grid 3 Accent 2" w:semiHidden="0" w:uiPriority="69" w:unhideWhenUsed="0"/>
-    <w:lsdException w:name="Dark List Accent 2" w:semiHidden="0" w:uiPriority="70" w:unhideWhenUsed="0"/>
-    <w:lsdException w:name="Colorful Shading Accent 2" w:semiHidden="0" w:uiPriority="71" w:unhideWhenUsed="0"/>
-    <w:lsdException w:name="Colorful List Accent 2" w:semiHidden="0" w:uiPriority="72" w:unhideWhenUsed="0"/>
-    <w:lsdException w:name="Colorful Grid Accent 2" w:semiHidden="0" w:uiPriority="73" w:unhideWhenUsed="0"/>
-    <w:lsdException w:name="Light Shading Accent 3" w:semiHidden="0" w:uiPriority="60" w:unhideWhenUsed="0"/>
-    <w:lsdException w:name="Light List Accent 3" w:semiHidden="0" w:uiPriority="61" w:unhideWhenUsed="0"/>
-    <w:lsdException w:name="Light Grid Accent 3" w:semiHidden="0" w:uiPriority="62" w:unhideWhenUsed="0"/>
-    <w:lsdException w:name="Medium Shading 1 Accent 3" w:semiHidden="0" w:uiPriority="63" w:unhideWhenUsed="0"/>
-    <w:lsdException w:name="Medium Shading 2 Accent 3" w:semiHidden="0" w:uiPriority="64" w:unhideWhenUsed="0"/>
-    <w:lsdException w:name="Medium List 1 Accent 3" w:semiHidden="0" w:uiPriority="65" w:unhideWhenUsed="0"/>
-    <w:lsdException w:name="Medium List 2 Accent 3" w:semiHidden="0" w:uiPriority="66" w:unhideWhenUsed="0"/>
-    <w:lsdException w:name="Medium Grid 1 Accent 3" w:semiHidden="0" w:uiPriority="67" w:unhideWhenUsed="0"/>
-    <w:lsdException w:name="Medium Grid 2 Accent 3" w:semiHidden="0" w:uiPriority="68" w:unhideWhenUsed="0"/>
-    <w:lsdException w:name="Medium Grid 3 Accent 3" w:semiHidden="0" w:uiPriority="69" w:unhideWhenUsed="0"/>
-    <w:lsdException w:name="Dark List Accent 3" w:semiHidden="0" w:uiPriority="70" w:unhideWhenUsed="0"/>
-    <w:lsdException w:name="Colorful Shading Accent 3" w:semiHidden="0" w:uiPriority="71" w:unhideWhenUsed="0"/>
-    <w:lsdException w:name="Colorful List Accent 3" w:semiHidden="0" w:uiPriority="72" w:unhideWhenUsed="0"/>
-    <w:lsdException w:name="Colorful Grid Accent 3" w:semiHidden="0" w:uiPriority="73" w:unhideWhenUsed="0"/>
-    <w:lsdException w:name="Light Shading Accent 4" w:semiHidden="0" w:uiPriority="60" w:unhideWhenUsed="0"/>
-    <w:lsdException w:name="Light List Accent 4" w:semiHidden="0" w:uiPriority="61" w:unhideWhenUsed="0"/>
-    <w:lsdException w:name="Light Grid Accent 4" w:semiHidden="0" w:uiPriority="62" w:unhideWhenUsed="0"/>
-    <w:lsdException w:name="Medium Shading 1 Accent 4" w:semiHidden="0" w:uiPriority="63" w:unhideWhenUsed="0"/>
-    <w:lsdException w:name="Medium Shading 2 Accent 4" w:semiHidden="0" w:uiPriority="64" w:unhideWhenUsed="0"/>
-    <w:lsdException w:name="Medium List 1 Accent 4" w:semiHidden="0" w:uiPriority="65" w:unhideWhenUsed="0"/>
-    <w:lsdException w:name="Medium List 2 Accent 4" w:semiHidden="0" w:uiPriority="66" w:unhideWhenUsed="0"/>
-    <w:lsdException w:name="Medium Grid 1 Accent 4" w:semiHidden="0" w:uiPriority="67" w:unhideWhenUsed="0"/>
-    <w:lsdException w:name="Medium Grid 2 Accent 4" w:semiHidden="0" w:uiPriority="68" w:unhideWhenUsed="0"/>
-    <w:lsdException w:name="Medium Grid 3 Accent 4" w:semiHidden="0" w:uiPriority="69" w:unhideWhenUsed="0"/>
-    <w:lsdException w:name="Dark List Accent 4" w:semiHidden="0" w:uiPriority="70" w:unhideWhenUsed="0"/>
-    <w:lsdException w:name="Colorful Shading Accent 4" w:semiHidden="0" w:uiPriority="71" w:unhideWhenUsed="0"/>
-    <w:lsdException w:name="Colorful List Accent 4" w:semiHidden="0" w:uiPriority="72" w:unhideWhenUsed="0"/>
-    <w:lsdException w:name="Colorful Grid Accent 4" w:semiHidden="0" w:uiPriority="73" w:unhideWhenUsed="0"/>
-    <w:lsdException w:name="Light Shading Accent 5" w:semiHidden="0" w:uiPriority="60" w:unhideWhenUsed="0"/>
-    <w:lsdException w:name="Light List Accent 5" w:semiHidden="0" w:uiPriority="61" w:unhideWhenUsed="0"/>
-    <w:lsdException w:name="Light Grid Accent 5" w:semiHidden="0" w:uiPriority="62" w:unhideWhenUsed="0"/>
-    <w:lsdException w:name="Medium Shading 1 Accent 5" w:semiHidden="0" w:uiPriority="63" w:unhideWhenUsed="0"/>
-    <w:lsdException w:name="Medium Shading 2 Accent 5" w:semiHidden="0" w:uiPriority="64" w:unhideWhenUsed="0"/>
-    <w:lsdException w:name="Medium List 1 Accent 5" w:semiHidden="0" w:uiPriority="65" w:unhideWhenUsed="0"/>
-    <w:lsdException w:name="Medium List 2 Accent 5" w:semiHidden="0" w:uiPriority="66" w:unhideWhenUsed="0"/>
-    <w:lsdException w:name="Medium Grid 1 Accent 5" w:semiHidden="0" w:uiPriority="67" w:unhideWhenUsed="0"/>
-    <w:lsdException w:name="Medium Grid 2 Accent 5" w:semiHidden="0" w:uiPriority="68" w:unhideWhenUsed="0"/>
-    <w:lsdException w:name="Medium Grid 3 Accent 5" w:semiHidden="0" w:uiPriority="69" w:unhideWhenUsed="0"/>
-    <w:lsdException w:name="Dark List Accent 5" w:semiHidden="0" w:uiPriority="70" w:unhideWhenUsed="0"/>
-    <w:lsdException w:name="Colorful Shading Accent 5" w:semiHidden="0" w:uiPriority="71" w:unhideWhenUsed="0"/>
-    <w:lsdException w:name="Colorful List Accent 5" w:semiHidden="0" w:uiPriority="72" w:unhideWhenUsed="0"/>
-    <w:lsdException w:name="Colorful Grid Accent 5" w:semiHidden="0" w:uiPriority="73" w:unhideWhenUsed="0"/>
-    <w:lsdException w:name="Light Shading Accent 6" w:semiHidden="0" w:uiPriority="60" w:unhideWhenUsed="0"/>
-    <w:lsdException w:name="Light List Accent 6" w:semiHidden="0" w:uiPriority="61" w:unhideWhenUsed="0"/>
-    <w:lsdException w:name="Light Grid Accent 6" w:semiHidden="0" w:uiPriority="62" w:unhideWhenUsed="0"/>
-    <w:lsdException w:name="Medium Shading 1 Accent 6" w:semiHidden="0" w:uiPriority="63" w:unhideWhenUsed="0"/>
-    <w:lsdException w:name="Medium Shading 2 Accent 6" w:semiHidden="0" w:uiPriority="64" w:unhideWhenUsed="0"/>
-    <w:lsdException w:name="Medium List 1 Accent 6" w:semiHidden="0" w:uiPriority="65" w:unhideWhenUsed="0"/>
-    <w:lsdException w:name="Medium List 2 Accent 6" w:semiHidden="0" w:uiPriority="66" w:unhideWhenUsed="0"/>
-    <w:lsdException w:name="Medium Grid 1 Accent 6" w:semiHidden="0" w:uiPriority="67" w:unhideWhenUsed="0"/>
-    <w:lsdException w:name="Medium Grid 2 Accent 6" w:semiHidden="0" w:uiPriority="68" w:unhideWhenUsed="0"/>
-    <w:lsdException w:name="Medium Grid 3 Accent 6" w:semiHidden="0" w:uiPriority="69" w:unhideWhenUsed="0"/>
-    <w:lsdException w:name="Dark List Accent 6" w:semiHidden="0" w:uiPriority="70" w:unhideWhenUsed="0"/>
-    <w:lsdException w:name="Colorful Shading Accent 6" w:semiHidden="0" w:uiPriority="71" w:unhideWhenUsed="0"/>
-    <w:lsdException w:name="Colorful List Accent 6" w:semiHidden="0" w:uiPriority="72" w:unhideWhenUsed="0"/>
-    <w:lsdException w:name="Colorful Grid Accent 6" w:semiHidden="0" w:uiPriority="73" w:unhideWhenUsed="0"/>
-    <w:lsdException w:name="Subtle Emphasis" w:semiHidden="0" w:uiPriority="19" w:unhideWhenUsed="0" w:qFormat="1"/>
-    <w:lsdException w:name="Intense Emphasis" w:semiHidden="0" w:uiPriority="21" w:unhideWhenUsed="0" w:qFormat="1"/>
-    <w:lsdException w:name="Subtle Reference" w:semiHidden="0" w:uiPriority="31" w:unhideWhenUsed="0" w:qFormat="1"/>
-    <w:lsdException w:name="Intense Reference" w:semiHidden="0" w:uiPriority="32" w:unhideWhenUsed="0" w:qFormat="1"/>
-    <w:lsdException w:name="Book Title" w:semiHidden="0" w:uiPriority="33" w:unhideWhenUsed="0" w:qFormat="1"/>
-    <w:lsdException w:name="Bibliography" w:uiPriority="37"/>
-    <w:lsdException w:name="TOC Heading" w:uiPriority="39" w:qFormat="1"/>
+  <w:latentStyles w:defLockedState="0" w:defUIPriority="99" w:defSemiHidden="0" w:defUnhideWhenUsed="0" w:defQFormat="0" w:count="375">
+    <w:lsdException w:name="Normal" w:uiPriority="0" w:qFormat="1"/>
+    <w:lsdException w:name="heading 1" w:uiPriority="9" w:qFormat="1"/>
+    <w:lsdException w:name="heading 2" w:semiHidden="1" w:uiPriority="9" w:unhideWhenUsed="1" w:qFormat="1"/>
+    <w:lsdException w:name="heading 3" w:semiHidden="1" w:uiPriority="9" w:unhideWhenUsed="1" w:qFormat="1"/>
+    <w:lsdException w:name="heading 4" w:semiHidden="1" w:uiPriority="9" w:unhideWhenUsed="1" w:qFormat="1"/>
+    <w:lsdException w:name="heading 5" w:semiHidden="1" w:uiPriority="9" w:unhideWhenUsed="1" w:qFormat="1"/>
+    <w:lsdException w:name="heading 6" w:semiHidden="1" w:uiPriority="9" w:unhideWhenUsed="1" w:qFormat="1"/>
+    <w:lsdException w:name="heading 7" w:semiHidden="1" w:uiPriority="9" w:unhideWhenUsed="1" w:qFormat="1"/>
+    <w:lsdException w:name="heading 8" w:semiHidden="1" w:uiPriority="9" w:unhideWhenUsed="1" w:qFormat="1"/>
+    <w:lsdException w:name="heading 9" w:semiHidden="1" w:uiPriority="9" w:unhideWhenUsed="1" w:qFormat="1"/>
+    <w:lsdException w:name="index 1" w:semiHidden="1" w:unhideWhenUsed="1"/>
+    <w:lsdException w:name="index 2" w:semiHidden="1" w:unhideWhenUsed="1"/>
+    <w:lsdException w:name="index 3" w:semiHidden="1" w:unhideWhenUsed="1"/>
+    <w:lsdException w:name="index 4" w:semiHidden="1" w:unhideWhenUsed="1"/>
+    <w:lsdException w:name="index 5" w:semiHidden="1" w:unhideWhenUsed="1"/>
+    <w:lsdException w:name="index 6" w:semiHidden="1" w:unhideWhenUsed="1"/>
+    <w:lsdException w:name="index 7" w:semiHidden="1" w:unhideWhenUsed="1"/>
+    <w:lsdException w:name="index 8" w:semiHidden="1" w:unhideWhenUsed="1"/>
+    <w:lsdException w:name="index 9" w:semiHidden="1" w:unhideWhenUsed="1"/>
+    <w:lsdException w:name="toc 1" w:semiHidden="1" w:uiPriority="39" w:unhideWhenUsed="1"/>
+    <w:lsdException w:name="toc 2" w:semiHidden="1" w:uiPriority="39" w:unhideWhenUsed="1"/>
+    <w:lsdException w:name="toc 3" w:semiHidden="1" w:uiPriority="39" w:unhideWhenUsed="1"/>
+    <w:lsdException w:name="toc 4" w:semiHidden="1" w:uiPriority="39" w:unhideWhenUsed="1"/>
+    <w:lsdException w:name="toc 5" w:semiHidden="1" w:uiPriority="39" w:unhideWhenUsed="1"/>
+    <w:lsdException w:name="toc 6" w:semiHidden="1" w:uiPriority="39" w:unhideWhenUsed="1"/>
+    <w:lsdException w:name="toc 7" w:semiHidden="1" w:uiPriority="39" w:unhideWhenUsed="1"/>
+    <w:lsdException w:name="toc 8" w:semiHidden="1" w:uiPriority="39" w:unhideWhenUsed="1"/>
+    <w:lsdException w:name="toc 9" w:semiHidden="1" w:uiPriority="39" w:unhideWhenUsed="1"/>
+    <w:lsdException w:name="Normal Indent" w:semiHidden="1" w:unhideWhenUsed="1"/>
+    <w:lsdException w:name="footnote text" w:semiHidden="1" w:unhideWhenUsed="1"/>
+    <w:lsdException w:name="annotation text" w:semiHidden="1" w:unhideWhenUsed="1"/>
+    <w:lsdException w:name="header" w:semiHidden="1" w:unhideWhenUsed="1"/>
+    <w:lsdException w:name="footer" w:semiHidden="1" w:unhideWhenUsed="1"/>
+    <w:lsdException w:name="index heading" w:semiHidden="1" w:unhideWhenUsed="1"/>
+    <w:lsdException w:name="caption" w:semiHidden="1" w:uiPriority="35" w:unhideWhenUsed="1" w:qFormat="1"/>
+    <w:lsdException w:name="table of figures" w:semiHidden="1" w:unhideWhenUsed="1"/>
+    <w:lsdException w:name="envelope address" w:semiHidden="1" w:unhideWhenUsed="1"/>
+    <w:lsdException w:name="envelope return" w:semiHidden="1" w:unhideWhenUsed="1"/>
+    <w:lsdException w:name="footnote reference" w:semiHidden="1" w:unhideWhenUsed="1"/>
+    <w:lsdException w:name="annotation reference" w:semiHidden="1" w:unhideWhenUsed="1"/>
+    <w:lsdException w:name="line number" w:semiHidden="1" w:unhideWhenUsed="1"/>
+    <w:lsdException w:name="page number" w:semiHidden="1" w:unhideWhenUsed="1"/>
+    <w:lsdException w:name="endnote reference" w:semiHidden="1" w:unhideWhenUsed="1"/>
+    <w:lsdException w:name="endnote text" w:semiHidden="1" w:unhideWhenUsed="1"/>
+    <w:lsdException w:name="table of authorities" w:semiHidden="1" w:unhideWhenUsed="1"/>
+    <w:lsdException w:name="macro" w:semiHidden="1" w:unhideWhenUsed="1"/>
+    <w:lsdException w:name="toa heading" w:semiHidden="1" w:unhideWhenUsed="1"/>
+    <w:lsdException w:name="List" w:semiHidden="1" w:unhideWhenUsed="1"/>
+    <w:lsdException w:name="List Bullet" w:semiHidden="1" w:unhideWhenUsed="1"/>
+    <w:lsdException w:name="List Number" w:semiHidden="1" w:unhideWhenUsed="1"/>
+    <w:lsdException w:name="List 2" w:semiHidden="1" w:unhideWhenUsed="1"/>
+    <w:lsdException w:name="List 3" w:semiHidden="1" w:unhideWhenUsed="1"/>
+    <w:lsdException w:name="List 4" w:semiHidden="1" w:unhideWhenUsed="1"/>
+    <w:lsdException w:name="List 5" w:semiHidden="1" w:unhideWhenUsed="1"/>
+    <w:lsdException w:name="List Bullet 2" w:semiHidden="1" w:unhideWhenUsed="1"/>
+    <w:lsdException w:name="List Bullet 3" w:semiHidden="1" w:unhideWhenUsed="1"/>
+    <w:lsdException w:name="List Bullet 4" w:semiHidden="1" w:unhideWhenUsed="1"/>
+    <w:lsdException w:name="List Bullet 5" w:semiHidden="1" w:unhideWhenUsed="1"/>
+    <w:lsdException w:name="List Number 2" w:semiHidden="1" w:unhideWhenUsed="1"/>
+    <w:lsdException w:name="List Number 3" w:semiHidden="1" w:unhideWhenUsed="1"/>
+    <w:lsdException w:name="List Number 4" w:semiHidden="1" w:unhideWhenUsed="1"/>
+    <w:lsdException w:name="List Number 5" w:semiHidden="1" w:unhideWhenUsed="1"/>
+    <w:lsdException w:name="Title" w:uiPriority="10" w:qFormat="1"/>
+    <w:lsdException w:name="Closing" w:semiHidden="1" w:unhideWhenUsed="1"/>
+    <w:lsdException w:name="Signature" w:semiHidden="1" w:unhideWhenUsed="1"/>
+    <w:lsdException w:name="Default Paragraph Font" w:semiHidden="1" w:uiPriority="1" w:unhideWhenUsed="1"/>
+    <w:lsdException w:name="Body Text" w:semiHidden="1" w:unhideWhenUsed="1"/>
+    <w:lsdException w:name="Body Text Indent" w:semiHidden="1" w:unhideWhenUsed="1"/>
+    <w:lsdException w:name="List Continue" w:semiHidden="1" w:unhideWhenUsed="1"/>
+    <w:lsdException w:name="List Continue 2" w:semiHidden="1" w:unhideWhenUsed="1"/>
+    <w:lsdException w:name="List Continue 3" w:semiHidden="1" w:unhideWhenUsed="1"/>
+    <w:lsdException w:name="List Continue 4" w:semiHidden="1" w:unhideWhenUsed="1"/>
+    <w:lsdException w:name="List Continue 5" w:semiHidden="1" w:unhideWhenUsed="1"/>
+    <w:lsdException w:name="Message Header" w:semiHidden="1" w:unhideWhenUsed="1"/>
+    <w:lsdException w:name="Subtitle" w:uiPriority="11" w:qFormat="1"/>
+    <w:lsdException w:name="Salutation" w:semiHidden="1" w:unhideWhenUsed="1"/>
+    <w:lsdException w:name="Date" w:semiHidden="1" w:unhideWhenUsed="1"/>
+    <w:lsdException w:name="Body Text First Indent" w:semiHidden="1" w:unhideWhenUsed="1"/>
+    <w:lsdException w:name="Body Text First Indent 2" w:semiHidden="1" w:unhideWhenUsed="1"/>
+    <w:lsdException w:name="Note Heading" w:semiHidden="1" w:unhideWhenUsed="1"/>
+    <w:lsdException w:name="Body Text 2" w:semiHidden="1" w:unhideWhenUsed="1"/>
+    <w:lsdException w:name="Body Text 3" w:semiHidden="1" w:unhideWhenUsed="1"/>
+    <w:lsdException w:name="Body Text Indent 2" w:semiHidden="1" w:unhideWhenUsed="1"/>
+    <w:lsdException w:name="Body Text Indent 3" w:semiHidden="1" w:unhideWhenUsed="1"/>
+    <w:lsdException w:name="Block Text" w:semiHidden="1" w:unhideWhenUsed="1"/>
+    <w:lsdException w:name="Hyperlink" w:semiHidden="1" w:unhideWhenUsed="1"/>
+    <w:lsdException w:name="FollowedHyperlink" w:semiHidden="1" w:unhideWhenUsed="1"/>
+    <w:lsdException w:name="Strong" w:uiPriority="22" w:qFormat="1"/>
+    <w:lsdException w:name="Emphasis" w:uiPriority="20" w:qFormat="1"/>
+    <w:lsdException w:name="Document Map" w:semiHidden="1" w:unhideWhenUsed="1"/>
+    <w:lsdException w:name="Plain Text" w:semiHidden="1" w:unhideWhenUsed="1"/>
+    <w:lsdException w:name="E-mail Signature" w:semiHidden="1" w:unhideWhenUsed="1"/>
+    <w:lsdException w:name="HTML Top of Form" w:semiHidden="1" w:unhideWhenUsed="1"/>
+    <w:lsdException w:name="HTML Bottom of Form" w:semiHidden="1" w:unhideWhenUsed="1"/>
+    <w:lsdException w:name="Normal (Web)" w:semiHidden="1" w:unhideWhenUsed="1"/>
+    <w:lsdException w:name="HTML Acronym" w:semiHidden="1" w:unhideWhenUsed="1"/>
+    <w:lsdException w:name="HTML Address" w:semiHidden="1" w:unhideWhenUsed="1"/>
+    <w:lsdException w:name="HTML Cite" w:semiHidden="1" w:unhideWhenUsed="1"/>
+    <w:lsdException w:name="HTML Code" w:semiHidden="1" w:unhideWhenUsed="1"/>
+    <w:lsdException w:name="HTML Definition" w:semiHidden="1" w:unhideWhenUsed="1"/>
+    <w:lsdException w:name="HTML Keyboard" w:semiHidden="1" w:unhideWhenUsed="1"/>
+    <w:lsdException w:name="HTML Preformatted" w:semiHidden="1" w:unhideWhenUsed="1"/>
+    <w:lsdException w:name="HTML Sample" w:semiHidden="1" w:unhideWhenUsed="1"/>
+    <w:lsdException w:name="HTML Typewriter" w:semiHidden="1" w:unhideWhenUsed="1"/>
+    <w:lsdException w:name="HTML Variable" w:semiHidden="1" w:unhideWhenUsed="1"/>
+    <w:lsdException w:name="Normal Table" w:semiHidden="1" w:unhideWhenUsed="1" w:qFormat="1"/>
+    <w:lsdException w:name="annotation subject" w:semiHidden="1" w:unhideWhenUsed="1"/>
+    <w:lsdException w:name="No List" w:semiHidden="1" w:unhideWhenUsed="1"/>
+    <w:lsdException w:name="Outline List 1" w:semiHidden="1" w:unhideWhenUsed="1"/>
+    <w:lsdException w:name="Outline List 2" w:semiHidden="1" w:unhideWhenUsed="1"/>
+    <w:lsdException w:name="Outline List 3" w:semiHidden="1" w:unhideWhenUsed="1"/>
+    <w:lsdException w:name="Table Simple 1" w:semiHidden="1" w:unhideWhenUsed="1"/>
+    <w:lsdException w:name="Table Simple 2" w:semiHidden="1" w:unhideWhenUsed="1"/>
+    <w:lsdException w:name="Table Simple 3" w:semiHidden="1" w:unhideWhenUsed="1"/>
+    <w:lsdException w:name="Table Classic 1" w:semiHidden="1" w:unhideWhenUsed="1"/>
+    <w:lsdException w:name="Table Classic 2" w:semiHidden="1" w:unhideWhenUsed="1"/>
+    <w:lsdException w:name="Table Classic 3" w:semiHidden="1" w:unhideWhenUsed="1"/>
+    <w:lsdException w:name="Table Classic 4" w:semiHidden="1" w:unhideWhenUsed="1"/>
+    <w:lsdException w:name="Table Colorful 1" w:semiHidden="1" w:unhideWhenUsed="1"/>
+    <w:lsdException w:name="Table Colorful 2" w:semiHidden="1" w:unhideWhenUsed="1"/>
+    <w:lsdException w:name="Table Colorful 3" w:semiHidden="1" w:unhideWhenUsed="1"/>
+    <w:lsdException w:name="Table Columns 1" w:semiHidden="1" w:unhideWhenUsed="1"/>
+    <w:lsdException w:name="Table Columns 2" w:semiHidden="1" w:unhideWhenUsed="1"/>
+    <w:lsdException w:name="Table Columns 3" w:semiHidden="1" w:unhideWhenUsed="1"/>
+    <w:lsdException w:name="Table Columns 4" w:semiHidden="1" w:unhideWhenUsed="1"/>
+    <w:lsdException w:name="Table Columns 5" w:semiHidden="1" w:unhideWhenUsed="1"/>
+    <w:lsdException w:name="Table Grid 1" w:semiHidden="1" w:unhideWhenUsed="1"/>
+    <w:lsdException w:name="Table Grid 2" w:semiHidden="1" w:unhideWhenUsed="1"/>
+    <w:lsdException w:name="Table Grid 3" w:semiHidden="1" w:unhideWhenUsed="1"/>
+    <w:lsdException w:name="Table Grid 4" w:semiHidden="1" w:unhideWhenUsed="1"/>
+    <w:lsdException w:name="Table Grid 5" w:semiHidden="1" w:unhideWhenUsed="1"/>
+    <w:lsdException w:name="Table Grid 6" w:semiHidden="1" w:unhideWhenUsed="1"/>
+    <w:lsdException w:name="Table Grid 7" w:semiHidden="1" w:unhideWhenUsed="1"/>
+    <w:lsdException w:name="Table Grid 8" w:semiHidden="1" w:unhideWhenUsed="1"/>
+    <w:lsdException w:name="Table List 1" w:semiHidden="1" w:unhideWhenUsed="1"/>
+    <w:lsdException w:name="Table List 2" w:semiHidden="1" w:unhideWhenUsed="1"/>
+    <w:lsdException w:name="Table List 3" w:semiHidden="1" w:unhideWhenUsed="1"/>
+    <w:lsdException w:name="Table List 4" w:semiHidden="1" w:unhideWhenUsed="1"/>
+    <w:lsdException w:name="Table List 5" w:semiHidden="1" w:unhideWhenUsed="1"/>
+    <w:lsdException w:name="Table List 6" w:semiHidden="1" w:unhideWhenUsed="1"/>
+    <w:lsdException w:name="Table List 7" w:semiHidden="1" w:unhideWhenUsed="1"/>
+    <w:lsdException w:name="Table List 8" w:semiHidden="1" w:unhideWhenUsed="1"/>
+    <w:lsdException w:name="Table 3D effects 1" w:semiHidden="1" w:unhideWhenUsed="1"/>
+    <w:lsdException w:name="Table 3D effects 2" w:semiHidden="1" w:unhideWhenUsed="1"/>
+    <w:lsdException w:name="Table 3D effects 3" w:semiHidden="1" w:unhideWhenUsed="1"/>
+    <w:lsdException w:name="Table Contemporary" w:semiHidden="1" w:unhideWhenUsed="1"/>
+    <w:lsdException w:name="Table Elegant" w:semiHidden="1" w:unhideWhenUsed="1"/>
+    <w:lsdException w:name="Table Professional" w:semiHidden="1" w:unhideWhenUsed="1"/>
+    <w:lsdException w:name="Table Subtle 1" w:semiHidden="1" w:unhideWhenUsed="1"/>
+    <w:lsdException w:name="Table Subtle 2" w:semiHidden="1" w:unhideWhenUsed="1"/>
+    <w:lsdException w:name="Table Web 1" w:semiHidden="1" w:unhideWhenUsed="1"/>
+    <w:lsdException w:name="Table Web 2" w:semiHidden="1" w:unhideWhenUsed="1"/>
+    <w:lsdException w:name="Table Web 3" w:semiHidden="1" w:unhideWhenUsed="1"/>
+    <w:lsdException w:name="Balloon Text" w:semiHidden="1" w:unhideWhenUsed="1" w:qFormat="1"/>
+    <w:lsdException w:name="Table Grid" w:uiPriority="59"/>
+    <w:lsdException w:name="Table Theme" w:semiHidden="1" w:unhideWhenUsed="1"/>
+    <w:lsdException w:name="Placeholder Text" w:semiHidden="1" w:unhideWhenUsed="1"/>
+    <w:lsdException w:name="No Spacing" w:semiHidden="1" w:unhideWhenUsed="1"/>
+    <w:lsdException w:name="Light Shading" w:uiPriority="60"/>
+    <w:lsdException w:name="Light List" w:uiPriority="61"/>
+    <w:lsdException w:name="Light Grid" w:uiPriority="62"/>
+    <w:lsdException w:name="Medium Shading 1" w:uiPriority="63"/>
+    <w:lsdException w:name="Medium Shading 2" w:uiPriority="64"/>
+    <w:lsdException w:name="Medium List 1" w:uiPriority="65"/>
+    <w:lsdException w:name="Medium List 2" w:uiPriority="66"/>
+    <w:lsdException w:name="Medium Grid 1" w:uiPriority="67"/>
+    <w:lsdException w:name="Medium Grid 2" w:uiPriority="68"/>
+    <w:lsdException w:name="Medium Grid 3" w:uiPriority="69"/>
+    <w:lsdException w:name="Dark List" w:uiPriority="70"/>
+    <w:lsdException w:name="Colorful Shading" w:uiPriority="71"/>
+    <w:lsdException w:name="Colorful List" w:uiPriority="72"/>
+    <w:lsdException w:name="Colorful Grid" w:uiPriority="73"/>
+    <w:lsdException w:name="Light Shading Accent 1" w:uiPriority="60"/>
+    <w:lsdException w:name="Light List Accent 1" w:uiPriority="61"/>
+    <w:lsdException w:name="Light Grid Accent 1" w:uiPriority="62"/>
+    <w:lsdException w:name="Medium Shading 1 Accent 1" w:uiPriority="63"/>
+    <w:lsdException w:name="Medium Shading 2 Accent 1" w:uiPriority="64"/>
+    <w:lsdException w:name="Medium List 1 Accent 1" w:uiPriority="65"/>
+    <w:lsdException w:name="Revision" w:semiHidden="1"/>
+    <w:lsdException w:name="Medium List 2 Accent 1" w:uiPriority="66"/>
+    <w:lsdException w:name="Medium Grid 1 Accent 1" w:uiPriority="67"/>
+    <w:lsdException w:name="Medium Grid 2 Accent 1" w:uiPriority="68"/>
+    <w:lsdException w:name="Medium Grid 3 Accent 1" w:uiPriority="69"/>
+    <w:lsdException w:name="Dark List Accent 1" w:uiPriority="70"/>
+    <w:lsdException w:name="Colorful Shading Accent 1" w:uiPriority="71"/>
+    <w:lsdException w:name="Colorful List Accent 1" w:uiPriority="72"/>
+    <w:lsdException w:name="Colorful Grid Accent 1" w:uiPriority="73"/>
+    <w:lsdException w:name="Light Shading Accent 2" w:uiPriority="60"/>
+    <w:lsdException w:name="Light List Accent 2" w:uiPriority="61"/>
+    <w:lsdException w:name="Light Grid Accent 2" w:uiPriority="62"/>
+    <w:lsdException w:name="Medium Shading 1 Accent 2" w:uiPriority="63"/>
+    <w:lsdException w:name="Medium Shading 2 Accent 2" w:uiPriority="64"/>
+    <w:lsdException w:name="Medium List 1 Accent 2" w:uiPriority="65"/>
+    <w:lsdException w:name="Medium List 2 Accent 2" w:uiPriority="66"/>
+    <w:lsdException w:name="Medium Grid 1 Accent 2" w:uiPriority="67"/>
+    <w:lsdException w:name="Medium Grid 2 Accent 2" w:uiPriority="68"/>
+    <w:lsdException w:name="Medium Grid 3 Accent 2" w:uiPriority="69"/>
+    <w:lsdException w:name="Dark List Accent 2" w:uiPriority="70"/>
+    <w:lsdException w:name="Colorful Shading Accent 2" w:uiPriority="71"/>
+    <w:lsdException w:name="Colorful List Accent 2" w:uiPriority="72"/>
+    <w:lsdException w:name="Colorful Grid Accent 2" w:uiPriority="73"/>
+    <w:lsdException w:name="Light Shading Accent 3" w:uiPriority="60"/>
+    <w:lsdException w:name="Light List Accent 3" w:uiPriority="61"/>
+    <w:lsdException w:name="Light Grid Accent 3" w:uiPriority="62"/>
+    <w:lsdException w:name="Medium Shading 1 Accent 3" w:uiPriority="63"/>
+    <w:lsdException w:name="Medium Shading 2 Accent 3" w:uiPriority="64"/>
+    <w:lsdException w:name="Medium List 1 Accent 3" w:uiPriority="65"/>
+    <w:lsdException w:name="Medium List 2 Accent 3" w:uiPriority="66"/>
+    <w:lsdException w:name="Medium Grid 1 Accent 3" w:uiPriority="67"/>
+    <w:lsdException w:name="Medium Grid 2 Accent 3" w:uiPriority="68"/>
+    <w:lsdException w:name="Medium Grid 3 Accent 3" w:uiPriority="69"/>
+    <w:lsdException w:name="Dark List Accent 3" w:uiPriority="70"/>
+    <w:lsdException w:name="Colorful Shading Accent 3" w:uiPriority="71"/>
+    <w:lsdException w:name="Colorful List Accent 3" w:uiPriority="72"/>
+    <w:lsdException w:name="Colorful Grid Accent 3" w:uiPriority="73"/>
+    <w:lsdException w:name="Light Shading Accent 4" w:uiPriority="60"/>
+    <w:lsdException w:name="Light List Accent 4" w:uiPriority="61"/>
+    <w:lsdException w:name="Light Grid Accent 4" w:uiPriority="62"/>
+    <w:lsdException w:name="Medium Shading 1 Accent 4" w:uiPriority="63"/>
+    <w:lsdException w:name="Medium Shading 2 Accent 4" w:uiPriority="64"/>
+    <w:lsdException w:name="Medium List 1 Accent 4" w:uiPriority="65"/>
+    <w:lsdException w:name="Medium List 2 Accent 4" w:uiPriority="66"/>
+    <w:lsdException w:name="Medium Grid 1 Accent 4" w:uiPriority="67"/>
+    <w:lsdException w:name="Medium Grid 2 Accent 4" w:uiPriority="68"/>
+    <w:lsdException w:name="Medium Grid 3 Accent 4" w:uiPriority="69"/>
+    <w:lsdException w:name="Dark List Accent 4" w:uiPriority="70"/>
+    <w:lsdException w:name="Colorful Shading Accent 4" w:uiPriority="71"/>
+    <w:lsdException w:name="Colorful List Accent 4" w:uiPriority="72"/>
+    <w:lsdException w:name="Colorful Grid Accent 4" w:uiPriority="73"/>
+    <w:lsdException w:name="Light Shading Accent 5" w:uiPriority="60"/>
+    <w:lsdException w:name="Light List Accent 5" w:uiPriority="61"/>
+    <w:lsdException w:name="Light Grid Accent 5" w:uiPriority="62"/>
+    <w:lsdException w:name="Medium Shading 1 Accent 5" w:uiPriority="63"/>
+    <w:lsdException w:name="Medium Shading 2 Accent 5" w:uiPriority="64"/>
+    <w:lsdException w:name="Medium List 1 Accent 5" w:uiPriority="65"/>
+    <w:lsdException w:name="Medium List 2 Accent 5" w:uiPriority="66"/>
+    <w:lsdException w:name="Medium Grid 1 Accent 5" w:uiPriority="67"/>
+    <w:lsdException w:name="Medium Grid 2 Accent 5" w:uiPriority="68"/>
+    <w:lsdException w:name="Medium Grid 3 Accent 5" w:uiPriority="69"/>
+    <w:lsdException w:name="Dark List Accent 5" w:uiPriority="70"/>
+    <w:lsdException w:name="Colorful Shading Accent 5" w:uiPriority="71"/>
+    <w:lsdException w:name="Colorful List Accent 5" w:uiPriority="72"/>
+    <w:lsdException w:name="Colorful Grid Accent 5" w:uiPriority="73"/>
+    <w:lsdException w:name="Light Shading Accent 6" w:uiPriority="60"/>
+    <w:lsdException w:name="Light List Accent 6" w:uiPriority="61"/>
+    <w:lsdException w:name="Light Grid Accent 6" w:uiPriority="62"/>
+    <w:lsdException w:name="Medium Shading 1 Accent 6" w:uiPriority="63"/>
+    <w:lsdException w:name="Medium Shading 2 Accent 6" w:uiPriority="64"/>
+    <w:lsdException w:name="Medium List 1 Accent 6" w:uiPriority="65"/>
+    <w:lsdException w:name="Medium List 2 Accent 6" w:uiPriority="66"/>
+    <w:lsdException w:name="Medium Grid 1 Accent 6" w:uiPriority="67"/>
+    <w:lsdException w:name="Medium Grid 2 Accent 6" w:uiPriority="68"/>
+    <w:lsdException w:name="Medium Grid 3 Accent 6" w:uiPriority="69"/>
+    <w:lsdException w:name="Dark List Accent 6" w:uiPriority="70"/>
+    <w:lsdException w:name="Colorful Shading Accent 6" w:uiPriority="71"/>
+    <w:lsdException w:name="Colorful List Accent 6" w:uiPriority="72"/>
+    <w:lsdException w:name="Colorful Grid Accent 6" w:uiPriority="73"/>
+    <w:lsdException w:name="Subtle Emphasis" w:uiPriority="19" w:qFormat="1"/>
+    <w:lsdException w:name="Intense Emphasis" w:uiPriority="21" w:qFormat="1"/>
+    <w:lsdException w:name="Subtle Reference" w:uiPriority="31" w:qFormat="1"/>
+    <w:lsdException w:name="Intense Reference" w:uiPriority="32" w:qFormat="1"/>
+    <w:lsdException w:name="Book Title" w:uiPriority="33" w:qFormat="1"/>
+    <w:lsdException w:name="Bibliography" w:semiHidden="1" w:uiPriority="37" w:unhideWhenUsed="1"/>
+    <w:lsdException w:name="TOC Heading" w:semiHidden="1" w:uiPriority="39" w:unhideWhenUsed="1" w:qFormat="1"/>
+    <w:lsdException w:name="Plain Table 1" w:uiPriority="41"/>
+    <w:lsdException w:name="Plain Table 2" w:uiPriority="42"/>
+    <w:lsdException w:name="Plain Table 3" w:uiPriority="43"/>
+    <w:lsdException w:name="Plain Table 4" w:uiPriority="44"/>
+    <w:lsdException w:name="Plain Table 5" w:uiPriority="45"/>
+    <w:lsdException w:name="Grid Table Light" w:uiPriority="40"/>
+    <w:lsdException w:name="Grid Table 1 Light" w:uiPriority="46"/>
+    <w:lsdException w:name="Grid Table 2" w:uiPriority="47"/>
+    <w:lsdException w:name="Grid Table 3" w:uiPriority="48"/>
+    <w:lsdException w:name="Grid Table 4" w:uiPriority="49"/>
+    <w:lsdException w:name="Grid Table 5 Dark" w:uiPriority="50"/>
+    <w:lsdException w:name="Grid Table 6 Colorful" w:uiPriority="51"/>
+    <w:lsdException w:name="Grid Table 7 Colorful" w:uiPriority="52"/>
+    <w:lsdException w:name="Grid Table 1 Light Accent 1" w:uiPriority="46"/>
+    <w:lsdException w:name="Grid Table 2 Accent 1" w:uiPriority="47"/>
+    <w:lsdException w:name="Grid Table 3 Accent 1" w:uiPriority="48"/>
+    <w:lsdException w:name="Grid Table 4 Accent 1" w:uiPriority="49"/>
+    <w:lsdException w:name="Grid Table 5 Dark Accent 1" w:uiPriority="50"/>
+    <w:lsdException w:name="Grid Table 6 Colorful Accent 1" w:uiPriority="51"/>
+    <w:lsdException w:name="Grid Table 7 Colorful Accent 1" w:uiPriority="52"/>
+    <w:lsdException w:name="Grid Table 1 Light Accent 2" w:uiPriority="46"/>
+    <w:lsdException w:name="Grid Table 2 Accent 2" w:uiPriority="47"/>
+    <w:lsdException w:name="Grid Table 3 Accent 2" w:uiPriority="48"/>
+    <w:lsdException w:name="Grid Table 4 Accent 2" w:uiPriority="49"/>
+    <w:lsdException w:name="Grid Table 5 Dark Accent 2" w:uiPriority="50"/>
+    <w:lsdException w:name="Grid Table 6 Colorful Accent 2" w:uiPriority="51"/>
+    <w:lsdException w:name="Grid Table 7 Colorful Accent 2" w:uiPriority="52"/>
+    <w:lsdException w:name="Grid Table 1 Light Accent 3" w:uiPriority="46"/>
+    <w:lsdException w:name="Grid Table 2 Accent 3" w:uiPriority="47"/>
+    <w:lsdException w:name="Grid Table 3 Accent 3" w:uiPriority="48"/>
+    <w:lsdException w:name="Grid Table 4 Accent 3" w:uiPriority="49"/>
+    <w:lsdException w:name="Grid Table 5 Dark Accent 3" w:uiPriority="50"/>
+    <w:lsdException w:name="Grid Table 6 Colorful Accent 3" w:uiPriority="51"/>
+    <w:lsdException w:name="Grid Table 7 Colorful Accent 3" w:uiPriority="52"/>
+    <w:lsdException w:name="Grid Table 1 Light Accent 4" w:uiPriority="46"/>
+    <w:lsdException w:name="Grid Table 2 Accent 4" w:uiPriority="47"/>
+    <w:lsdException w:name="Grid Table 3 Accent 4" w:uiPriority="48"/>
+    <w:lsdException w:name="Grid Table 4 Accent 4" w:uiPriority="49"/>
+    <w:lsdException w:name="Grid Table 5 Dark Accent 4" w:uiPriority="50"/>
+    <w:lsdException w:name="Grid Table 6 Colorful Accent 4" w:uiPriority="51"/>
+    <w:lsdException w:name="Grid Table 7 Colorful Accent 4" w:uiPriority="52"/>
+    <w:lsdException w:name="Grid Table 1 Light Accent 5" w:uiPriority="46"/>
+    <w:lsdException w:name="Grid Table 2 Accent 5" w:uiPriority="47"/>
+    <w:lsdException w:name="Grid Table 3 Accent 5" w:uiPriority="48"/>
+    <w:lsdException w:name="Grid Table 4 Accent 5" w:uiPriority="49"/>
+    <w:lsdException w:name="Grid Table 5 Dark Accent 5" w:uiPriority="50"/>
+    <w:lsdException w:name="Grid Table 6 Colorful Accent 5" w:uiPriority="51"/>
+    <w:lsdException w:name="Grid Table 7 Colorful Accent 5" w:uiPriority="52"/>
+    <w:lsdException w:name="Grid Table 1 Light Accent 6" w:uiPriority="46"/>
+    <w:lsdException w:name="Grid Table 2 Accent 6" w:uiPriority="47"/>
+    <w:lsdException w:name="Grid Table 3 Accent 6" w:uiPriority="48"/>
+    <w:lsdException w:name="Grid Table 4 Accent 6" w:uiPriority="49"/>
+    <w:lsdException w:name="Grid Table 5 Dark Accent 6" w:uiPriority="50"/>
+    <w:lsdException w:name="Grid Table 6 Colorful Accent 6" w:uiPriority="51"/>
+    <w:lsdException w:name="Grid Table 7 Colorful Accent 6" w:uiPriority="52"/>
+    <w:lsdException w:name="List Table 1 Light" w:uiPriority="46"/>
+    <w:lsdException w:name="List Table 2" w:uiPriority="47"/>
+    <w:lsdException w:name="List Table 3" w:uiPriority="48"/>
+    <w:lsdException w:name="List Table 4" w:uiPriority="49"/>
+    <w:lsdException w:name="List Table 5 Dark" w:uiPriority="50"/>
+    <w:lsdException w:name="List Table 6 Colorful" w:uiPriority="51"/>
+    <w:lsdException w:name="List Table 7 Colorful" w:uiPriority="52"/>
+    <w:lsdException w:name="List Table 1 Light Accent 1" w:uiPriority="46"/>
+    <w:lsdException w:name="List Table 2 Accent 1" w:uiPriority="47"/>
+    <w:lsdException w:name="List Table 3 Accent 1" w:uiPriority="48"/>
+    <w:lsdException w:name="List Table 4 Accent 1" w:uiPriority="49"/>
+    <w:lsdException w:name="List Table 5 Dark Accent 1" w:uiPriority="50"/>
+    <w:lsdException w:name="List Table 6 Colorful Accent 1" w:uiPriority="51"/>
+    <w:lsdException w:name="List Table 7 Colorful Accent 1" w:uiPriority="52"/>
+    <w:lsdException w:name="List Table 1 Light Accent 2" w:uiPriority="46"/>
+    <w:lsdException w:name="List Table 2 Accent 2" w:uiPriority="47"/>
+    <w:lsdException w:name="List Table 3 Accent 2" w:uiPriority="48"/>
+    <w:lsdException w:name="List Table 4 Accent 2" w:uiPriority="49"/>
+    <w:lsdException w:name="List Table 5 Dark Accent 2" w:uiPriority="50"/>
+    <w:lsdException w:name="List Table 6 Colorful Accent 2" w:uiPriority="51"/>
+    <w:lsdException w:name="List Table 7 Colorful Accent 2" w:uiPriority="52"/>
+    <w:lsdException w:name="List Table 1 Light Accent 3" w:uiPriority="46"/>
+    <w:lsdException w:name="List Table 2 Accent 3" w:uiPriority="47"/>
+    <w:lsdException w:name="List Table 3 Accent 3" w:uiPriority="48"/>
+    <w:lsdException w:name="List Table 4 Accent 3" w:uiPriority="49"/>
+    <w:lsdException w:name="List Table 5 Dark Accent 3" w:uiPriority="50"/>
+    <w:lsdException w:name="List Table 6 Colorful Accent 3" w:uiPriority="51"/>
+    <w:lsdException w:name="List Table 7 Colorful Accent 3" w:uiPriority="52"/>
+    <w:lsdException w:name="List Table 1 Light Accent 4" w:uiPriority="46"/>
+    <w:lsdException w:name="List Table 2 Accent 4" w:uiPriority="47"/>
+    <w:lsdException w:name="List Table 3 Accent 4" w:uiPriority="48"/>
+    <w:lsdException w:name="List Table 4 Accent 4" w:uiPriority="49"/>
+    <w:lsdException w:name="List Table 5 Dark Accent 4" w:uiPriority="50"/>
+    <w:lsdException w:name="List Table 6 Colorful Accent 4" w:uiPriority="51"/>
+    <w:lsdException w:name="List Table 7 Colorful Accent 4" w:uiPriority="52"/>
+    <w:lsdException w:name="List Table 1 Light Accent 5" w:uiPriority="46"/>
+    <w:lsdException w:name="List Table 2 Accent 5" w:uiPriority="47"/>
+    <w:lsdException w:name="List Table 3 Accent 5" w:uiPriority="48"/>
+    <w:lsdException w:name="List Table 4 Accent 5" w:uiPriority="49"/>
+    <w:lsdException w:name="List Table 5 Dark Accent 5" w:uiPriority="50"/>
+    <w:lsdException w:name="List Table 6 Colorful Accent 5" w:uiPriority="51"/>
+    <w:lsdException w:name="List Table 7 Colorful Accent 5" w:uiPriority="52"/>
+    <w:lsdException w:name="List Table 1 Light Accent 6" w:uiPriority="46"/>
+    <w:lsdException w:name="List Table 2 Accent 6" w:uiPriority="47"/>
+    <w:lsdException w:name="List Table 3 Accent 6" w:uiPriority="48"/>
+    <w:lsdException w:name="List Table 4 Accent 6" w:uiPriority="49"/>
+    <w:lsdException w:name="List Table 5 Dark Accent 6" w:uiPriority="50"/>
+    <w:lsdException w:name="List Table 6 Colorful Accent 6" w:uiPriority="51"/>
+    <w:lsdException w:name="List Table 7 Colorful Accent 6" w:uiPriority="52"/>
+    <w:lsdException w:name="Mention" w:semiHidden="1" w:unhideWhenUsed="1"/>
+    <w:lsdException w:name="Smart Hyperlink" w:semiHidden="1" w:unhideWhenUsed="1"/>
+    <w:lsdException w:name="Hashtag" w:semiHidden="1" w:unhideWhenUsed="1"/>
+    <w:lsdException w:name="Unresolved Mention" w:semiHidden="1" w:unhideWhenUsed="1"/>
   </w:latentStyles>
   <w:style w:type="paragraph" w:default="1" w:styleId="a">
     <w:name w:val="Normal"/>
@@ -5189,7 +6013,6 @@
     <w:uiPriority w:val="99"/>
     <w:semiHidden/>
     <w:unhideWhenUsed/>
-    <w:qFormat/>
     <w:tblPr>
       <w:tblInd w:w="0" w:type="dxa"/>
       <w:tblCellMar>
@@ -5209,7 +6032,7 @@
   <w:style w:type="paragraph" w:styleId="a3">
     <w:name w:val="Balloon Text"/>
     <w:basedOn w:val="a"/>
-    <w:link w:val="Char"/>
+    <w:link w:val="a4"/>
     <w:uiPriority w:val="99"/>
     <w:semiHidden/>
     <w:unhideWhenUsed/>
@@ -5220,12 +6043,11 @@
       <w:szCs w:val="18"/>
     </w:rPr>
   </w:style>
-  <w:style w:type="paragraph" w:styleId="a4">
+  <w:style w:type="paragraph" w:styleId="a5">
     <w:name w:val="footer"/>
     <w:basedOn w:val="a"/>
-    <w:link w:val="Char0"/>
+    <w:link w:val="a6"/>
     <w:uiPriority w:val="99"/>
-    <w:semiHidden/>
     <w:unhideWhenUsed/>
     <w:rsid w:val="009F067F"/>
     <w:pPr>
@@ -5241,12 +6063,11 @@
       <w:szCs w:val="18"/>
     </w:rPr>
   </w:style>
-  <w:style w:type="paragraph" w:styleId="a5">
+  <w:style w:type="paragraph" w:styleId="a7">
     <w:name w:val="header"/>
     <w:basedOn w:val="a"/>
-    <w:link w:val="Char1"/>
+    <w:link w:val="a8"/>
     <w:uiPriority w:val="99"/>
-    <w:semiHidden/>
     <w:unhideWhenUsed/>
     <w:rsid w:val="009F067F"/>
     <w:pPr>
@@ -5265,32 +6086,30 @@
       <w:szCs w:val="18"/>
     </w:rPr>
   </w:style>
-  <w:style w:type="character" w:customStyle="1" w:styleId="Char1">
-    <w:name w:val="页眉 Char"/>
+  <w:style w:type="character" w:customStyle="1" w:styleId="a8">
+    <w:name w:val="页眉 字符"/>
     <w:basedOn w:val="a0"/>
-    <w:link w:val="a5"/>
+    <w:link w:val="a7"/>
     <w:uiPriority w:val="99"/>
-    <w:semiHidden/>
     <w:rsid w:val="009F067F"/>
     <w:rPr>
       <w:sz w:val="18"/>
       <w:szCs w:val="18"/>
     </w:rPr>
   </w:style>
-  <w:style w:type="character" w:customStyle="1" w:styleId="Char0">
-    <w:name w:val="页脚 Char"/>
+  <w:style w:type="character" w:customStyle="1" w:styleId="a6">
+    <w:name w:val="页脚 字符"/>
     <w:basedOn w:val="a0"/>
-    <w:link w:val="a4"/>
+    <w:link w:val="a5"/>
     <w:uiPriority w:val="99"/>
-    <w:semiHidden/>
     <w:rsid w:val="009F067F"/>
     <w:rPr>
       <w:sz w:val="18"/>
       <w:szCs w:val="18"/>
     </w:rPr>
   </w:style>
-  <w:style w:type="character" w:customStyle="1" w:styleId="Char">
-    <w:name w:val="批注框文本 Char"/>
+  <w:style w:type="character" w:customStyle="1" w:styleId="a4">
+    <w:name w:val="批注框文本 字符"/>
     <w:basedOn w:val="a0"/>
     <w:link w:val="a3"/>
     <w:uiPriority w:val="99"/>
@@ -5302,6 +6121,15 @@
       <w:sz w:val="18"/>
       <w:szCs w:val="18"/>
     </w:rPr>
+  </w:style>
+  <w:style w:type="paragraph" w:styleId="a9">
+    <w:name w:val="List Paragraph"/>
+    <w:basedOn w:val="a"/>
+    <w:uiPriority w:val="99"/>
+    <w:rsid w:val="00EB297E"/>
+    <w:pPr>
+      <w:ind w:firstLineChars="200" w:firstLine="420"/>
+    </w:pPr>
   </w:style>
 </w:styles>
 </file>

--- a/upload/base/小麦检验报告.docx
+++ b/upload/base/小麦检验报告.docx
@@ -251,68 +251,52 @@
       </w:r>
       <w:r>
         <w:rPr>
+          <w:rFonts w:ascii="仿宋_GB2312" w:eastAsia="仿宋_GB2312" w:hAnsi="宋体"/>
+          <w:sz w:val="24"/>
+        </w:rPr>
+        <w:t xml:space="preserve"> </w:t>
+      </w:r>
+      <w:r>
+        <w:rPr>
+          <w:rFonts w:ascii="仿宋_GB2312" w:eastAsia="仿宋_GB2312" w:hAnsi="宋体"/>
+          <w:sz w:val="24"/>
+          <w:u w:val="single"/>
+        </w:rPr>
+        <w:t>${</w:t>
+      </w:r>
+      <w:proofErr w:type="spellStart"/>
+      <w:r>
+        <w:rPr>
           <w:rFonts w:ascii="仿宋_GB2312" w:eastAsia="仿宋_GB2312" w:hAnsi="宋体" w:hint="eastAsia"/>
-          <w:sz w:val="32"/>
-          <w:szCs w:val="32"/>
+          <w:sz w:val="24"/>
           <w:u w:val="single"/>
         </w:rPr>
-        <w:t>中央储备粮</w:t>
-      </w:r>
-      <w:r>
-        <w:rPr>
-          <w:rFonts w:ascii="仿宋_GB2312" w:eastAsia="仿宋_GB2312" w:hAnsi="宋体" w:hint="eastAsia"/>
-          <w:sz w:val="32"/>
-          <w:szCs w:val="32"/>
+        <w:t>p</w:t>
+      </w:r>
+      <w:r>
+        <w:rPr>
+          <w:rFonts w:ascii="仿宋_GB2312" w:eastAsia="仿宋_GB2312" w:hAnsi="宋体"/>
+          <w:sz w:val="24"/>
           <w:u w:val="single"/>
         </w:rPr>
-        <w:t>$</w:t>
+        <w:t>LibraryName</w:t>
+      </w:r>
+      <w:proofErr w:type="spellEnd"/>
+      <w:r>
+        <w:rPr>
+          <w:rFonts w:ascii="仿宋_GB2312" w:eastAsia="仿宋_GB2312" w:hAnsi="宋体"/>
+          <w:sz w:val="24"/>
+          <w:u w:val="single"/>
+        </w:rPr>
+        <w:t>}</w:t>
       </w:r>
       <w:r>
         <w:rPr>
           <w:rFonts w:ascii="仿宋_GB2312" w:eastAsia="仿宋_GB2312" w:hAnsi="宋体"/>
           <w:sz w:val="32"/>
           <w:szCs w:val="32"/>
-          <w:u w:val="single"/>
-        </w:rPr>
-        <w:t>{</w:t>
-      </w:r>
-      <w:proofErr w:type="spellStart"/>
-      <w:r>
-        <w:rPr>
-          <w:rFonts w:ascii="仿宋_GB2312" w:eastAsia="仿宋_GB2312" w:hAnsi="宋体" w:hint="eastAsia"/>
-          <w:sz w:val="32"/>
-          <w:szCs w:val="32"/>
-          <w:u w:val="single"/>
-        </w:rPr>
-        <w:t>p</w:t>
-      </w:r>
-      <w:r>
-        <w:rPr>
-          <w:rFonts w:ascii="仿宋_GB2312" w:eastAsia="仿宋_GB2312" w:hAnsi="宋体"/>
-          <w:sz w:val="32"/>
-          <w:szCs w:val="32"/>
-          <w:u w:val="single"/>
-        </w:rPr>
-        <w:t>LibraryName</w:t>
-      </w:r>
-      <w:proofErr w:type="spellEnd"/>
-      <w:r>
-        <w:rPr>
-          <w:rFonts w:ascii="仿宋_GB2312" w:eastAsia="仿宋_GB2312" w:hAnsi="宋体"/>
-          <w:sz w:val="32"/>
-          <w:szCs w:val="32"/>
-          <w:u w:val="single"/>
-        </w:rPr>
-        <w:t>}</w:t>
-      </w:r>
-      <w:r>
-        <w:rPr>
-          <w:rFonts w:ascii="仿宋_GB2312" w:eastAsia="仿宋_GB2312" w:hAnsi="宋体" w:hint="eastAsia"/>
-          <w:sz w:val="32"/>
-          <w:szCs w:val="32"/>
-          <w:u w:val="single"/>
-        </w:rPr>
-        <w:t>直属库</w:t>
+        </w:rPr>
+        <w:t xml:space="preserve"> </w:t>
       </w:r>
     </w:p>
     <w:p>
@@ -562,7 +546,7 @@
           <w:sz w:val="28"/>
           <w:szCs w:val="28"/>
         </w:rPr>
-        <w:t>不予处</w:t>
+        <w:t>不予处理</w:t>
       </w:r>
       <w:proofErr w:type="gramEnd"/>
       <w:r>
@@ -572,7 +556,7 @@
           <w:sz w:val="28"/>
           <w:szCs w:val="28"/>
         </w:rPr>
-        <w:t>理。</w:t>
+        <w:t>。</w:t>
       </w:r>
     </w:p>
     <w:p>
@@ -1652,28 +1636,38 @@
           <w:p>
             <w:pPr>
               <w:ind w:firstLineChars="50" w:firstLine="120"/>
-              <w:rPr>
-                <w:rFonts w:ascii="仿宋_GB2312" w:eastAsia="仿宋_GB2312" w:hAnsi="宋体"/>
-                <w:sz w:val="24"/>
-              </w:rPr>
-            </w:pPr>
-            <w:r>
-              <w:rPr>
-                <w:rFonts w:ascii="仿宋_GB2312" w:eastAsia="仿宋_GB2312" w:hAnsi="宋体" w:hint="eastAsia"/>
-                <w:sz w:val="24"/>
-              </w:rPr>
-              <w:t xml:space="preserve">   ${</w:t>
-            </w:r>
-            <w:r>
-              <w:rPr>
-                <w:rFonts w:ascii="仿宋_GB2312" w:eastAsia="仿宋_GB2312" w:hAnsi="宋体"/>
-                <w:sz w:val="24"/>
-              </w:rPr>
-              <w:t>autograph</w:t>
-            </w:r>
-            <w:r>
-              <w:rPr>
-                <w:rFonts w:ascii="仿宋_GB2312" w:eastAsia="仿宋_GB2312" w:hAnsi="宋体" w:hint="eastAsia"/>
+              <w:jc w:val="center"/>
+              <w:rPr>
+                <w:rFonts w:ascii="仿宋_GB2312" w:eastAsia="仿宋_GB2312" w:hAnsi="宋体"/>
+                <w:sz w:val="24"/>
+              </w:rPr>
+            </w:pPr>
+            <w:r>
+              <w:rPr>
+                <w:rFonts w:ascii="仿宋_GB2312" w:eastAsia="仿宋_GB2312" w:hAnsi="宋体"/>
+                <w:sz w:val="24"/>
+              </w:rPr>
+              <w:t>${</w:t>
+            </w:r>
+            <w:r>
+              <w:rPr>
+                <w:rFonts w:ascii="仿宋_GB2312" w:eastAsia="仿宋_GB2312" w:hAnsi="宋体" w:hint="eastAsia"/>
+                <w:sz w:val="24"/>
+              </w:rPr>
+              <w:t>a</w:t>
+            </w:r>
+            <w:r>
+              <w:rPr>
+                <w:rFonts w:ascii="仿宋_GB2312" w:eastAsia="仿宋_GB2312" w:hAnsi="宋体"/>
+                <w:sz w:val="24"/>
+              </w:rPr>
+              <w:t>utograph</w:t>
+            </w:r>
+            <w:bookmarkStart w:id="0" w:name="_GoBack"/>
+            <w:bookmarkEnd w:id="0"/>
+            <w:r>
+              <w:rPr>
+                <w:rFonts w:ascii="仿宋_GB2312" w:eastAsia="仿宋_GB2312" w:hAnsi="宋体"/>
                 <w:sz w:val="24"/>
               </w:rPr>
               <w:t>}</w:t>
@@ -2238,44 +2232,37 @@
                 <w:rFonts w:ascii="仿宋_GB2312" w:eastAsia="仿宋_GB2312" w:hAnsi="宋体" w:hint="eastAsia"/>
                 <w:sz w:val="24"/>
               </w:rPr>
-              <w:t>经检验该仓小麦，</w:t>
-            </w:r>
-            <w:r>
-              <w:rPr>
-                <w:rFonts w:ascii="仿宋_GB2312" w:eastAsia="仿宋_GB2312" w:hAnsi="宋体" w:hint="eastAsia"/>
-                <w:sz w:val="24"/>
-              </w:rPr>
-              <w:t>$</w:t>
-            </w:r>
-            <w:r>
-              <w:rPr>
-                <w:rFonts w:ascii="仿宋_GB2312" w:eastAsia="仿宋_GB2312" w:hAnsi="宋体"/>
-                <w:sz w:val="24"/>
-              </w:rPr>
-              <w:t>{</w:t>
+              <w:t>${</w:t>
             </w:r>
             <w:proofErr w:type="spellStart"/>
             <w:r>
               <w:rPr>
-                <w:rFonts w:ascii="仿宋_GB2312" w:eastAsia="仿宋_GB2312" w:hAnsi="宋体"/>
-                <w:sz w:val="24"/>
-              </w:rPr>
-              <w:t>isFuhe</w:t>
+                <w:rFonts w:ascii="仿宋_GB2312" w:eastAsia="仿宋_GB2312" w:hAnsi="宋体" w:hint="eastAsia"/>
+                <w:sz w:val="24"/>
+              </w:rPr>
+              <w:t>is</w:t>
+            </w:r>
+            <w:r>
+              <w:rPr>
+                <w:rFonts w:ascii="仿宋_GB2312" w:eastAsia="仿宋_GB2312" w:hAnsi="宋体"/>
+                <w:sz w:val="24"/>
+              </w:rPr>
+              <w:t>Fuhe</w:t>
             </w:r>
             <w:proofErr w:type="spellEnd"/>
             <w:r>
               <w:rPr>
-                <w:rFonts w:ascii="仿宋_GB2312" w:eastAsia="仿宋_GB2312" w:hAnsi="宋体"/>
+                <w:rFonts w:ascii="仿宋_GB2312" w:eastAsia="仿宋_GB2312" w:hAnsi="宋体" w:hint="eastAsia"/>
                 <w:sz w:val="24"/>
               </w:rPr>
               <w:t>}</w:t>
             </w:r>
             <w:r>
               <w:rPr>
-                <w:rFonts w:ascii="仿宋_GB2312" w:eastAsia="仿宋_GB2312" w:hAnsi="宋体" w:hint="eastAsia"/>
-                <w:sz w:val="24"/>
-              </w:rPr>
-              <w:t>中央储备粮储存质量要求。</w:t>
+                <w:rFonts w:ascii="仿宋_GB2312" w:eastAsia="仿宋_GB2312" w:hAnsi="宋体"/>
+                <w:sz w:val="24"/>
+              </w:rPr>
+              <w:t xml:space="preserve"> </w:t>
             </w:r>
           </w:p>
           <w:p>
@@ -4224,16 +4211,7 @@
                 <w:rFonts w:ascii="仿宋_GB2312" w:eastAsia="仿宋_GB2312" w:hAnsi="宋体" w:hint="eastAsia"/>
                 <w:sz w:val="24"/>
               </w:rPr>
-              <w:t>${sezeqiweijiancejiegu</w:t>
-            </w:r>
-            <w:bookmarkStart w:id="0" w:name="_GoBack"/>
-            <w:bookmarkEnd w:id="0"/>
-            <w:r>
-              <w:rPr>
-                <w:rFonts w:ascii="仿宋_GB2312" w:eastAsia="仿宋_GB2312" w:hAnsi="宋体" w:hint="eastAsia"/>
-                <w:sz w:val="24"/>
-              </w:rPr>
-              <w:t>o</w:t>
+              <w:t>${sezeqiweijiancejieguo</w:t>
             </w:r>
             <w:r>
               <w:rPr>

--- a/upload/base/小麦检验报告.docx
+++ b/upload/base/小麦检验报告.docx
@@ -147,23 +147,7 @@
           <w:rFonts w:ascii="仿宋_GB2312" w:eastAsia="仿宋_GB2312" w:hAnsi="宋体"/>
           <w:sz w:val="24"/>
         </w:rPr>
-        <w:t>${</w:t>
-      </w:r>
-      <w:proofErr w:type="spellStart"/>
-      <w:r>
-        <w:rPr>
-          <w:rFonts w:ascii="仿宋_GB2312" w:eastAsia="仿宋_GB2312" w:hAnsi="宋体"/>
-          <w:sz w:val="24"/>
-        </w:rPr>
-        <w:t>sampleNum</w:t>
-      </w:r>
-      <w:proofErr w:type="spellEnd"/>
-      <w:r>
-        <w:rPr>
-          <w:rFonts w:ascii="仿宋_GB2312" w:eastAsia="仿宋_GB2312" w:hAnsi="宋体"/>
-          <w:sz w:val="24"/>
-        </w:rPr>
-        <w:t>}</w:t>
+        <w:t>${sampleNum}</w:t>
       </w:r>
     </w:p>
     <w:p>
@@ -264,7 +248,6 @@
         </w:rPr>
         <w:t>${</w:t>
       </w:r>
-      <w:proofErr w:type="spellStart"/>
       <w:r>
         <w:rPr>
           <w:rFonts w:ascii="仿宋_GB2312" w:eastAsia="仿宋_GB2312" w:hAnsi="宋体" w:hint="eastAsia"/>
@@ -279,16 +262,7 @@
           <w:sz w:val="24"/>
           <w:u w:val="single"/>
         </w:rPr>
-        <w:t>LibraryName</w:t>
-      </w:r>
-      <w:proofErr w:type="spellEnd"/>
-      <w:r>
-        <w:rPr>
-          <w:rFonts w:ascii="仿宋_GB2312" w:eastAsia="仿宋_GB2312" w:hAnsi="宋体"/>
-          <w:sz w:val="24"/>
-          <w:u w:val="single"/>
-        </w:rPr>
-        <w:t>}</w:t>
+        <w:t>LibraryName}</w:t>
       </w:r>
       <w:r>
         <w:rPr>
@@ -536,27 +510,7 @@
           <w:sz w:val="28"/>
           <w:szCs w:val="28"/>
         </w:rPr>
-        <w:t>对检测报告若有异议，应于收到报告十五日内向我单位提出，逾期</w:t>
-      </w:r>
-      <w:proofErr w:type="gramStart"/>
-      <w:r>
-        <w:rPr>
-          <w:rFonts w:ascii="仿宋_GB2312" w:eastAsia="仿宋_GB2312" w:hAnsi="宋体" w:hint="eastAsia"/>
-          <w:w w:val="90"/>
-          <w:sz w:val="28"/>
-          <w:szCs w:val="28"/>
-        </w:rPr>
-        <w:t>不予处理</w:t>
-      </w:r>
-      <w:proofErr w:type="gramEnd"/>
-      <w:r>
-        <w:rPr>
-          <w:rFonts w:ascii="仿宋_GB2312" w:eastAsia="仿宋_GB2312" w:hAnsi="宋体" w:hint="eastAsia"/>
-          <w:w w:val="90"/>
-          <w:sz w:val="28"/>
-          <w:szCs w:val="28"/>
-        </w:rPr>
-        <w:t>。</w:t>
+        <w:t>对检测报告若有异议，应于收到报告十五日内向我单位提出，逾期不予处理。</w:t>
       </w:r>
     </w:p>
     <w:p>
@@ -593,25 +547,7 @@
           <w:sz w:val="28"/>
           <w:szCs w:val="28"/>
         </w:rPr>
-        <w:t>6、需要退还的样品及其包装物可在收到报告十五日内领取。逾期不领者，</w:t>
-      </w:r>
-      <w:proofErr w:type="gramStart"/>
-      <w:r>
-        <w:rPr>
-          <w:rFonts w:ascii="仿宋_GB2312" w:eastAsia="仿宋_GB2312" w:hAnsi="宋体" w:hint="eastAsia"/>
-          <w:sz w:val="28"/>
-          <w:szCs w:val="28"/>
-        </w:rPr>
-        <w:t>视弃样</w:t>
-      </w:r>
-      <w:proofErr w:type="gramEnd"/>
-      <w:r>
-        <w:rPr>
-          <w:rFonts w:ascii="仿宋_GB2312" w:eastAsia="仿宋_GB2312" w:hAnsi="宋体" w:hint="eastAsia"/>
-          <w:sz w:val="28"/>
-          <w:szCs w:val="28"/>
-        </w:rPr>
-        <w:t>处理。</w:t>
+        <w:t>6、需要退还的样品及其包装物可在收到报告十五日内领取。逾期不领者，视弃样处理。</w:t>
       </w:r>
     </w:p>
     <w:p>
@@ -689,54 +625,26 @@
           <w:sz w:val="28"/>
           <w:szCs w:val="28"/>
         </w:rPr>
-        <w:t>地  址：山西省太原市尖草坪区</w:t>
+        <w:t>地  址：山西省太原市尖草坪区赵道峪村丰津街12号</w:t>
       </w:r>
-      <w:proofErr w:type="gramStart"/>
+    </w:p>
+    <w:p>
+      <w:pPr>
+        <w:spacing w:line="800" w:lineRule="exact"/>
+        <w:ind w:firstLineChars="100" w:firstLine="280"/>
+        <w:rPr>
+          <w:rFonts w:ascii="仿宋_GB2312" w:eastAsia="仿宋_GB2312" w:hAnsi="宋体"/>
+          <w:sz w:val="28"/>
+          <w:szCs w:val="28"/>
+        </w:rPr>
+      </w:pPr>
       <w:r>
         <w:rPr>
           <w:rFonts w:ascii="仿宋_GB2312" w:eastAsia="仿宋_GB2312" w:hAnsi="宋体" w:hint="eastAsia"/>
           <w:sz w:val="28"/>
           <w:szCs w:val="28"/>
         </w:rPr>
-        <w:t>赵道峪</w:t>
-      </w:r>
-      <w:proofErr w:type="gramEnd"/>
-      <w:r>
-        <w:rPr>
-          <w:rFonts w:ascii="仿宋_GB2312" w:eastAsia="仿宋_GB2312" w:hAnsi="宋体" w:hint="eastAsia"/>
-          <w:sz w:val="28"/>
-          <w:szCs w:val="28"/>
-        </w:rPr>
-        <w:t>村丰津街12号</w:t>
-      </w:r>
-    </w:p>
-    <w:p>
-      <w:pPr>
-        <w:spacing w:line="800" w:lineRule="exact"/>
-        <w:ind w:firstLineChars="100" w:firstLine="280"/>
-        <w:rPr>
-          <w:rFonts w:ascii="仿宋_GB2312" w:eastAsia="仿宋_GB2312" w:hAnsi="宋体"/>
-          <w:sz w:val="28"/>
-          <w:szCs w:val="28"/>
-        </w:rPr>
-      </w:pPr>
-      <w:proofErr w:type="gramStart"/>
-      <w:r>
-        <w:rPr>
-          <w:rFonts w:ascii="仿宋_GB2312" w:eastAsia="仿宋_GB2312" w:hAnsi="宋体" w:hint="eastAsia"/>
-          <w:sz w:val="28"/>
-          <w:szCs w:val="28"/>
-        </w:rPr>
-        <w:t>邮</w:t>
-      </w:r>
-      <w:proofErr w:type="gramEnd"/>
-      <w:r>
-        <w:rPr>
-          <w:rFonts w:ascii="仿宋_GB2312" w:eastAsia="仿宋_GB2312" w:hAnsi="宋体" w:hint="eastAsia"/>
-          <w:sz w:val="28"/>
-          <w:szCs w:val="28"/>
-        </w:rPr>
-        <w:t xml:space="preserve">  编：030008</w:t>
+        <w:t>邮  编：030008</w:t>
       </w:r>
     </w:p>
     <w:p>
@@ -831,23 +739,7 @@
           <w:rFonts w:ascii="仿宋_GB2312" w:eastAsia="仿宋_GB2312" w:hAnsi="宋体"/>
           <w:sz w:val="24"/>
         </w:rPr>
-        <w:t>${</w:t>
-      </w:r>
-      <w:proofErr w:type="spellStart"/>
-      <w:r>
-        <w:rPr>
-          <w:rFonts w:ascii="仿宋_GB2312" w:eastAsia="仿宋_GB2312" w:hAnsi="宋体"/>
-          <w:sz w:val="24"/>
-        </w:rPr>
-        <w:t>sampleNum</w:t>
-      </w:r>
-      <w:proofErr w:type="spellEnd"/>
-      <w:r>
-        <w:rPr>
-          <w:rFonts w:ascii="仿宋_GB2312" w:eastAsia="仿宋_GB2312" w:hAnsi="宋体"/>
-          <w:sz w:val="24"/>
-        </w:rPr>
-        <w:t>}</w:t>
+        <w:t>${sampleNum}</w:t>
       </w:r>
     </w:p>
     <w:p>
@@ -868,27 +760,7 @@
           <w:sz w:val="32"/>
           <w:szCs w:val="32"/>
         </w:rPr>
-        <w:t xml:space="preserve">检  </w:t>
-      </w:r>
-      <w:proofErr w:type="gramStart"/>
-      <w:r>
-        <w:rPr>
-          <w:rFonts w:ascii="仿宋_GB2312" w:eastAsia="仿宋_GB2312" w:hAnsi="宋体" w:hint="eastAsia"/>
-          <w:b/>
-          <w:sz w:val="32"/>
-          <w:szCs w:val="32"/>
-        </w:rPr>
-        <w:t>验</w:t>
-      </w:r>
-      <w:proofErr w:type="gramEnd"/>
-      <w:r>
-        <w:rPr>
-          <w:rFonts w:ascii="仿宋_GB2312" w:eastAsia="仿宋_GB2312" w:hAnsi="宋体" w:hint="eastAsia"/>
-          <w:b/>
-          <w:sz w:val="32"/>
-          <w:szCs w:val="32"/>
-        </w:rPr>
-        <w:t xml:space="preserve">  报  告</w:t>
+        <w:t>检  验  报  告</w:t>
       </w:r>
     </w:p>
     <w:tbl>
@@ -1023,7 +895,23 @@
                 <w:rFonts w:ascii="仿宋_GB2312" w:eastAsia="仿宋_GB2312" w:hAnsi="宋体" w:hint="eastAsia"/>
                 <w:sz w:val="24"/>
               </w:rPr>
-              <w:t>${sampleNum}</w:t>
+              <w:t>${sampleNum</w:t>
+            </w:r>
+            <w:r>
+              <w:rPr>
+                <w:rFonts w:ascii="仿宋_GB2312" w:eastAsia="仿宋_GB2312" w:hAnsi="宋体" w:hint="eastAsia"/>
+                <w:sz w:val="24"/>
+              </w:rPr>
+              <w:t>1</w:t>
+            </w:r>
+            <w:bookmarkStart w:id="0" w:name="_GoBack"/>
+            <w:bookmarkEnd w:id="0"/>
+            <w:r>
+              <w:rPr>
+                <w:rFonts w:ascii="仿宋_GB2312" w:eastAsia="仿宋_GB2312" w:hAnsi="宋体" w:hint="eastAsia"/>
+                <w:sz w:val="24"/>
+              </w:rPr>
+              <w:t>}</w:t>
             </w:r>
           </w:p>
         </w:tc>
@@ -1086,7 +974,6 @@
               </w:rPr>
               <w:t>${</w:t>
             </w:r>
-            <w:proofErr w:type="spellStart"/>
             <w:r>
               <w:rPr>
                 <w:rFonts w:ascii="仿宋_GB2312" w:eastAsia="仿宋_GB2312" w:hAnsi="宋体"/>
@@ -1094,7 +981,6 @@
               </w:rPr>
               <w:t>libraryName</w:t>
             </w:r>
-            <w:proofErr w:type="spellEnd"/>
             <w:r>
               <w:rPr>
                 <w:rFonts w:ascii="仿宋_GB2312" w:eastAsia="仿宋_GB2312" w:hAnsi="宋体" w:hint="eastAsia"/>
@@ -1233,7 +1119,6 @@
               </w:rPr>
               <w:t>${</w:t>
             </w:r>
-            <w:proofErr w:type="spellStart"/>
             <w:r>
               <w:rPr>
                 <w:rFonts w:ascii="仿宋_GB2312" w:eastAsia="仿宋_GB2312" w:hAnsi="宋体"/>
@@ -1241,7 +1126,6 @@
               </w:rPr>
               <w:t>gainTime</w:t>
             </w:r>
-            <w:proofErr w:type="spellEnd"/>
             <w:r>
               <w:rPr>
                 <w:rFonts w:ascii="仿宋_GB2312" w:eastAsia="仿宋_GB2312" w:hAnsi="宋体" w:hint="eastAsia"/>
@@ -1611,7 +1495,6 @@
                 <w:sz w:val="24"/>
               </w:rPr>
             </w:pPr>
-            <w:proofErr w:type="gramStart"/>
             <w:r>
               <w:rPr>
                 <w:rFonts w:ascii="仿宋_GB2312" w:eastAsia="仿宋_GB2312" w:hAnsi="宋体" w:hint="eastAsia"/>
@@ -1619,7 +1502,6 @@
               </w:rPr>
               <w:t>扦样人</w:t>
             </w:r>
-            <w:proofErr w:type="gramEnd"/>
           </w:p>
         </w:tc>
         <w:tc>
@@ -1661,16 +1543,7 @@
                 <w:rFonts w:ascii="仿宋_GB2312" w:eastAsia="仿宋_GB2312" w:hAnsi="宋体"/>
                 <w:sz w:val="24"/>
               </w:rPr>
-              <w:t>utograph</w:t>
-            </w:r>
-            <w:bookmarkStart w:id="0" w:name="_GoBack"/>
-            <w:bookmarkEnd w:id="0"/>
-            <w:r>
-              <w:rPr>
-                <w:rFonts w:ascii="仿宋_GB2312" w:eastAsia="仿宋_GB2312" w:hAnsi="宋体"/>
-                <w:sz w:val="24"/>
-              </w:rPr>
-              <w:t>}</w:t>
+              <w:t>utograph}</w:t>
             </w:r>
           </w:p>
         </w:tc>
@@ -1693,7 +1566,6 @@
                 <w:sz w:val="24"/>
               </w:rPr>
             </w:pPr>
-            <w:proofErr w:type="gramStart"/>
             <w:r>
               <w:rPr>
                 <w:rFonts w:ascii="仿宋_GB2312" w:eastAsia="仿宋_GB2312" w:hAnsi="宋体" w:hint="eastAsia"/>
@@ -1701,7 +1573,6 @@
               </w:rPr>
               <w:t>扦样时间</w:t>
             </w:r>
-            <w:proofErr w:type="gramEnd"/>
           </w:p>
         </w:tc>
         <w:tc>
@@ -1756,7 +1627,6 @@
                 <w:sz w:val="24"/>
               </w:rPr>
             </w:pPr>
-            <w:proofErr w:type="gramStart"/>
             <w:r>
               <w:rPr>
                 <w:rFonts w:ascii="仿宋_GB2312" w:eastAsia="仿宋_GB2312" w:hAnsi="宋体" w:hint="eastAsia"/>
@@ -1764,7 +1634,6 @@
               </w:rPr>
               <w:t>扦样依据</w:t>
             </w:r>
-            <w:proofErr w:type="gramEnd"/>
           </w:p>
         </w:tc>
         <w:tc>
@@ -1792,23 +1661,7 @@
                 <w:rFonts w:ascii="仿宋_GB2312" w:eastAsia="仿宋_GB2312" w:hAnsi="宋体" w:hint="eastAsia"/>
                 <w:sz w:val="24"/>
               </w:rPr>
-              <w:t>《粮油、油料 检验扦样、分样法》（GB 5491-1985）、《关于印发&lt;中央储备粮油质量检查扦样检验管理办法&gt;的通知》（</w:t>
-            </w:r>
-            <w:proofErr w:type="gramStart"/>
-            <w:r>
-              <w:rPr>
-                <w:rFonts w:ascii="仿宋_GB2312" w:eastAsia="仿宋_GB2312" w:hAnsi="宋体" w:hint="eastAsia"/>
-                <w:sz w:val="24"/>
-              </w:rPr>
-              <w:t>国粮发【2010】</w:t>
-            </w:r>
-            <w:proofErr w:type="gramEnd"/>
-            <w:r>
-              <w:rPr>
-                <w:rFonts w:ascii="仿宋_GB2312" w:eastAsia="仿宋_GB2312" w:hAnsi="宋体" w:hint="eastAsia"/>
-                <w:sz w:val="24"/>
-              </w:rPr>
-              <w:t>190号文件）</w:t>
+              <w:t>《粮油、油料 检验扦样、分样法》（GB 5491-1985）、《关于印发&lt;中央储备粮油质量检查扦样检验管理办法&gt;的通知》（国粮发【2010】190号文件）</w:t>
             </w:r>
           </w:p>
         </w:tc>
@@ -1941,7 +1794,6 @@
               </w:rPr>
               <w:t>${</w:t>
             </w:r>
-            <w:proofErr w:type="spellStart"/>
             <w:r>
               <w:rPr>
                 <w:rFonts w:ascii="仿宋_GB2312" w:eastAsia="仿宋_GB2312" w:hAnsi="宋体"/>
@@ -1949,7 +1801,6 @@
               </w:rPr>
               <w:t>newDate</w:t>
             </w:r>
-            <w:proofErr w:type="spellEnd"/>
             <w:r>
               <w:rPr>
                 <w:rFonts w:ascii="仿宋_GB2312" w:eastAsia="仿宋_GB2312" w:hAnsi="宋体" w:hint="eastAsia"/>
@@ -2097,7 +1948,6 @@
               </w:rPr>
               <w:t>${</w:t>
             </w:r>
-            <w:proofErr w:type="spellStart"/>
             <w:r>
               <w:rPr>
                 <w:rFonts w:ascii="仿宋_GB2312" w:eastAsia="仿宋_GB2312" w:hAnsi="宋体"/>
@@ -2105,7 +1955,6 @@
               </w:rPr>
               <w:t>checkeds</w:t>
             </w:r>
-            <w:proofErr w:type="spellEnd"/>
             <w:r>
               <w:rPr>
                 <w:rFonts w:ascii="仿宋_GB2312" w:eastAsia="仿宋_GB2312" w:hAnsi="宋体" w:hint="eastAsia"/>
@@ -2155,7 +2004,6 @@
                 <w:sz w:val="24"/>
               </w:rPr>
             </w:pPr>
-            <w:proofErr w:type="gramStart"/>
             <w:r>
               <w:rPr>
                 <w:rFonts w:ascii="仿宋_GB2312" w:eastAsia="仿宋_GB2312" w:hAnsi="宋体" w:hint="eastAsia"/>
@@ -2163,7 +2011,6 @@
               </w:rPr>
               <w:t>验</w:t>
             </w:r>
-            <w:proofErr w:type="gramEnd"/>
           </w:p>
           <w:p>
             <w:pPr>
@@ -2232,15 +2079,7 @@
                 <w:rFonts w:ascii="仿宋_GB2312" w:eastAsia="仿宋_GB2312" w:hAnsi="宋体" w:hint="eastAsia"/>
                 <w:sz w:val="24"/>
               </w:rPr>
-              <w:t>${</w:t>
-            </w:r>
-            <w:proofErr w:type="spellStart"/>
-            <w:r>
-              <w:rPr>
-                <w:rFonts w:ascii="仿宋_GB2312" w:eastAsia="仿宋_GB2312" w:hAnsi="宋体" w:hint="eastAsia"/>
-                <w:sz w:val="24"/>
-              </w:rPr>
-              <w:t>is</w:t>
+              <w:t>${is</w:t>
             </w:r>
             <w:r>
               <w:rPr>
@@ -2249,7 +2088,6 @@
               </w:rPr>
               <w:t>Fuhe</w:t>
             </w:r>
-            <w:proofErr w:type="spellEnd"/>
             <w:r>
               <w:rPr>
                 <w:rFonts w:ascii="仿宋_GB2312" w:eastAsia="仿宋_GB2312" w:hAnsi="宋体" w:hint="eastAsia"/>
@@ -2481,23 +2319,7 @@
           <w:rFonts w:ascii="仿宋_GB2312" w:eastAsia="仿宋_GB2312" w:hAnsi="宋体"/>
           <w:sz w:val="24"/>
         </w:rPr>
-        <w:t>${</w:t>
-      </w:r>
-      <w:proofErr w:type="spellStart"/>
-      <w:r>
-        <w:rPr>
-          <w:rFonts w:ascii="仿宋_GB2312" w:eastAsia="仿宋_GB2312" w:hAnsi="宋体"/>
-          <w:sz w:val="24"/>
-        </w:rPr>
-        <w:t>sampleNum</w:t>
-      </w:r>
-      <w:proofErr w:type="spellEnd"/>
-      <w:r>
-        <w:rPr>
-          <w:rFonts w:ascii="仿宋_GB2312" w:eastAsia="仿宋_GB2312" w:hAnsi="宋体"/>
-          <w:sz w:val="24"/>
-        </w:rPr>
-        <w:t>}</w:t>
+        <w:t>${sampleNum}</w:t>
       </w:r>
     </w:p>
     <w:p>
@@ -2518,27 +2340,7 @@
           <w:sz w:val="32"/>
           <w:szCs w:val="32"/>
         </w:rPr>
-        <w:t xml:space="preserve">检  </w:t>
-      </w:r>
-      <w:proofErr w:type="gramStart"/>
-      <w:r>
-        <w:rPr>
-          <w:rFonts w:ascii="仿宋_GB2312" w:eastAsia="仿宋_GB2312" w:hAnsi="宋体" w:hint="eastAsia"/>
-          <w:b/>
-          <w:sz w:val="32"/>
-          <w:szCs w:val="32"/>
-        </w:rPr>
-        <w:t>验</w:t>
-      </w:r>
-      <w:proofErr w:type="gramEnd"/>
-      <w:r>
-        <w:rPr>
-          <w:rFonts w:ascii="仿宋_GB2312" w:eastAsia="仿宋_GB2312" w:hAnsi="宋体" w:hint="eastAsia"/>
-          <w:b/>
-          <w:sz w:val="32"/>
-          <w:szCs w:val="32"/>
-        </w:rPr>
-        <w:t xml:space="preserve">  报  告</w:t>
+        <w:t>检  验  报  告</w:t>
       </w:r>
     </w:p>
     <w:tbl>
@@ -2902,23 +2704,7 @@
                 <w:rFonts w:ascii="仿宋_GB2312" w:eastAsia="仿宋_GB2312" w:hAnsi="宋体" w:hint="eastAsia"/>
                 <w:sz w:val="24"/>
               </w:rPr>
-              <w:t>${</w:t>
-            </w:r>
-            <w:proofErr w:type="spellStart"/>
-            <w:r>
-              <w:rPr>
-                <w:rFonts w:ascii="仿宋_GB2312" w:eastAsia="仿宋_GB2312" w:hAnsi="宋体" w:hint="eastAsia"/>
-                <w:sz w:val="24"/>
-              </w:rPr>
-              <w:t>rongzhongjiancejieguo</w:t>
-            </w:r>
-            <w:proofErr w:type="spellEnd"/>
-            <w:r>
-              <w:rPr>
-                <w:rFonts w:ascii="仿宋_GB2312" w:eastAsia="仿宋_GB2312" w:hAnsi="宋体" w:hint="eastAsia"/>
-                <w:sz w:val="24"/>
-              </w:rPr>
-              <w:t>}</w:t>
+              <w:t>${rongzhongjiancejieguo}</w:t>
             </w:r>
           </w:p>
         </w:tc>
@@ -2945,23 +2731,7 @@
                 <w:rFonts w:ascii="仿宋_GB2312" w:eastAsia="仿宋_GB2312" w:hAnsi="宋体" w:hint="eastAsia"/>
                 <w:sz w:val="24"/>
               </w:rPr>
-              <w:t>${</w:t>
-            </w:r>
-            <w:proofErr w:type="spellStart"/>
-            <w:r>
-              <w:rPr>
-                <w:rFonts w:ascii="仿宋_GB2312" w:eastAsia="仿宋_GB2312" w:hAnsi="宋体" w:hint="eastAsia"/>
-                <w:sz w:val="24"/>
-              </w:rPr>
-              <w:t>rongzhongdanxiangpingjia</w:t>
-            </w:r>
-            <w:proofErr w:type="spellEnd"/>
-            <w:r>
-              <w:rPr>
-                <w:rFonts w:ascii="仿宋_GB2312" w:eastAsia="仿宋_GB2312" w:hAnsi="宋体" w:hint="eastAsia"/>
-                <w:sz w:val="24"/>
-              </w:rPr>
-              <w:t>}</w:t>
+              <w:t>${rongzhongdanxiangpingjia}</w:t>
             </w:r>
           </w:p>
         </w:tc>
@@ -3073,23 +2843,7 @@
                 <w:rFonts w:ascii="仿宋_GB2312" w:eastAsia="仿宋_GB2312" w:hAnsi="宋体" w:hint="eastAsia"/>
                 <w:sz w:val="24"/>
               </w:rPr>
-              <w:t>${</w:t>
-            </w:r>
-            <w:proofErr w:type="spellStart"/>
-            <w:r>
-              <w:rPr>
-                <w:rFonts w:ascii="仿宋_GB2312" w:eastAsia="仿宋_GB2312" w:hAnsi="宋体" w:hint="eastAsia"/>
-                <w:sz w:val="24"/>
-              </w:rPr>
-              <w:t>buwanshanlijiancejieguo</w:t>
-            </w:r>
-            <w:proofErr w:type="spellEnd"/>
-            <w:r>
-              <w:rPr>
-                <w:rFonts w:ascii="仿宋_GB2312" w:eastAsia="仿宋_GB2312" w:hAnsi="宋体" w:hint="eastAsia"/>
-                <w:sz w:val="24"/>
-              </w:rPr>
-              <w:t>}</w:t>
+              <w:t>${buwanshanlijiancejieguo}</w:t>
             </w:r>
           </w:p>
           <w:p>
@@ -3134,15 +2888,7 @@
                 <w:sz w:val="24"/>
               </w:rPr>
               <w:lastRenderedPageBreak/>
-              <w:t>${</w:t>
-            </w:r>
-            <w:proofErr w:type="spellStart"/>
-            <w:r>
-              <w:rPr>
-                <w:rFonts w:ascii="仿宋_GB2312" w:eastAsia="仿宋_GB2312" w:hAnsi="宋体" w:hint="eastAsia"/>
-                <w:sz w:val="24"/>
-              </w:rPr>
-              <w:t>buwanshanlidanxiangpi</w:t>
+              <w:t>${buwanshanlidanxiangpi</w:t>
             </w:r>
             <w:r>
               <w:rPr>
@@ -3150,15 +2896,7 @@
                 <w:sz w:val="24"/>
               </w:rPr>
               <w:lastRenderedPageBreak/>
-              <w:t>ngjia</w:t>
-            </w:r>
-            <w:proofErr w:type="spellEnd"/>
-            <w:r>
-              <w:rPr>
-                <w:rFonts w:ascii="仿宋_GB2312" w:eastAsia="仿宋_GB2312" w:hAnsi="宋体" w:hint="eastAsia"/>
-                <w:sz w:val="24"/>
-              </w:rPr>
-              <w:t>}</w:t>
+              <w:t>ngjia}</w:t>
             </w:r>
           </w:p>
           <w:p>
@@ -4749,23 +4487,7 @@
                 <w:rFonts w:ascii="仿宋_GB2312" w:eastAsia="仿宋_GB2312" w:hAnsi="宋体" w:hint="eastAsia"/>
                 <w:sz w:val="24"/>
               </w:rPr>
-              <w:t>${</w:t>
-            </w:r>
-            <w:proofErr w:type="spellStart"/>
-            <w:r>
-              <w:rPr>
-                <w:rFonts w:ascii="仿宋_GB2312" w:eastAsia="仿宋_GB2312" w:hAnsi="宋体" w:hint="eastAsia"/>
-                <w:sz w:val="24"/>
-              </w:rPr>
-              <w:t>mianjinxishuijianyanjieguo</w:t>
-            </w:r>
-            <w:proofErr w:type="spellEnd"/>
-            <w:r>
-              <w:rPr>
-                <w:rFonts w:ascii="仿宋_GB2312" w:eastAsia="仿宋_GB2312" w:hAnsi="宋体" w:hint="eastAsia"/>
-                <w:sz w:val="24"/>
-              </w:rPr>
-              <w:t>}</w:t>
+              <w:t>${mianjinxishuijianyanjieguo}</w:t>
             </w:r>
           </w:p>
           <w:p>
@@ -4978,23 +4700,7 @@
                 <w:rFonts w:ascii="仿宋_GB2312" w:eastAsia="仿宋_GB2312" w:hAnsi="宋体" w:hint="eastAsia"/>
                 <w:sz w:val="24"/>
               </w:rPr>
-              <w:t>${</w:t>
-            </w:r>
-            <w:proofErr w:type="spellStart"/>
-            <w:r>
-              <w:rPr>
-                <w:rFonts w:ascii="仿宋_GB2312" w:eastAsia="仿宋_GB2312" w:hAnsi="宋体" w:hint="eastAsia"/>
-                <w:sz w:val="24"/>
-              </w:rPr>
-              <w:t>pinchangpinfenjianyanjieguo</w:t>
-            </w:r>
-            <w:proofErr w:type="spellEnd"/>
-            <w:r>
-              <w:rPr>
-                <w:rFonts w:ascii="仿宋_GB2312" w:eastAsia="仿宋_GB2312" w:hAnsi="宋体" w:hint="eastAsia"/>
-                <w:sz w:val="24"/>
-              </w:rPr>
-              <w:t>}</w:t>
+              <w:t>${pinchangpinfenjianyanjieguo}</w:t>
             </w:r>
           </w:p>
           <w:p>
